--- a/submission doc.docx
+++ b/submission doc.docx
@@ -629,10 +629,2515 @@
     </w:p>
     <w:p>
       <w:pPr>
-        <w:pStyle w:val="6"/>
-        <w:numPr>
-          <w:numId w:val="0"/>
-        </w:numPr>
+        <w:pStyle w:val="8"/>
+        <w:ind w:left="0"/>
+        <w:jc w:val="center"/>
+        <w:rPr>
+          <w:rFonts w:cstheme="minorHAnsi"/>
+          <w:b/>
+          <w:bCs/>
+          <w:color w:val="000000" w:themeColor="text1"/>
+          <w:sz w:val="36"/>
+          <w:szCs w:val="36"/>
+          <w:u w:val="single"/>
+          <w:lang w:val="en-US"/>
+          <w14:textFill>
+            <w14:solidFill>
+              <w14:schemeClr w14:val="tx1"/>
+            </w14:solidFill>
+          </w14:textFill>
+        </w:rPr>
+      </w:pPr>
+      <w:r>
+        <w:rPr>
+          <w:rFonts w:cstheme="minorHAnsi"/>
+          <w:b/>
+          <w:bCs/>
+          <w:color w:val="000000" w:themeColor="text1"/>
+          <w:sz w:val="36"/>
+          <w:szCs w:val="36"/>
+          <w:u w:val="single"/>
+          <w:lang w:val="en-US"/>
+          <w14:textFill>
+            <w14:solidFill>
+              <w14:schemeClr w14:val="tx1"/>
+            </w14:solidFill>
+          </w14:textFill>
+        </w:rPr>
+        <w:t>Introduction</w:t>
+      </w:r>
+    </w:p>
+    <w:p>
+      <w:pPr>
+        <w:pStyle w:val="8"/>
+        <w:ind w:left="0"/>
+        <w:jc w:val="center"/>
+        <w:rPr>
+          <w:rFonts w:cstheme="minorHAnsi"/>
+          <w:b/>
+          <w:bCs/>
+          <w:color w:val="000000" w:themeColor="text1"/>
+          <w:sz w:val="36"/>
+          <w:szCs w:val="36"/>
+          <w:u w:val="single"/>
+          <w14:textFill>
+            <w14:solidFill>
+              <w14:schemeClr w14:val="tx1"/>
+            </w14:solidFill>
+          </w14:textFill>
+        </w:rPr>
+      </w:pPr>
+    </w:p>
+    <w:p>
+      <w:pPr>
+        <w:pStyle w:val="8"/>
+        <w:ind w:left="0"/>
+        <w:rPr>
+          <w:rFonts w:cstheme="minorHAnsi"/>
+          <w:color w:val="000000" w:themeColor="text1"/>
+          <w:sz w:val="24"/>
+          <w:szCs w:val="24"/>
+          <w14:textFill>
+            <w14:solidFill>
+              <w14:schemeClr w14:val="tx1"/>
+            </w14:solidFill>
+          </w14:textFill>
+        </w:rPr>
+      </w:pPr>
+      <w:r>
+        <w:rPr>
+          <w:rFonts w:cstheme="minorHAnsi"/>
+          <w:color w:val="000000" w:themeColor="text1"/>
+          <w:sz w:val="24"/>
+          <w:szCs w:val="24"/>
+          <w14:textFill>
+            <w14:solidFill>
+              <w14:schemeClr w14:val="tx1"/>
+            </w14:solidFill>
+          </w14:textFill>
+        </w:rPr>
+        <w:t>Myocardial ischemia occurs because of insufficient oxygen supply to the heart, leading to ischemic heart disease (IHD). It is the leading cause of death worldwide, responsible for more than 8 million deaths globally every year (World Health Organization, 2016). If untreated, ischemia can lead to a myocardial infarction (MI), commonly known as a heart attack. MI causes cell death and can lead to permanent damage to the heart muscle if not treated immediately. In many cases early signs of ischemia are overlooked or ignored by the patient. Timely detection and treatment of IHD can stop progression towards MI and save many lives and prevent permanent damage to heart muscle. Thus, the aim is to develop an algorithm to detect ischemic events in ambulatory ECG signals. This can be used for continuous monitoring of a suspected ischemic patient and provide early detection of myocardial ischemia.</w:t>
+      </w:r>
+    </w:p>
+    <w:p>
+      <w:pPr>
+        <w:pStyle w:val="8"/>
+        <w:ind w:left="0"/>
+        <w:rPr>
+          <w:rFonts w:cstheme="minorHAnsi"/>
+          <w:color w:val="000000" w:themeColor="text1"/>
+          <w:sz w:val="24"/>
+          <w:szCs w:val="24"/>
+          <w14:textFill>
+            <w14:solidFill>
+              <w14:schemeClr w14:val="tx1"/>
+            </w14:solidFill>
+          </w14:textFill>
+        </w:rPr>
+      </w:pPr>
+    </w:p>
+    <w:p>
+      <w:pPr>
+        <w:pStyle w:val="8"/>
+        <w:numPr>
+          <w:ilvl w:val="0"/>
+          <w:numId w:val="1"/>
+        </w:numPr>
+        <w:rPr>
+          <w:rFonts w:cstheme="minorHAnsi"/>
+          <w:b/>
+          <w:bCs/>
+          <w:color w:val="000000" w:themeColor="text1"/>
+          <w:sz w:val="28"/>
+          <w:szCs w:val="28"/>
+          <w:u w:val="single"/>
+          <w14:textFill>
+            <w14:solidFill>
+              <w14:schemeClr w14:val="tx1"/>
+            </w14:solidFill>
+          </w14:textFill>
+        </w:rPr>
+      </w:pPr>
+      <w:r>
+        <w:rPr>
+          <w:rFonts w:cstheme="minorHAnsi"/>
+          <w:b/>
+          <w:bCs/>
+          <w:color w:val="000000" w:themeColor="text1"/>
+          <w:sz w:val="28"/>
+          <w:szCs w:val="28"/>
+          <w:u w:val="single"/>
+          <w14:textFill>
+            <w14:solidFill>
+              <w14:schemeClr w14:val="tx1"/>
+            </w14:solidFill>
+          </w14:textFill>
+        </w:rPr>
+        <w:t>Human Heart:</w:t>
+      </w:r>
+    </w:p>
+    <w:p>
+      <w:pPr>
+        <w:rPr>
+          <w:rFonts w:cstheme="minorHAnsi"/>
+          <w:color w:val="000000" w:themeColor="text1"/>
+          <w:sz w:val="24"/>
+          <w:szCs w:val="24"/>
+          <w:shd w:val="clear" w:color="auto" w:fill="FFFFFF"/>
+          <w14:textFill>
+            <w14:solidFill>
+              <w14:schemeClr w14:val="tx1"/>
+            </w14:solidFill>
+          </w14:textFill>
+        </w:rPr>
+      </w:pPr>
+      <w:r>
+        <w:rPr>
+          <w:rFonts w:cstheme="minorHAnsi"/>
+          <w:color w:val="000000" w:themeColor="text1"/>
+          <w:sz w:val="24"/>
+          <w:szCs w:val="24"/>
+          <w:shd w:val="clear" w:color="auto" w:fill="FFFFFF"/>
+          <w14:textFill>
+            <w14:solidFill>
+              <w14:schemeClr w14:val="tx1"/>
+            </w14:solidFill>
+          </w14:textFill>
+        </w:rPr>
+        <w:t>The human heart is an organ that pumps blood throughout the body via the circulatory system, supplying oxygen and nutrients to the tissues and removing carbon dioxide and other wastes.</w:t>
+      </w:r>
+    </w:p>
+    <w:p>
+      <w:pPr>
+        <w:rPr>
+          <w:rFonts w:cstheme="minorHAnsi"/>
+          <w:color w:val="000000" w:themeColor="text1"/>
+          <w:sz w:val="24"/>
+          <w:szCs w:val="24"/>
+          <w:lang w:eastAsia="en-IN"/>
+          <w14:textFill>
+            <w14:solidFill>
+              <w14:schemeClr w14:val="tx1"/>
+            </w14:solidFill>
+          </w14:textFill>
+        </w:rPr>
+      </w:pPr>
+      <w:r>
+        <w:rPr>
+          <w:rFonts w:cstheme="minorHAnsi"/>
+          <w:color w:val="000000" w:themeColor="text1"/>
+          <w:sz w:val="24"/>
+          <w:szCs w:val="24"/>
+          <w14:textFill>
+            <w14:solidFill>
+              <w14:schemeClr w14:val="tx1"/>
+            </w14:solidFill>
+          </w14:textFill>
+        </w:rPr>
+        <w:t>Blood delivers oxygen and nutrients to every cell and removes the carbon dioxide and other waste products made by those cells.</w:t>
+      </w:r>
+    </w:p>
+    <w:p>
+      <w:pPr>
+        <w:rPr>
+          <w:rFonts w:cstheme="minorHAnsi"/>
+          <w:color w:val="000000" w:themeColor="text1"/>
+          <w:sz w:val="24"/>
+          <w:szCs w:val="24"/>
+          <w14:textFill>
+            <w14:solidFill>
+              <w14:schemeClr w14:val="tx1"/>
+            </w14:solidFill>
+          </w14:textFill>
+        </w:rPr>
+      </w:pPr>
+      <w:r>
+        <w:rPr>
+          <w:rFonts w:cstheme="minorHAnsi"/>
+          <w:color w:val="000000" w:themeColor="text1"/>
+          <w:sz w:val="24"/>
+          <w:szCs w:val="24"/>
+          <w14:textFill>
+            <w14:solidFill>
+              <w14:schemeClr w14:val="tx1"/>
+            </w14:solidFill>
+          </w14:textFill>
+        </w:rPr>
+        <w:t>Blood is carried from the heart to the rest of the body through a complex network of arteries, arterioles and capillaries. Blood is returned to the heart through venules and veins.</w:t>
+      </w:r>
+    </w:p>
+    <w:p>
+      <w:pPr>
+        <w:pStyle w:val="8"/>
+        <w:ind w:left="0"/>
+        <w:rPr>
+          <w:rFonts w:cstheme="minorHAnsi"/>
+          <w:b/>
+          <w:bCs/>
+          <w:color w:val="000000" w:themeColor="text1"/>
+          <w:sz w:val="24"/>
+          <w:szCs w:val="24"/>
+          <w14:textFill>
+            <w14:solidFill>
+              <w14:schemeClr w14:val="tx1"/>
+            </w14:solidFill>
+          </w14:textFill>
+        </w:rPr>
+      </w:pPr>
+    </w:p>
+    <w:p>
+      <w:pPr>
+        <w:pStyle w:val="8"/>
+        <w:numPr>
+          <w:ilvl w:val="0"/>
+          <w:numId w:val="1"/>
+        </w:numPr>
+        <w:rPr>
+          <w:rFonts w:cstheme="minorHAnsi"/>
+          <w:b/>
+          <w:bCs/>
+          <w:color w:val="000000" w:themeColor="text1"/>
+          <w:sz w:val="28"/>
+          <w:szCs w:val="28"/>
+          <w:u w:val="single"/>
+          <w14:textFill>
+            <w14:solidFill>
+              <w14:schemeClr w14:val="tx1"/>
+            </w14:solidFill>
+          </w14:textFill>
+        </w:rPr>
+      </w:pPr>
+      <w:r>
+        <w:rPr>
+          <w:rFonts w:cstheme="minorHAnsi"/>
+          <w:b/>
+          <w:bCs/>
+          <w:color w:val="000000" w:themeColor="text1"/>
+          <w:sz w:val="28"/>
+          <w:szCs w:val="28"/>
+          <w:u w:val="single"/>
+          <w14:textFill>
+            <w14:solidFill>
+              <w14:schemeClr w14:val="tx1"/>
+            </w14:solidFill>
+          </w14:textFill>
+        </w:rPr>
+        <w:t>The Heart Anatomy:</w:t>
+      </w:r>
+    </w:p>
+    <w:p>
+      <w:pPr>
+        <w:rPr>
+          <w:rStyle w:val="11"/>
+          <w:rFonts w:cstheme="minorHAnsi"/>
+          <w:i w:val="0"/>
+          <w:iCs w:val="0"/>
+          <w:color w:val="000000" w:themeColor="text1"/>
+          <w:sz w:val="24"/>
+          <w:szCs w:val="24"/>
+          <w14:textFill>
+            <w14:solidFill>
+              <w14:schemeClr w14:val="tx1"/>
+            </w14:solidFill>
+          </w14:textFill>
+        </w:rPr>
+      </w:pPr>
+      <w:r>
+        <w:rPr>
+          <w:rStyle w:val="11"/>
+          <w:rFonts w:cstheme="minorHAnsi"/>
+          <w:i w:val="0"/>
+          <w:iCs w:val="0"/>
+          <w:color w:val="000000" w:themeColor="text1"/>
+          <w:sz w:val="24"/>
+          <w:szCs w:val="24"/>
+          <w14:textFill>
+            <w14:solidFill>
+              <w14:schemeClr w14:val="tx1"/>
+            </w14:solidFill>
+          </w14:textFill>
+        </w:rPr>
+        <w:t>The heart is made up of four chambers: two upper chambers known as the left atrium and right atrium and two lower chambers called the left and right ventricles.</w:t>
+      </w:r>
+    </w:p>
+    <w:p>
+      <w:pPr>
+        <w:rPr>
+          <w:rFonts w:eastAsia="Times New Roman" w:cstheme="minorHAnsi"/>
+          <w:color w:val="000000" w:themeColor="text1"/>
+          <w:sz w:val="24"/>
+          <w:szCs w:val="24"/>
+          <w:lang w:eastAsia="en-IN"/>
+          <w14:textFill>
+            <w14:solidFill>
+              <w14:schemeClr w14:val="tx1"/>
+            </w14:solidFill>
+          </w14:textFill>
+        </w:rPr>
+      </w:pPr>
+      <w:r>
+        <w:rPr>
+          <w:rFonts w:eastAsia="Times New Roman" w:cstheme="minorHAnsi"/>
+          <w:color w:val="000000" w:themeColor="text1"/>
+          <w:sz w:val="24"/>
+          <w:szCs w:val="24"/>
+          <w:lang w:eastAsia="en-IN"/>
+          <w14:textFill>
+            <w14:solidFill>
+              <w14:schemeClr w14:val="tx1"/>
+            </w14:solidFill>
+          </w14:textFill>
+        </w:rPr>
+        <w:t>It is also made up of four valves: the tricuspid, pulmonary, mitral and aortic valves.</w:t>
+      </w:r>
+    </w:p>
+    <w:p>
+      <w:pPr>
+        <w:pStyle w:val="8"/>
+        <w:numPr>
+          <w:ilvl w:val="0"/>
+          <w:numId w:val="2"/>
+        </w:numPr>
+        <w:rPr>
+          <w:rFonts w:eastAsia="Times New Roman" w:cstheme="minorHAnsi"/>
+          <w:color w:val="000000" w:themeColor="text1"/>
+          <w:sz w:val="24"/>
+          <w:szCs w:val="24"/>
+          <w:lang w:eastAsia="en-IN"/>
+          <w14:textFill>
+            <w14:solidFill>
+              <w14:schemeClr w14:val="tx1"/>
+            </w14:solidFill>
+          </w14:textFill>
+        </w:rPr>
+      </w:pPr>
+      <w:r>
+        <w:rPr>
+          <w:rFonts w:eastAsia="Times New Roman" w:cstheme="minorHAnsi"/>
+          <w:color w:val="000000" w:themeColor="text1"/>
+          <w:sz w:val="24"/>
+          <w:szCs w:val="24"/>
+          <w:lang w:eastAsia="en-IN"/>
+          <w14:textFill>
+            <w14:solidFill>
+              <w14:schemeClr w14:val="tx1"/>
+            </w14:solidFill>
+          </w14:textFill>
+        </w:rPr>
+        <w:t>The right atrium receives non-oxygenated blood from the body’s largest veins — superior vena cava and inferior vena cava — and pumps it through the tricuspid valve to the right ventricle.</w:t>
+      </w:r>
+    </w:p>
+    <w:p>
+      <w:pPr>
+        <w:pStyle w:val="8"/>
+        <w:numPr>
+          <w:ilvl w:val="0"/>
+          <w:numId w:val="2"/>
+        </w:numPr>
+        <w:rPr>
+          <w:rFonts w:eastAsia="Times New Roman" w:cstheme="minorHAnsi"/>
+          <w:color w:val="000000" w:themeColor="text1"/>
+          <w:sz w:val="24"/>
+          <w:szCs w:val="24"/>
+          <w:lang w:eastAsia="en-IN"/>
+          <w14:textFill>
+            <w14:solidFill>
+              <w14:schemeClr w14:val="tx1"/>
+            </w14:solidFill>
+          </w14:textFill>
+        </w:rPr>
+      </w:pPr>
+      <w:r>
+        <w:rPr>
+          <w:rFonts w:eastAsia="Times New Roman" w:cstheme="minorHAnsi"/>
+          <w:color w:val="000000" w:themeColor="text1"/>
+          <w:sz w:val="24"/>
+          <w:szCs w:val="24"/>
+          <w:lang w:eastAsia="en-IN"/>
+          <w14:textFill>
+            <w14:solidFill>
+              <w14:schemeClr w14:val="tx1"/>
+            </w14:solidFill>
+          </w14:textFill>
+        </w:rPr>
+        <w:t>The right ventricle pumps the blood through the pulmonary valve to the lungs, where it becomes oxygenated.</w:t>
+      </w:r>
+    </w:p>
+    <w:p>
+      <w:pPr>
+        <w:pStyle w:val="8"/>
+        <w:numPr>
+          <w:ilvl w:val="0"/>
+          <w:numId w:val="2"/>
+        </w:numPr>
+        <w:rPr>
+          <w:rFonts w:eastAsia="Times New Roman" w:cstheme="minorHAnsi"/>
+          <w:color w:val="000000" w:themeColor="text1"/>
+          <w:sz w:val="24"/>
+          <w:szCs w:val="24"/>
+          <w:lang w:eastAsia="en-IN"/>
+          <w14:textFill>
+            <w14:solidFill>
+              <w14:schemeClr w14:val="tx1"/>
+            </w14:solidFill>
+          </w14:textFill>
+        </w:rPr>
+      </w:pPr>
+      <w:r>
+        <w:rPr>
+          <w:rFonts w:eastAsia="Times New Roman" w:cstheme="minorHAnsi"/>
+          <w:color w:val="000000" w:themeColor="text1"/>
+          <w:sz w:val="24"/>
+          <w:szCs w:val="24"/>
+          <w:lang w:eastAsia="en-IN"/>
+          <w14:textFill>
+            <w14:solidFill>
+              <w14:schemeClr w14:val="tx1"/>
+            </w14:solidFill>
+          </w14:textFill>
+        </w:rPr>
+        <w:t>The left atrium receives oxygenated blood from the lungs and pumps it through the mitral valve to the left ventricle.</w:t>
+      </w:r>
+    </w:p>
+    <w:p>
+      <w:pPr>
+        <w:pStyle w:val="8"/>
+        <w:numPr>
+          <w:ilvl w:val="0"/>
+          <w:numId w:val="2"/>
+        </w:numPr>
+        <w:rPr>
+          <w:rFonts w:eastAsia="Times New Roman" w:cstheme="minorHAnsi"/>
+          <w:color w:val="000000" w:themeColor="text1"/>
+          <w:sz w:val="24"/>
+          <w:szCs w:val="24"/>
+          <w:lang w:eastAsia="en-IN"/>
+          <w14:textFill>
+            <w14:solidFill>
+              <w14:schemeClr w14:val="tx1"/>
+            </w14:solidFill>
+          </w14:textFill>
+        </w:rPr>
+      </w:pPr>
+      <w:r>
+        <w:rPr>
+          <w:rFonts w:eastAsia="Times New Roman" w:cstheme="minorHAnsi"/>
+          <w:color w:val="000000" w:themeColor="text1"/>
+          <w:sz w:val="24"/>
+          <w:szCs w:val="24"/>
+          <w:lang w:eastAsia="en-IN"/>
+          <w14:textFill>
+            <w14:solidFill>
+              <w14:schemeClr w14:val="tx1"/>
+            </w14:solidFill>
+          </w14:textFill>
+        </w:rPr>
+        <w:t>The left ventricle pumps oxygen-rich blood through the aortic valve to the aorta and the rest of the body.</w:t>
+      </w:r>
+    </w:p>
+    <w:p>
+      <w:pPr>
+        <w:pStyle w:val="8"/>
+        <w:numPr>
+          <w:ilvl w:val="0"/>
+          <w:numId w:val="2"/>
+        </w:numPr>
+        <w:rPr>
+          <w:rFonts w:eastAsia="Times New Roman" w:cstheme="minorHAnsi"/>
+          <w:color w:val="000000" w:themeColor="text1"/>
+          <w:sz w:val="24"/>
+          <w:szCs w:val="24"/>
+          <w:lang w:eastAsia="en-IN"/>
+          <w14:textFill>
+            <w14:solidFill>
+              <w14:schemeClr w14:val="tx1"/>
+            </w14:solidFill>
+          </w14:textFill>
+        </w:rPr>
+      </w:pPr>
+      <w:r>
+        <w:rPr>
+          <w:rFonts w:eastAsia="Times New Roman" w:cstheme="minorHAnsi"/>
+          <w:color w:val="000000" w:themeColor="text1"/>
+          <w:sz w:val="24"/>
+          <w:szCs w:val="24"/>
+          <w:lang w:eastAsia="en-IN"/>
+          <w14:textFill>
+            <w14:solidFill>
+              <w14:schemeClr w14:val="tx1"/>
+            </w14:solidFill>
+          </w14:textFill>
+        </w:rPr>
+        <w:t>The coronary arteries run along the surface of the heart and provide oxygen-rich blood to the heart muscle.</w:t>
+      </w:r>
+    </w:p>
+    <w:p>
+      <w:pPr>
+        <w:rPr>
+          <w:rFonts w:eastAsia="Times New Roman" w:cstheme="minorHAnsi"/>
+          <w:color w:val="000000" w:themeColor="text1"/>
+          <w:sz w:val="24"/>
+          <w:szCs w:val="24"/>
+          <w:lang w:eastAsia="en-IN"/>
+          <w14:textFill>
+            <w14:solidFill>
+              <w14:schemeClr w14:val="tx1"/>
+            </w14:solidFill>
+          </w14:textFill>
+        </w:rPr>
+      </w:pPr>
+      <w:r>
+        <w:rPr>
+          <w:rFonts w:eastAsia="Times New Roman" w:cstheme="minorHAnsi"/>
+          <w:color w:val="000000" w:themeColor="text1"/>
+          <w:sz w:val="24"/>
+          <w:szCs w:val="24"/>
+          <w:lang w:eastAsia="en-IN"/>
+          <w14:textFill>
+            <w14:solidFill>
+              <w14:schemeClr w14:val="tx1"/>
+            </w14:solidFill>
+          </w14:textFill>
+        </w:rPr>
+        <w:t>A web of nerve tissue also runs through the heart, conducting the complex signals that govern contraction and relaxation. A sac known as the pericardium surrounds the heart.</w:t>
+      </w:r>
+    </w:p>
+    <w:p>
+      <w:pPr>
+        <w:rPr>
+          <w:rFonts w:eastAsia="Times New Roman" w:cstheme="minorHAnsi"/>
+          <w:color w:val="000000" w:themeColor="text1"/>
+          <w:sz w:val="24"/>
+          <w:szCs w:val="24"/>
+          <w:lang w:eastAsia="en-IN"/>
+          <w14:textFill>
+            <w14:solidFill>
+              <w14:schemeClr w14:val="tx1"/>
+            </w14:solidFill>
+          </w14:textFill>
+        </w:rPr>
+      </w:pPr>
+      <w:r>
+        <w:rPr>
+          <w:rFonts w:eastAsia="Times New Roman" w:cstheme="minorHAnsi"/>
+          <w:color w:val="000000" w:themeColor="text1"/>
+          <w:sz w:val="24"/>
+          <w:szCs w:val="24"/>
+          <w:lang w:eastAsia="en-IN"/>
+          <w14:textFill>
+            <w14:solidFill>
+              <w14:schemeClr w14:val="tx1"/>
+            </w14:solidFill>
+          </w14:textFill>
+        </w:rPr>
+        <w:t>The outer layer of the pericardium surrounds the roots of the heart’s major blood vessels, and the inner layer is attached to the heart muscle.</w:t>
+      </w:r>
+    </w:p>
+    <w:p>
+      <w:pPr>
+        <w:ind w:left="720" w:firstLine="720"/>
+        <w:rPr>
+          <w:rFonts w:eastAsia="Times New Roman" w:cstheme="minorHAnsi"/>
+          <w:color w:val="000000" w:themeColor="text1"/>
+          <w:sz w:val="24"/>
+          <w:szCs w:val="24"/>
+          <w:lang w:eastAsia="en-IN"/>
+          <w14:textFill>
+            <w14:solidFill>
+              <w14:schemeClr w14:val="tx1"/>
+            </w14:solidFill>
+          </w14:textFill>
+        </w:rPr>
+      </w:pPr>
+      <w:r>
+        <w:rPr>
+          <w:rFonts w:cstheme="minorHAnsi"/>
+          <w:color w:val="000000" w:themeColor="text1"/>
+          <w:sz w:val="24"/>
+          <w:szCs w:val="24"/>
+          <w14:textFill>
+            <w14:solidFill>
+              <w14:schemeClr w14:val="tx1"/>
+            </w14:solidFill>
+          </w14:textFill>
+        </w:rPr>
+        <w:drawing>
+          <wp:inline distT="0" distB="0" distL="0" distR="0">
+            <wp:extent cx="3598545" cy="3436620"/>
+            <wp:effectExtent l="0" t="0" r="0" b="0"/>
+            <wp:docPr id="25" name="Picture 25"/>
+            <wp:cNvGraphicFramePr>
+              <a:graphicFrameLocks xmlns:a="http://schemas.openxmlformats.org/drawingml/2006/main" noChangeAspect="1"/>
+            </wp:cNvGraphicFramePr>
+            <a:graphic xmlns:a="http://schemas.openxmlformats.org/drawingml/2006/main">
+              <a:graphicData uri="http://schemas.openxmlformats.org/drawingml/2006/picture">
+                <pic:pic xmlns:pic="http://schemas.openxmlformats.org/drawingml/2006/picture">
+                  <pic:nvPicPr>
+                    <pic:cNvPr id="25" name="Picture 25"/>
+                    <pic:cNvPicPr>
+                      <a:picLocks noChangeAspect="1" noChangeArrowheads="1"/>
+                    </pic:cNvPicPr>
+                  </pic:nvPicPr>
+                  <pic:blipFill>
+                    <a:blip r:embed="rId7" cstate="print">
+                      <a:extLst>
+                        <a:ext uri="{28A0092B-C50C-407E-A947-70E740481C1C}">
+                          <a14:useLocalDpi xmlns:a14="http://schemas.microsoft.com/office/drawing/2010/main" val="0"/>
+                        </a:ext>
+                      </a:extLst>
+                    </a:blip>
+                    <a:srcRect/>
+                    <a:stretch>
+                      <a:fillRect/>
+                    </a:stretch>
+                  </pic:blipFill>
+                  <pic:spPr>
+                    <a:xfrm>
+                      <a:off x="0" y="0"/>
+                      <a:ext cx="3614676" cy="3451859"/>
+                    </a:xfrm>
+                    <a:prstGeom prst="rect">
+                      <a:avLst/>
+                    </a:prstGeom>
+                    <a:noFill/>
+                    <a:ln>
+                      <a:noFill/>
+                    </a:ln>
+                  </pic:spPr>
+                </pic:pic>
+              </a:graphicData>
+            </a:graphic>
+          </wp:inline>
+        </w:drawing>
+      </w:r>
+    </w:p>
+    <w:p>
+      <w:pPr>
+        <w:ind w:left="2160" w:firstLine="720"/>
+        <w:rPr>
+          <w:rFonts w:eastAsia="Times New Roman" w:cstheme="minorHAnsi"/>
+          <w:color w:val="000000" w:themeColor="text1"/>
+          <w:sz w:val="28"/>
+          <w:szCs w:val="28"/>
+          <w:u w:val="single"/>
+          <w:lang w:eastAsia="en-IN"/>
+          <w14:textFill>
+            <w14:solidFill>
+              <w14:schemeClr w14:val="tx1"/>
+            </w14:solidFill>
+          </w14:textFill>
+        </w:rPr>
+      </w:pPr>
+      <w:r>
+        <w:rPr>
+          <w:rFonts w:eastAsia="Times New Roman" w:cstheme="minorHAnsi"/>
+          <w:color w:val="000000" w:themeColor="text1"/>
+          <w:sz w:val="28"/>
+          <w:szCs w:val="28"/>
+          <w:u w:val="single"/>
+          <w:lang w:eastAsia="en-IN"/>
+          <w14:textFill>
+            <w14:solidFill>
+              <w14:schemeClr w14:val="tx1"/>
+            </w14:solidFill>
+          </w14:textFill>
+        </w:rPr>
+        <w:t>Anatomy of Human heart</w:t>
+      </w:r>
+    </w:p>
+    <w:p>
+      <w:pPr>
+        <w:pStyle w:val="8"/>
+        <w:ind w:left="0"/>
+        <w:rPr>
+          <w:rStyle w:val="4"/>
+          <w:rFonts w:cstheme="minorHAnsi"/>
+          <w:b/>
+          <w:bCs/>
+          <w:i w:val="0"/>
+          <w:iCs w:val="0"/>
+          <w:color w:val="000000" w:themeColor="text1"/>
+          <w:sz w:val="28"/>
+          <w:szCs w:val="28"/>
+          <w:u w:val="single"/>
+          <w:shd w:val="clear" w:color="auto" w:fill="FFFFFF"/>
+          <w14:textFill>
+            <w14:solidFill>
+              <w14:schemeClr w14:val="tx1"/>
+            </w14:solidFill>
+          </w14:textFill>
+        </w:rPr>
+      </w:pPr>
+    </w:p>
+    <w:p>
+      <w:pPr>
+        <w:pStyle w:val="8"/>
+        <w:numPr>
+          <w:ilvl w:val="0"/>
+          <w:numId w:val="1"/>
+        </w:numPr>
+        <w:rPr>
+          <w:rFonts w:cstheme="minorHAnsi"/>
+          <w:color w:val="000000" w:themeColor="text1"/>
+          <w:sz w:val="28"/>
+          <w:szCs w:val="28"/>
+          <w:u w:val="single"/>
+          <w14:textFill>
+            <w14:solidFill>
+              <w14:schemeClr w14:val="tx1"/>
+            </w14:solidFill>
+          </w14:textFill>
+        </w:rPr>
+      </w:pPr>
+      <w:r>
+        <w:rPr>
+          <w:rStyle w:val="4"/>
+          <w:rFonts w:cstheme="minorHAnsi"/>
+          <w:b/>
+          <w:bCs/>
+          <w:i w:val="0"/>
+          <w:iCs w:val="0"/>
+          <w:color w:val="000000" w:themeColor="text1"/>
+          <w:sz w:val="28"/>
+          <w:szCs w:val="28"/>
+          <w:u w:val="single"/>
+          <w:shd w:val="clear" w:color="auto" w:fill="FFFFFF"/>
+          <w14:textFill>
+            <w14:solidFill>
+              <w14:schemeClr w14:val="tx1"/>
+            </w14:solidFill>
+          </w14:textFill>
+        </w:rPr>
+        <w:t>Electrocardiogram (ECG):</w:t>
+      </w:r>
+      <w:r>
+        <w:rPr>
+          <w:rFonts w:cstheme="minorHAnsi"/>
+          <w:color w:val="000000" w:themeColor="text1"/>
+          <w:sz w:val="28"/>
+          <w:szCs w:val="28"/>
+          <w:u w:val="single"/>
+          <w14:textFill>
+            <w14:solidFill>
+              <w14:schemeClr w14:val="tx1"/>
+            </w14:solidFill>
+          </w14:textFill>
+        </w:rPr>
+        <w:t xml:space="preserve"> </w:t>
+      </w:r>
+    </w:p>
+    <w:p>
+      <w:pPr>
+        <w:pStyle w:val="8"/>
+        <w:ind w:left="0"/>
+        <w:rPr>
+          <w:rFonts w:cstheme="minorHAnsi"/>
+          <w:color w:val="000000" w:themeColor="text1"/>
+          <w:sz w:val="24"/>
+          <w:szCs w:val="24"/>
+          <w14:textFill>
+            <w14:solidFill>
+              <w14:schemeClr w14:val="tx1"/>
+            </w14:solidFill>
+          </w14:textFill>
+        </w:rPr>
+      </w:pPr>
+      <w:r>
+        <w:rPr>
+          <w:rFonts w:cstheme="minorHAnsi"/>
+          <w:color w:val="000000" w:themeColor="text1"/>
+          <w:sz w:val="24"/>
+          <w:szCs w:val="24"/>
+          <w14:textFill>
+            <w14:solidFill>
+              <w14:schemeClr w14:val="tx1"/>
+            </w14:solidFill>
+          </w14:textFill>
+        </w:rPr>
+        <w:t>It’s a non-invasive method of measuring the heart’s electrical activity during the cardiac cycle. </w:t>
+      </w:r>
+    </w:p>
+    <w:p>
+      <w:pPr>
+        <w:pStyle w:val="8"/>
+        <w:ind w:left="0"/>
+        <w:rPr>
+          <w:rFonts w:cstheme="minorHAnsi"/>
+          <w:b/>
+          <w:bCs/>
+          <w:color w:val="000000" w:themeColor="text1"/>
+          <w:sz w:val="24"/>
+          <w:szCs w:val="24"/>
+          <w:lang w:val="en-US"/>
+          <w14:textFill>
+            <w14:solidFill>
+              <w14:schemeClr w14:val="tx1"/>
+            </w14:solidFill>
+          </w14:textFill>
+        </w:rPr>
+      </w:pPr>
+      <w:r>
+        <w:rPr>
+          <w:rFonts w:cstheme="minorHAnsi"/>
+          <w:b/>
+          <w:bCs/>
+          <w:color w:val="000000" w:themeColor="text1"/>
+          <w:sz w:val="24"/>
+          <w:szCs w:val="24"/>
+          <w:shd w:val="clear" w:color="auto" w:fill="FFFFFF"/>
+          <w14:textFill>
+            <w14:solidFill>
+              <w14:schemeClr w14:val="tx1"/>
+            </w14:solidFill>
+          </w14:textFill>
+        </w:rPr>
+        <w:t>Electrocardiography</w:t>
+      </w:r>
+      <w:r>
+        <w:rPr>
+          <w:rFonts w:cstheme="minorHAnsi"/>
+          <w:color w:val="000000" w:themeColor="text1"/>
+          <w:sz w:val="24"/>
+          <w:szCs w:val="24"/>
+          <w:shd w:val="clear" w:color="auto" w:fill="FFFFFF"/>
+          <w14:textFill>
+            <w14:solidFill>
+              <w14:schemeClr w14:val="tx1"/>
+            </w14:solidFill>
+          </w14:textFill>
+        </w:rPr>
+        <w:t> is the process of producing an </w:t>
+      </w:r>
+      <w:r>
+        <w:rPr>
+          <w:rFonts w:cstheme="minorHAnsi"/>
+          <w:b/>
+          <w:bCs/>
+          <w:color w:val="000000" w:themeColor="text1"/>
+          <w:sz w:val="24"/>
+          <w:szCs w:val="24"/>
+          <w:shd w:val="clear" w:color="auto" w:fill="FFFFFF"/>
+          <w14:textFill>
+            <w14:solidFill>
+              <w14:schemeClr w14:val="tx1"/>
+            </w14:solidFill>
+          </w14:textFill>
+        </w:rPr>
+        <w:t>electrocardiogram</w:t>
+      </w:r>
+      <w:r>
+        <w:rPr>
+          <w:rFonts w:cstheme="minorHAnsi"/>
+          <w:color w:val="000000" w:themeColor="text1"/>
+          <w:sz w:val="24"/>
+          <w:szCs w:val="24"/>
+          <w:shd w:val="clear" w:color="auto" w:fill="FFFFFF"/>
+          <w14:textFill>
+            <w14:solidFill>
+              <w14:schemeClr w14:val="tx1"/>
+            </w14:solidFill>
+          </w14:textFill>
+        </w:rPr>
+        <w:t> (</w:t>
+      </w:r>
+      <w:r>
+        <w:rPr>
+          <w:rFonts w:cstheme="minorHAnsi"/>
+          <w:b/>
+          <w:bCs/>
+          <w:color w:val="000000" w:themeColor="text1"/>
+          <w:sz w:val="24"/>
+          <w:szCs w:val="24"/>
+          <w:shd w:val="clear" w:color="auto" w:fill="FFFFFF"/>
+          <w14:textFill>
+            <w14:solidFill>
+              <w14:schemeClr w14:val="tx1"/>
+            </w14:solidFill>
+          </w14:textFill>
+        </w:rPr>
+        <w:t>ECG</w:t>
+      </w:r>
+      <w:r>
+        <w:rPr>
+          <w:rFonts w:cstheme="minorHAnsi"/>
+          <w:color w:val="000000" w:themeColor="text1"/>
+          <w:sz w:val="24"/>
+          <w:szCs w:val="24"/>
+          <w:shd w:val="clear" w:color="auto" w:fill="FFFFFF"/>
+          <w14:textFill>
+            <w14:solidFill>
+              <w14:schemeClr w14:val="tx1"/>
+            </w14:solidFill>
+          </w14:textFill>
+        </w:rPr>
+        <w:t> or </w:t>
+      </w:r>
+      <w:r>
+        <w:rPr>
+          <w:rFonts w:cstheme="minorHAnsi"/>
+          <w:b/>
+          <w:bCs/>
+          <w:color w:val="000000" w:themeColor="text1"/>
+          <w:sz w:val="24"/>
+          <w:szCs w:val="24"/>
+          <w:shd w:val="clear" w:color="auto" w:fill="FFFFFF"/>
+          <w14:textFill>
+            <w14:solidFill>
+              <w14:schemeClr w14:val="tx1"/>
+            </w14:solidFill>
+          </w14:textFill>
+        </w:rPr>
+        <w:t>EKG</w:t>
+      </w:r>
+      <w:r>
+        <w:rPr>
+          <w:rFonts w:cstheme="minorHAnsi"/>
+          <w:color w:val="000000" w:themeColor="text1"/>
+          <w:sz w:val="24"/>
+          <w:szCs w:val="24"/>
+          <w:shd w:val="clear" w:color="auto" w:fill="FFFFFF"/>
+          <w14:textFill>
+            <w14:solidFill>
+              <w14:schemeClr w14:val="tx1"/>
+            </w14:solidFill>
+          </w14:textFill>
+        </w:rPr>
+        <w:t>). It is a graph of </w:t>
+      </w:r>
+      <w:r>
+        <w:fldChar w:fldCharType="begin"/>
+      </w:r>
+      <w:r>
+        <w:instrText xml:space="preserve"> HYPERLINK "https://en.wikipedia.org/wiki/Voltage" </w:instrText>
+      </w:r>
+      <w:r>
+        <w:fldChar w:fldCharType="separate"/>
+      </w:r>
+      <w:r>
+        <w:rPr>
+          <w:rStyle w:val="7"/>
+          <w:rFonts w:cstheme="minorHAnsi"/>
+          <w:color w:val="000000" w:themeColor="text1"/>
+          <w:sz w:val="24"/>
+          <w:szCs w:val="24"/>
+          <w:u w:val="none"/>
+          <w:shd w:val="clear" w:color="auto" w:fill="FFFFFF"/>
+          <w14:textFill>
+            <w14:solidFill>
+              <w14:schemeClr w14:val="tx1"/>
+            </w14:solidFill>
+          </w14:textFill>
+        </w:rPr>
+        <w:t>voltage</w:t>
+      </w:r>
+      <w:r>
+        <w:rPr>
+          <w:rStyle w:val="7"/>
+          <w:rFonts w:cstheme="minorHAnsi"/>
+          <w:color w:val="000000" w:themeColor="text1"/>
+          <w:sz w:val="24"/>
+          <w:szCs w:val="24"/>
+          <w:u w:val="none"/>
+          <w:shd w:val="clear" w:color="auto" w:fill="FFFFFF"/>
+          <w14:textFill>
+            <w14:solidFill>
+              <w14:schemeClr w14:val="tx1"/>
+            </w14:solidFill>
+          </w14:textFill>
+        </w:rPr>
+        <w:fldChar w:fldCharType="end"/>
+      </w:r>
+      <w:r>
+        <w:rPr>
+          <w:rFonts w:cstheme="minorHAnsi"/>
+          <w:color w:val="000000" w:themeColor="text1"/>
+          <w:sz w:val="24"/>
+          <w:szCs w:val="24"/>
+          <w:shd w:val="clear" w:color="auto" w:fill="FFFFFF"/>
+          <w14:textFill>
+            <w14:solidFill>
+              <w14:schemeClr w14:val="tx1"/>
+            </w14:solidFill>
+          </w14:textFill>
+        </w:rPr>
+        <w:t> versus time of the electrical activity of the </w:t>
+      </w:r>
+      <w:r>
+        <w:fldChar w:fldCharType="begin"/>
+      </w:r>
+      <w:r>
+        <w:instrText xml:space="preserve"> HYPERLINK "https://en.wikipedia.org/wiki/Heart" \o "Heart" </w:instrText>
+      </w:r>
+      <w:r>
+        <w:fldChar w:fldCharType="separate"/>
+      </w:r>
+      <w:r>
+        <w:rPr>
+          <w:rStyle w:val="7"/>
+          <w:rFonts w:cstheme="minorHAnsi"/>
+          <w:color w:val="000000" w:themeColor="text1"/>
+          <w:sz w:val="24"/>
+          <w:szCs w:val="24"/>
+          <w:u w:val="none"/>
+          <w:shd w:val="clear" w:color="auto" w:fill="FFFFFF"/>
+          <w14:textFill>
+            <w14:solidFill>
+              <w14:schemeClr w14:val="tx1"/>
+            </w14:solidFill>
+          </w14:textFill>
+        </w:rPr>
+        <w:t>heart</w:t>
+      </w:r>
+      <w:r>
+        <w:rPr>
+          <w:rStyle w:val="7"/>
+          <w:rFonts w:cstheme="minorHAnsi"/>
+          <w:color w:val="000000" w:themeColor="text1"/>
+          <w:sz w:val="24"/>
+          <w:szCs w:val="24"/>
+          <w:u w:val="none"/>
+          <w:shd w:val="clear" w:color="auto" w:fill="FFFFFF"/>
+          <w14:textFill>
+            <w14:solidFill>
+              <w14:schemeClr w14:val="tx1"/>
+            </w14:solidFill>
+          </w14:textFill>
+        </w:rPr>
+        <w:fldChar w:fldCharType="end"/>
+      </w:r>
+      <w:r>
+        <w:rPr>
+          <w:rFonts w:cstheme="minorHAnsi"/>
+          <w:color w:val="000000" w:themeColor="text1"/>
+          <w:sz w:val="24"/>
+          <w:szCs w:val="24"/>
+          <w:shd w:val="clear" w:color="auto" w:fill="FFFFFF"/>
+          <w14:textFill>
+            <w14:solidFill>
+              <w14:schemeClr w14:val="tx1"/>
+            </w14:solidFill>
+          </w14:textFill>
+        </w:rPr>
+        <w:t> using </w:t>
+      </w:r>
+      <w:r>
+        <w:fldChar w:fldCharType="begin"/>
+      </w:r>
+      <w:r>
+        <w:instrText xml:space="preserve"> HYPERLINK "https://en.wikipedia.org/wiki/Electrode" \o "Electrode" </w:instrText>
+      </w:r>
+      <w:r>
+        <w:fldChar w:fldCharType="separate"/>
+      </w:r>
+      <w:r>
+        <w:rPr>
+          <w:rStyle w:val="7"/>
+          <w:rFonts w:cstheme="minorHAnsi"/>
+          <w:color w:val="000000" w:themeColor="text1"/>
+          <w:sz w:val="24"/>
+          <w:szCs w:val="24"/>
+          <w:u w:val="none"/>
+          <w:shd w:val="clear" w:color="auto" w:fill="FFFFFF"/>
+          <w14:textFill>
+            <w14:solidFill>
+              <w14:schemeClr w14:val="tx1"/>
+            </w14:solidFill>
+          </w14:textFill>
+        </w:rPr>
+        <w:t>electrodes</w:t>
+      </w:r>
+      <w:r>
+        <w:rPr>
+          <w:rStyle w:val="7"/>
+          <w:rFonts w:cstheme="minorHAnsi"/>
+          <w:color w:val="000000" w:themeColor="text1"/>
+          <w:sz w:val="24"/>
+          <w:szCs w:val="24"/>
+          <w:u w:val="none"/>
+          <w:shd w:val="clear" w:color="auto" w:fill="FFFFFF"/>
+          <w14:textFill>
+            <w14:solidFill>
+              <w14:schemeClr w14:val="tx1"/>
+            </w14:solidFill>
+          </w14:textFill>
+        </w:rPr>
+        <w:fldChar w:fldCharType="end"/>
+      </w:r>
+      <w:r>
+        <w:rPr>
+          <w:rFonts w:cstheme="minorHAnsi"/>
+          <w:color w:val="000000" w:themeColor="text1"/>
+          <w:sz w:val="24"/>
+          <w:szCs w:val="24"/>
+          <w:shd w:val="clear" w:color="auto" w:fill="FFFFFF"/>
+          <w14:textFill>
+            <w14:solidFill>
+              <w14:schemeClr w14:val="tx1"/>
+            </w14:solidFill>
+          </w14:textFill>
+        </w:rPr>
+        <w:t> placed on the skin. These electrodes detect the small electrical changes that are a consequence of cardiac muscle </w:t>
+      </w:r>
+      <w:r>
+        <w:fldChar w:fldCharType="begin"/>
+      </w:r>
+      <w:r>
+        <w:instrText xml:space="preserve"> HYPERLINK "https://en.wikipedia.org/wiki/Depolarization" \o "Depolarization" </w:instrText>
+      </w:r>
+      <w:r>
+        <w:fldChar w:fldCharType="separate"/>
+      </w:r>
+      <w:r>
+        <w:rPr>
+          <w:rStyle w:val="7"/>
+          <w:rFonts w:cstheme="minorHAnsi"/>
+          <w:color w:val="000000" w:themeColor="text1"/>
+          <w:sz w:val="24"/>
+          <w:szCs w:val="24"/>
+          <w:u w:val="none"/>
+          <w:shd w:val="clear" w:color="auto" w:fill="FFFFFF"/>
+          <w14:textFill>
+            <w14:solidFill>
+              <w14:schemeClr w14:val="tx1"/>
+            </w14:solidFill>
+          </w14:textFill>
+        </w:rPr>
+        <w:t>depolarization</w:t>
+      </w:r>
+      <w:r>
+        <w:rPr>
+          <w:rStyle w:val="7"/>
+          <w:rFonts w:cstheme="minorHAnsi"/>
+          <w:color w:val="000000" w:themeColor="text1"/>
+          <w:sz w:val="24"/>
+          <w:szCs w:val="24"/>
+          <w:u w:val="none"/>
+          <w:shd w:val="clear" w:color="auto" w:fill="FFFFFF"/>
+          <w14:textFill>
+            <w14:solidFill>
+              <w14:schemeClr w14:val="tx1"/>
+            </w14:solidFill>
+          </w14:textFill>
+        </w:rPr>
+        <w:fldChar w:fldCharType="end"/>
+      </w:r>
+      <w:r>
+        <w:rPr>
+          <w:rFonts w:cstheme="minorHAnsi"/>
+          <w:color w:val="000000" w:themeColor="text1"/>
+          <w:sz w:val="24"/>
+          <w:szCs w:val="24"/>
+          <w:shd w:val="clear" w:color="auto" w:fill="FFFFFF"/>
+          <w14:textFill>
+            <w14:solidFill>
+              <w14:schemeClr w14:val="tx1"/>
+            </w14:solidFill>
+          </w14:textFill>
+        </w:rPr>
+        <w:t> followed by </w:t>
+      </w:r>
+      <w:r>
+        <w:fldChar w:fldCharType="begin"/>
+      </w:r>
+      <w:r>
+        <w:instrText xml:space="preserve"> HYPERLINK "https://en.wikipedia.org/wiki/Repolarization" \o "Repolarization" </w:instrText>
+      </w:r>
+      <w:r>
+        <w:fldChar w:fldCharType="separate"/>
+      </w:r>
+      <w:r>
+        <w:rPr>
+          <w:rStyle w:val="7"/>
+          <w:rFonts w:cstheme="minorHAnsi"/>
+          <w:color w:val="000000" w:themeColor="text1"/>
+          <w:sz w:val="24"/>
+          <w:szCs w:val="24"/>
+          <w:u w:val="none"/>
+          <w:shd w:val="clear" w:color="auto" w:fill="FFFFFF"/>
+          <w14:textFill>
+            <w14:solidFill>
+              <w14:schemeClr w14:val="tx1"/>
+            </w14:solidFill>
+          </w14:textFill>
+        </w:rPr>
+        <w:t>repolarization</w:t>
+      </w:r>
+      <w:r>
+        <w:rPr>
+          <w:rStyle w:val="7"/>
+          <w:rFonts w:cstheme="minorHAnsi"/>
+          <w:color w:val="000000" w:themeColor="text1"/>
+          <w:sz w:val="24"/>
+          <w:szCs w:val="24"/>
+          <w:u w:val="none"/>
+          <w:shd w:val="clear" w:color="auto" w:fill="FFFFFF"/>
+          <w14:textFill>
+            <w14:solidFill>
+              <w14:schemeClr w14:val="tx1"/>
+            </w14:solidFill>
+          </w14:textFill>
+        </w:rPr>
+        <w:fldChar w:fldCharType="end"/>
+      </w:r>
+      <w:r>
+        <w:rPr>
+          <w:rFonts w:cstheme="minorHAnsi"/>
+          <w:color w:val="000000" w:themeColor="text1"/>
+          <w:sz w:val="24"/>
+          <w:szCs w:val="24"/>
+          <w:shd w:val="clear" w:color="auto" w:fill="FFFFFF"/>
+          <w14:textFill>
+            <w14:solidFill>
+              <w14:schemeClr w14:val="tx1"/>
+            </w14:solidFill>
+          </w14:textFill>
+        </w:rPr>
+        <w:t> during each cardiac cycle (heartbeat). Changes in the normal ECG pattern occur in numerous cardiac abnormalities, including cardiac rhythm disturbances (such as </w:t>
+      </w:r>
+      <w:r>
+        <w:fldChar w:fldCharType="begin"/>
+      </w:r>
+      <w:r>
+        <w:instrText xml:space="preserve"> HYPERLINK "https://en.wikipedia.org/wiki/Atrial_fibrillation" \o "Atrial fibrillation" </w:instrText>
+      </w:r>
+      <w:r>
+        <w:fldChar w:fldCharType="separate"/>
+      </w:r>
+      <w:r>
+        <w:rPr>
+          <w:rStyle w:val="7"/>
+          <w:rFonts w:cstheme="minorHAnsi"/>
+          <w:color w:val="000000" w:themeColor="text1"/>
+          <w:sz w:val="24"/>
+          <w:szCs w:val="24"/>
+          <w:u w:val="none"/>
+          <w:shd w:val="clear" w:color="auto" w:fill="FFFFFF"/>
+          <w14:textFill>
+            <w14:solidFill>
+              <w14:schemeClr w14:val="tx1"/>
+            </w14:solidFill>
+          </w14:textFill>
+        </w:rPr>
+        <w:t>atrial fibrillation</w:t>
+      </w:r>
+      <w:r>
+        <w:rPr>
+          <w:rStyle w:val="7"/>
+          <w:rFonts w:cstheme="minorHAnsi"/>
+          <w:color w:val="000000" w:themeColor="text1"/>
+          <w:sz w:val="24"/>
+          <w:szCs w:val="24"/>
+          <w:u w:val="none"/>
+          <w:shd w:val="clear" w:color="auto" w:fill="FFFFFF"/>
+          <w14:textFill>
+            <w14:solidFill>
+              <w14:schemeClr w14:val="tx1"/>
+            </w14:solidFill>
+          </w14:textFill>
+        </w:rPr>
+        <w:fldChar w:fldCharType="end"/>
+      </w:r>
+      <w:r>
+        <w:rPr>
+          <w:rFonts w:cstheme="minorHAnsi"/>
+          <w:color w:val="000000" w:themeColor="text1"/>
+          <w:sz w:val="24"/>
+          <w:szCs w:val="24"/>
+          <w:shd w:val="clear" w:color="auto" w:fill="FFFFFF"/>
+          <w14:textFill>
+            <w14:solidFill>
+              <w14:schemeClr w14:val="tx1"/>
+            </w14:solidFill>
+          </w14:textFill>
+        </w:rPr>
+        <w:t> and </w:t>
+      </w:r>
+      <w:r>
+        <w:fldChar w:fldCharType="begin"/>
+      </w:r>
+      <w:r>
+        <w:instrText xml:space="preserve"> HYPERLINK "https://en.wikipedia.org/wiki/Ventricular_tachycardia" \o "Ventricular tachycardia" </w:instrText>
+      </w:r>
+      <w:r>
+        <w:fldChar w:fldCharType="separate"/>
+      </w:r>
+      <w:r>
+        <w:rPr>
+          <w:rStyle w:val="7"/>
+          <w:rFonts w:cstheme="minorHAnsi"/>
+          <w:color w:val="000000" w:themeColor="text1"/>
+          <w:sz w:val="24"/>
+          <w:szCs w:val="24"/>
+          <w:u w:val="none"/>
+          <w:shd w:val="clear" w:color="auto" w:fill="FFFFFF"/>
+          <w14:textFill>
+            <w14:solidFill>
+              <w14:schemeClr w14:val="tx1"/>
+            </w14:solidFill>
+          </w14:textFill>
+        </w:rPr>
+        <w:t>ventricular tachycardia</w:t>
+      </w:r>
+      <w:r>
+        <w:rPr>
+          <w:rStyle w:val="7"/>
+          <w:rFonts w:cstheme="minorHAnsi"/>
+          <w:color w:val="000000" w:themeColor="text1"/>
+          <w:sz w:val="24"/>
+          <w:szCs w:val="24"/>
+          <w:u w:val="none"/>
+          <w:shd w:val="clear" w:color="auto" w:fill="FFFFFF"/>
+          <w14:textFill>
+            <w14:solidFill>
+              <w14:schemeClr w14:val="tx1"/>
+            </w14:solidFill>
+          </w14:textFill>
+        </w:rPr>
+        <w:fldChar w:fldCharType="end"/>
+      </w:r>
+      <w:r>
+        <w:rPr>
+          <w:rFonts w:cstheme="minorHAnsi"/>
+          <w:color w:val="000000" w:themeColor="text1"/>
+          <w:sz w:val="24"/>
+          <w:szCs w:val="24"/>
+          <w:shd w:val="clear" w:color="auto" w:fill="FFFFFF"/>
+          <w14:textFill>
+            <w14:solidFill>
+              <w14:schemeClr w14:val="tx1"/>
+            </w14:solidFill>
+          </w14:textFill>
+        </w:rPr>
+        <w:t>), inadequate coronary artery blood flow (such as </w:t>
+      </w:r>
+      <w:r>
+        <w:fldChar w:fldCharType="begin"/>
+      </w:r>
+      <w:r>
+        <w:instrText xml:space="preserve"> HYPERLINK "https://en.wikipedia.org/wiki/Myocardial_ischemia" \o "Myocardial ischemia" </w:instrText>
+      </w:r>
+      <w:r>
+        <w:fldChar w:fldCharType="separate"/>
+      </w:r>
+      <w:r>
+        <w:rPr>
+          <w:rStyle w:val="7"/>
+          <w:rFonts w:cstheme="minorHAnsi"/>
+          <w:color w:val="000000" w:themeColor="text1"/>
+          <w:sz w:val="24"/>
+          <w:szCs w:val="24"/>
+          <w:u w:val="none"/>
+          <w:shd w:val="clear" w:color="auto" w:fill="FFFFFF"/>
+          <w14:textFill>
+            <w14:solidFill>
+              <w14:schemeClr w14:val="tx1"/>
+            </w14:solidFill>
+          </w14:textFill>
+        </w:rPr>
+        <w:t>myocardial ischemia</w:t>
+      </w:r>
+      <w:r>
+        <w:rPr>
+          <w:rStyle w:val="7"/>
+          <w:rFonts w:cstheme="minorHAnsi"/>
+          <w:color w:val="000000" w:themeColor="text1"/>
+          <w:sz w:val="24"/>
+          <w:szCs w:val="24"/>
+          <w:u w:val="none"/>
+          <w:shd w:val="clear" w:color="auto" w:fill="FFFFFF"/>
+          <w14:textFill>
+            <w14:solidFill>
+              <w14:schemeClr w14:val="tx1"/>
+            </w14:solidFill>
+          </w14:textFill>
+        </w:rPr>
+        <w:fldChar w:fldCharType="end"/>
+      </w:r>
+      <w:r>
+        <w:rPr>
+          <w:rFonts w:cstheme="minorHAnsi"/>
+          <w:color w:val="000000" w:themeColor="text1"/>
+          <w:sz w:val="24"/>
+          <w:szCs w:val="24"/>
+          <w:shd w:val="clear" w:color="auto" w:fill="FFFFFF"/>
+          <w14:textFill>
+            <w14:solidFill>
+              <w14:schemeClr w14:val="tx1"/>
+            </w14:solidFill>
+          </w14:textFill>
+        </w:rPr>
+        <w:t> and </w:t>
+      </w:r>
+      <w:r>
+        <w:fldChar w:fldCharType="begin"/>
+      </w:r>
+      <w:r>
+        <w:instrText xml:space="preserve"> HYPERLINK "https://en.wikipedia.org/wiki/Myocardial_infarction" \o "Myocardial infarction" </w:instrText>
+      </w:r>
+      <w:r>
+        <w:fldChar w:fldCharType="separate"/>
+      </w:r>
+      <w:r>
+        <w:rPr>
+          <w:rStyle w:val="7"/>
+          <w:rFonts w:cstheme="minorHAnsi"/>
+          <w:color w:val="000000" w:themeColor="text1"/>
+          <w:sz w:val="24"/>
+          <w:szCs w:val="24"/>
+          <w:u w:val="none"/>
+          <w:shd w:val="clear" w:color="auto" w:fill="FFFFFF"/>
+          <w14:textFill>
+            <w14:solidFill>
+              <w14:schemeClr w14:val="tx1"/>
+            </w14:solidFill>
+          </w14:textFill>
+        </w:rPr>
+        <w:t>myocardial infarction</w:t>
+      </w:r>
+      <w:r>
+        <w:rPr>
+          <w:rStyle w:val="7"/>
+          <w:rFonts w:cstheme="minorHAnsi"/>
+          <w:color w:val="000000" w:themeColor="text1"/>
+          <w:sz w:val="24"/>
+          <w:szCs w:val="24"/>
+          <w:u w:val="none"/>
+          <w:shd w:val="clear" w:color="auto" w:fill="FFFFFF"/>
+          <w14:textFill>
+            <w14:solidFill>
+              <w14:schemeClr w14:val="tx1"/>
+            </w14:solidFill>
+          </w14:textFill>
+        </w:rPr>
+        <w:fldChar w:fldCharType="end"/>
+      </w:r>
+      <w:r>
+        <w:rPr>
+          <w:rFonts w:cstheme="minorHAnsi"/>
+          <w:color w:val="000000" w:themeColor="text1"/>
+          <w:sz w:val="24"/>
+          <w:szCs w:val="24"/>
+          <w:shd w:val="clear" w:color="auto" w:fill="FFFFFF"/>
+          <w14:textFill>
+            <w14:solidFill>
+              <w14:schemeClr w14:val="tx1"/>
+            </w14:solidFill>
+          </w14:textFill>
+        </w:rPr>
+        <w:t>), and electrolyte disturbances (such as </w:t>
+      </w:r>
+      <w:r>
+        <w:fldChar w:fldCharType="begin"/>
+      </w:r>
+      <w:r>
+        <w:instrText xml:space="preserve"> HYPERLINK "https://en.wikipedia.org/wiki/Hypokalemia" \o "Hypokalemia" </w:instrText>
+      </w:r>
+      <w:r>
+        <w:fldChar w:fldCharType="separate"/>
+      </w:r>
+      <w:r>
+        <w:rPr>
+          <w:rStyle w:val="7"/>
+          <w:rFonts w:cstheme="minorHAnsi"/>
+          <w:color w:val="000000" w:themeColor="text1"/>
+          <w:sz w:val="24"/>
+          <w:szCs w:val="24"/>
+          <w:u w:val="none"/>
+          <w:shd w:val="clear" w:color="auto" w:fill="FFFFFF"/>
+          <w14:textFill>
+            <w14:solidFill>
+              <w14:schemeClr w14:val="tx1"/>
+            </w14:solidFill>
+          </w14:textFill>
+        </w:rPr>
+        <w:t>hypokalaemia</w:t>
+      </w:r>
+      <w:r>
+        <w:rPr>
+          <w:rStyle w:val="7"/>
+          <w:rFonts w:cstheme="minorHAnsi"/>
+          <w:color w:val="000000" w:themeColor="text1"/>
+          <w:sz w:val="24"/>
+          <w:szCs w:val="24"/>
+          <w:u w:val="none"/>
+          <w:shd w:val="clear" w:color="auto" w:fill="FFFFFF"/>
+          <w14:textFill>
+            <w14:solidFill>
+              <w14:schemeClr w14:val="tx1"/>
+            </w14:solidFill>
+          </w14:textFill>
+        </w:rPr>
+        <w:fldChar w:fldCharType="end"/>
+      </w:r>
+      <w:r>
+        <w:rPr>
+          <w:rFonts w:cstheme="minorHAnsi"/>
+          <w:color w:val="000000" w:themeColor="text1"/>
+          <w:sz w:val="24"/>
+          <w:szCs w:val="24"/>
+          <w:shd w:val="clear" w:color="auto" w:fill="FFFFFF"/>
+          <w14:textFill>
+            <w14:solidFill>
+              <w14:schemeClr w14:val="tx1"/>
+            </w14:solidFill>
+          </w14:textFill>
+        </w:rPr>
+        <w:t> and </w:t>
+      </w:r>
+      <w:r>
+        <w:rPr>
+          <w:rFonts w:cstheme="minorHAnsi"/>
+          <w:color w:val="000000" w:themeColor="text1"/>
+          <w:sz w:val="24"/>
+          <w:szCs w:val="24"/>
+          <w14:textFill>
+            <w14:solidFill>
+              <w14:schemeClr w14:val="tx1"/>
+            </w14:solidFill>
+          </w14:textFill>
+        </w:rPr>
+        <w:t>hyperkalaemia</w:t>
+      </w:r>
+      <w:r>
+        <w:rPr>
+          <w:rFonts w:cstheme="minorHAnsi"/>
+          <w:color w:val="000000" w:themeColor="text1"/>
+          <w:sz w:val="24"/>
+          <w:szCs w:val="24"/>
+          <w:shd w:val="clear" w:color="auto" w:fill="FFFFFF"/>
+          <w14:textFill>
+            <w14:solidFill>
+              <w14:schemeClr w14:val="tx1"/>
+            </w14:solidFill>
+          </w14:textFill>
+        </w:rPr>
+        <w:t>).</w:t>
+      </w:r>
+    </w:p>
+    <w:p>
+      <w:pPr>
+        <w:pStyle w:val="8"/>
+        <w:ind w:left="0"/>
+        <w:rPr>
+          <w:rFonts w:cstheme="minorHAnsi"/>
+          <w:b/>
+          <w:bCs/>
+          <w:color w:val="000000" w:themeColor="text1"/>
+          <w:sz w:val="24"/>
+          <w:szCs w:val="24"/>
+          <w:lang w:val="en-US"/>
+          <w14:textFill>
+            <w14:solidFill>
+              <w14:schemeClr w14:val="tx1"/>
+            </w14:solidFill>
+          </w14:textFill>
+        </w:rPr>
+      </w:pPr>
+    </w:p>
+    <w:p>
+      <w:pPr>
+        <w:spacing w:after="95" w:line="240" w:lineRule="auto"/>
+        <w:outlineLvl w:val="1"/>
+        <w:rPr>
+          <w:rFonts w:eastAsia="Times New Roman" w:cstheme="minorHAnsi"/>
+          <w:b/>
+          <w:bCs/>
+          <w:color w:val="000000" w:themeColor="text1"/>
+          <w:sz w:val="28"/>
+          <w:szCs w:val="28"/>
+          <w:u w:val="single"/>
+          <w:lang w:eastAsia="en-IN"/>
+          <w14:textFill>
+            <w14:solidFill>
+              <w14:schemeClr w14:val="tx1"/>
+            </w14:solidFill>
+          </w14:textFill>
+        </w:rPr>
+      </w:pPr>
+    </w:p>
+    <w:p>
+      <w:pPr>
+        <w:pStyle w:val="8"/>
+        <w:numPr>
+          <w:ilvl w:val="0"/>
+          <w:numId w:val="3"/>
+        </w:numPr>
+        <w:spacing w:after="95" w:line="240" w:lineRule="auto"/>
+        <w:outlineLvl w:val="1"/>
+        <w:rPr>
+          <w:rFonts w:eastAsia="Times New Roman" w:cstheme="minorHAnsi"/>
+          <w:b/>
+          <w:bCs/>
+          <w:color w:val="000000" w:themeColor="text1"/>
+          <w:sz w:val="28"/>
+          <w:szCs w:val="28"/>
+          <w:u w:val="single"/>
+          <w:lang w:eastAsia="en-IN"/>
+          <w14:textFill>
+            <w14:solidFill>
+              <w14:schemeClr w14:val="tx1"/>
+            </w14:solidFill>
+          </w14:textFill>
+        </w:rPr>
+      </w:pPr>
+      <w:r>
+        <w:rPr>
+          <w:rFonts w:eastAsia="Times New Roman" w:cstheme="minorHAnsi"/>
+          <w:b/>
+          <w:bCs/>
+          <w:color w:val="000000" w:themeColor="text1"/>
+          <w:sz w:val="28"/>
+          <w:szCs w:val="28"/>
+          <w:u w:val="single"/>
+          <w:lang w:eastAsia="en-IN"/>
+          <w14:textFill>
+            <w14:solidFill>
+              <w14:schemeClr w14:val="tx1"/>
+            </w14:solidFill>
+          </w14:textFill>
+        </w:rPr>
+        <w:t>What does an ECG measure?</w:t>
+      </w:r>
+    </w:p>
+    <w:p>
+      <w:pPr>
+        <w:spacing w:after="225" w:line="240" w:lineRule="auto"/>
+        <w:rPr>
+          <w:rFonts w:eastAsia="Times New Roman" w:cstheme="minorHAnsi"/>
+          <w:color w:val="000000" w:themeColor="text1"/>
+          <w:sz w:val="24"/>
+          <w:szCs w:val="24"/>
+          <w:lang w:eastAsia="en-IN"/>
+          <w14:textFill>
+            <w14:solidFill>
+              <w14:schemeClr w14:val="tx1"/>
+            </w14:solidFill>
+          </w14:textFill>
+        </w:rPr>
+      </w:pPr>
+      <w:r>
+        <w:rPr>
+          <w:rFonts w:eastAsia="Times New Roman" w:cstheme="minorHAnsi"/>
+          <w:color w:val="000000" w:themeColor="text1"/>
+          <w:sz w:val="24"/>
+          <w:szCs w:val="24"/>
+          <w:lang w:eastAsia="en-IN"/>
+          <w14:textFill>
+            <w14:solidFill>
+              <w14:schemeClr w14:val="tx1"/>
+            </w14:solidFill>
+          </w14:textFill>
+        </w:rPr>
+        <w:t>A single round of the cardiac cycle shows up in 3 main “waves” on an ECG—the P wave, the QRS complex, and the T wave. These waves reflect the activities of the heart’s electrical conduction system, which is composed of specialized muscle fibres.</w:t>
+      </w:r>
+    </w:p>
+    <w:p>
+      <w:pPr>
+        <w:spacing w:after="225" w:line="240" w:lineRule="auto"/>
+        <w:rPr>
+          <w:rFonts w:eastAsia="Times New Roman" w:cstheme="minorHAnsi"/>
+          <w:color w:val="000000" w:themeColor="text1"/>
+          <w:sz w:val="24"/>
+          <w:szCs w:val="24"/>
+          <w:lang w:eastAsia="en-IN"/>
+          <w14:textFill>
+            <w14:solidFill>
+              <w14:schemeClr w14:val="tx1"/>
+            </w14:solidFill>
+          </w14:textFill>
+        </w:rPr>
+      </w:pPr>
+      <w:r>
+        <w:rPr>
+          <w:rFonts w:eastAsia="Times New Roman" w:cstheme="minorHAnsi"/>
+          <w:b/>
+          <w:bCs/>
+          <w:i/>
+          <w:iCs/>
+          <w:color w:val="000000" w:themeColor="text1"/>
+          <w:sz w:val="28"/>
+          <w:szCs w:val="28"/>
+          <w:u w:val="dotted"/>
+          <w:lang w:eastAsia="en-IN"/>
+          <w14:textFill>
+            <w14:solidFill>
+              <w14:schemeClr w14:val="tx1"/>
+            </w14:solidFill>
+          </w14:textFill>
+        </w:rPr>
+        <w:t>P wave:</w:t>
+      </w:r>
+      <w:r>
+        <w:rPr>
+          <w:rFonts w:eastAsia="Times New Roman" w:cstheme="minorHAnsi"/>
+          <w:b/>
+          <w:bCs/>
+          <w:i/>
+          <w:iCs/>
+          <w:color w:val="000000" w:themeColor="text1"/>
+          <w:sz w:val="28"/>
+          <w:szCs w:val="28"/>
+          <w:u w:val="dotted"/>
+          <w:lang w:eastAsia="en-IN"/>
+          <w14:textFill>
+            <w14:solidFill>
+              <w14:schemeClr w14:val="tx1"/>
+            </w14:solidFill>
+          </w14:textFill>
+        </w:rPr>
+        <w:br w:type="textWrapping"/>
+      </w:r>
+      <w:r>
+        <w:rPr>
+          <w:rFonts w:eastAsia="Times New Roman" w:cstheme="minorHAnsi"/>
+          <w:color w:val="000000" w:themeColor="text1"/>
+          <w:sz w:val="24"/>
+          <w:szCs w:val="24"/>
+          <w:lang w:eastAsia="en-IN"/>
+          <w14:textFill>
+            <w14:solidFill>
+              <w14:schemeClr w14:val="tx1"/>
+            </w14:solidFill>
+          </w14:textFill>
+        </w:rPr>
+        <w:t>A heartbeat starts with the generation of an electrical signal at the sinoatrial node (SA node)—the heart’s natural pacemaker—and that signal subsequently passes to the atrioventricular node (AV node). On an ECG, this is what the P wave, that first little blip, represents. The electrical signal that begins at the SA node and travels to the AV node stimulates the atria of the heart to contract, pushing blood into the ventricles. </w:t>
+      </w:r>
+    </w:p>
+    <w:p>
+      <w:pPr>
+        <w:spacing w:after="225" w:line="240" w:lineRule="auto"/>
+        <w:rPr>
+          <w:rFonts w:eastAsia="Times New Roman" w:cstheme="minorHAnsi"/>
+          <w:color w:val="000000" w:themeColor="text1"/>
+          <w:sz w:val="24"/>
+          <w:szCs w:val="24"/>
+          <w:lang w:eastAsia="en-IN"/>
+          <w14:textFill>
+            <w14:solidFill>
+              <w14:schemeClr w14:val="tx1"/>
+            </w14:solidFill>
+          </w14:textFill>
+        </w:rPr>
+      </w:pPr>
+      <w:r>
+        <w:rPr>
+          <w:rFonts w:eastAsia="Times New Roman" w:cstheme="minorHAnsi"/>
+          <w:b/>
+          <w:bCs/>
+          <w:i/>
+          <w:iCs/>
+          <w:color w:val="000000" w:themeColor="text1"/>
+          <w:sz w:val="28"/>
+          <w:szCs w:val="28"/>
+          <w:u w:val="dotted"/>
+          <w:lang w:eastAsia="en-IN"/>
+          <w14:textFill>
+            <w14:solidFill>
+              <w14:schemeClr w14:val="tx1"/>
+            </w14:solidFill>
+          </w14:textFill>
+        </w:rPr>
+        <w:t>PR Interval:</w:t>
+      </w:r>
+      <w:r>
+        <w:rPr>
+          <w:rFonts w:eastAsia="Times New Roman" w:cstheme="minorHAnsi"/>
+          <w:b/>
+          <w:bCs/>
+          <w:i/>
+          <w:iCs/>
+          <w:color w:val="000000" w:themeColor="text1"/>
+          <w:sz w:val="28"/>
+          <w:szCs w:val="28"/>
+          <w:u w:val="dotted"/>
+          <w:lang w:eastAsia="en-IN"/>
+          <w14:textFill>
+            <w14:solidFill>
+              <w14:schemeClr w14:val="tx1"/>
+            </w14:solidFill>
+          </w14:textFill>
+        </w:rPr>
+        <w:br w:type="textWrapping"/>
+      </w:r>
+      <w:r>
+        <w:rPr>
+          <w:rFonts w:eastAsia="Times New Roman" w:cstheme="minorHAnsi"/>
+          <w:color w:val="000000" w:themeColor="text1"/>
+          <w:sz w:val="24"/>
+          <w:szCs w:val="24"/>
+          <w:lang w:eastAsia="en-IN"/>
+          <w14:textFill>
+            <w14:solidFill>
+              <w14:schemeClr w14:val="tx1"/>
+            </w14:solidFill>
+          </w14:textFill>
+        </w:rPr>
+        <w:t>The PR interval is the time between the start of the P wave and the start (the first deflection) of the QRS complex. </w:t>
+      </w:r>
+    </w:p>
+    <w:p>
+      <w:pPr>
+        <w:spacing w:after="225" w:line="240" w:lineRule="auto"/>
+        <w:rPr>
+          <w:rFonts w:eastAsia="Times New Roman" w:cstheme="minorHAnsi"/>
+          <w:color w:val="000000" w:themeColor="text1"/>
+          <w:sz w:val="24"/>
+          <w:szCs w:val="24"/>
+          <w:lang w:eastAsia="en-IN"/>
+          <w14:textFill>
+            <w14:solidFill>
+              <w14:schemeClr w14:val="tx1"/>
+            </w14:solidFill>
+          </w14:textFill>
+        </w:rPr>
+      </w:pPr>
+      <w:r>
+        <w:rPr>
+          <w:rFonts w:eastAsia="Times New Roman" w:cstheme="minorHAnsi"/>
+          <w:b/>
+          <w:bCs/>
+          <w:i/>
+          <w:iCs/>
+          <w:color w:val="000000" w:themeColor="text1"/>
+          <w:sz w:val="28"/>
+          <w:szCs w:val="28"/>
+          <w:u w:val="dotted"/>
+          <w:lang w:eastAsia="en-IN"/>
+          <w14:textFill>
+            <w14:solidFill>
+              <w14:schemeClr w14:val="tx1"/>
+            </w14:solidFill>
+          </w14:textFill>
+        </w:rPr>
+        <w:t>QRS wave complex</w:t>
+      </w:r>
+      <w:r>
+        <w:rPr>
+          <w:rFonts w:eastAsia="Times New Roman" w:cstheme="minorHAnsi"/>
+          <w:i/>
+          <w:iCs/>
+          <w:color w:val="000000" w:themeColor="text1"/>
+          <w:sz w:val="28"/>
+          <w:szCs w:val="28"/>
+          <w:u w:val="dotted"/>
+          <w:lang w:eastAsia="en-IN"/>
+          <w14:textFill>
+            <w14:solidFill>
+              <w14:schemeClr w14:val="tx1"/>
+            </w14:solidFill>
+          </w14:textFill>
+        </w:rPr>
+        <w:br w:type="textWrapping"/>
+      </w:r>
+      <w:r>
+        <w:rPr>
+          <w:rFonts w:eastAsia="Times New Roman" w:cstheme="minorHAnsi"/>
+          <w:color w:val="000000" w:themeColor="text1"/>
+          <w:sz w:val="24"/>
+          <w:szCs w:val="24"/>
+          <w:lang w:eastAsia="en-IN"/>
+          <w14:textFill>
+            <w14:solidFill>
+              <w14:schemeClr w14:val="tx1"/>
+            </w14:solidFill>
+          </w14:textFill>
+        </w:rPr>
+        <w:t>The big spike in the middle of the ECG is the QRS complex, which reflects the electrical signals leading to ventricular contraction. It’s made up of multiple waves, but they’re usually grouped together for analysis. </w:t>
+      </w:r>
+    </w:p>
+    <w:p>
+      <w:pPr>
+        <w:spacing w:after="225" w:line="240" w:lineRule="auto"/>
+        <w:rPr>
+          <w:rFonts w:eastAsia="Times New Roman" w:cstheme="minorHAnsi"/>
+          <w:color w:val="000000" w:themeColor="text1"/>
+          <w:sz w:val="24"/>
+          <w:szCs w:val="24"/>
+          <w:lang w:eastAsia="en-IN"/>
+          <w14:textFill>
+            <w14:solidFill>
+              <w14:schemeClr w14:val="tx1"/>
+            </w14:solidFill>
+          </w14:textFill>
+        </w:rPr>
+      </w:pPr>
+      <w:r>
+        <w:rPr>
+          <w:rFonts w:eastAsia="Times New Roman" w:cstheme="minorHAnsi"/>
+          <w:color w:val="000000" w:themeColor="text1"/>
+          <w:sz w:val="24"/>
+          <w:szCs w:val="24"/>
+          <w:lang w:eastAsia="en-IN"/>
+          <w14:textFill>
+            <w14:solidFill>
+              <w14:schemeClr w14:val="tx1"/>
+            </w14:solidFill>
+          </w14:textFill>
+        </w:rPr>
+        <w:t>Once the electrical signal reaches the AV node, it passes on to the atrioventricular bundle (bundle of His), and then it travels down the bundle fibers to the Purkinje fibers. This stimulates the contraction of the ventricles, pushing blood out of the heart through the pulmonary artery and aorta.</w:t>
+      </w:r>
+    </w:p>
+    <w:p>
+      <w:pPr>
+        <w:spacing w:after="225" w:line="240" w:lineRule="auto"/>
+        <w:rPr>
+          <w:rFonts w:eastAsia="Times New Roman" w:cstheme="minorHAnsi"/>
+          <w:color w:val="000000" w:themeColor="text1"/>
+          <w:sz w:val="24"/>
+          <w:szCs w:val="24"/>
+          <w:lang w:eastAsia="en-IN"/>
+          <w14:textFill>
+            <w14:solidFill>
+              <w14:schemeClr w14:val="tx1"/>
+            </w14:solidFill>
+          </w14:textFill>
+        </w:rPr>
+      </w:pPr>
+      <w:r>
+        <w:rPr>
+          <w:rFonts w:eastAsia="Times New Roman" w:cstheme="minorHAnsi"/>
+          <w:b/>
+          <w:bCs/>
+          <w:i/>
+          <w:iCs/>
+          <w:color w:val="000000" w:themeColor="text1"/>
+          <w:sz w:val="28"/>
+          <w:szCs w:val="28"/>
+          <w:u w:val="dotted"/>
+          <w:lang w:eastAsia="en-IN"/>
+          <w14:textFill>
+            <w14:solidFill>
+              <w14:schemeClr w14:val="tx1"/>
+            </w14:solidFill>
+          </w14:textFill>
+        </w:rPr>
+        <w:t>ST Interval</w:t>
+      </w:r>
+      <w:r>
+        <w:rPr>
+          <w:rFonts w:eastAsia="Times New Roman" w:cstheme="minorHAnsi"/>
+          <w:color w:val="000000" w:themeColor="text1"/>
+          <w:sz w:val="24"/>
+          <w:szCs w:val="24"/>
+          <w:lang w:eastAsia="en-IN"/>
+          <w14:textFill>
+            <w14:solidFill>
+              <w14:schemeClr w14:val="tx1"/>
+            </w14:solidFill>
+          </w14:textFill>
+        </w:rPr>
+        <w:t>:</w:t>
+      </w:r>
+      <w:r>
+        <w:rPr>
+          <w:rFonts w:eastAsia="Times New Roman" w:cstheme="minorHAnsi"/>
+          <w:color w:val="000000" w:themeColor="text1"/>
+          <w:sz w:val="24"/>
+          <w:szCs w:val="24"/>
+          <w:lang w:eastAsia="en-IN"/>
+          <w14:textFill>
+            <w14:solidFill>
+              <w14:schemeClr w14:val="tx1"/>
+            </w14:solidFill>
+          </w14:textFill>
+        </w:rPr>
+        <w:br w:type="textWrapping"/>
+      </w:r>
+      <w:r>
+        <w:rPr>
+          <w:rFonts w:eastAsia="Times New Roman" w:cstheme="minorHAnsi"/>
+          <w:color w:val="000000" w:themeColor="text1"/>
+          <w:sz w:val="24"/>
+          <w:szCs w:val="24"/>
+          <w:lang w:eastAsia="en-IN"/>
+          <w14:textFill>
+            <w14:solidFill>
+              <w14:schemeClr w14:val="tx1"/>
+            </w14:solidFill>
+          </w14:textFill>
+        </w:rPr>
+        <w:t>The ST interval, or ST segment, is the time between the end of the QRS complex and the start of the T wave. This means it represents “</w:t>
+      </w:r>
+      <w:r>
+        <w:fldChar w:fldCharType="begin"/>
+      </w:r>
+      <w:r>
+        <w:instrText xml:space="preserve"> HYPERLINK "https://www.ncbi.nlm.nih.gov/books/NBK2214/" </w:instrText>
+      </w:r>
+      <w:r>
+        <w:fldChar w:fldCharType="separate"/>
+      </w:r>
+      <w:r>
+        <w:rPr>
+          <w:rFonts w:eastAsia="Times New Roman" w:cstheme="minorHAnsi"/>
+          <w:color w:val="000000" w:themeColor="text1"/>
+          <w:sz w:val="24"/>
+          <w:szCs w:val="24"/>
+          <w:lang w:eastAsia="en-IN"/>
+          <w14:textFill>
+            <w14:solidFill>
+              <w14:schemeClr w14:val="tx1"/>
+            </w14:solidFill>
+          </w14:textFill>
+        </w:rPr>
+        <w:t>the period of zero potential between ventricular depolarization and repolarization</w:t>
+      </w:r>
+      <w:r>
+        <w:rPr>
+          <w:rFonts w:eastAsia="Times New Roman" w:cstheme="minorHAnsi"/>
+          <w:color w:val="000000" w:themeColor="text1"/>
+          <w:sz w:val="24"/>
+          <w:szCs w:val="24"/>
+          <w:lang w:eastAsia="en-IN"/>
+          <w14:textFill>
+            <w14:solidFill>
+              <w14:schemeClr w14:val="tx1"/>
+            </w14:solidFill>
+          </w14:textFill>
+        </w:rPr>
+        <w:fldChar w:fldCharType="end"/>
+      </w:r>
+      <w:r>
+        <w:rPr>
+          <w:rFonts w:eastAsia="Times New Roman" w:cstheme="minorHAnsi"/>
+          <w:color w:val="000000" w:themeColor="text1"/>
+          <w:sz w:val="24"/>
+          <w:szCs w:val="24"/>
+          <w:lang w:eastAsia="en-IN"/>
+          <w14:textFill>
+            <w14:solidFill>
+              <w14:schemeClr w14:val="tx1"/>
+            </w14:solidFill>
+          </w14:textFill>
+        </w:rPr>
+        <w:t>”.</w:t>
+      </w:r>
+    </w:p>
+    <w:p>
+      <w:pPr>
+        <w:spacing w:after="225" w:line="240" w:lineRule="auto"/>
+        <w:rPr>
+          <w:rFonts w:eastAsia="Times New Roman" w:cstheme="minorHAnsi"/>
+          <w:color w:val="000000" w:themeColor="text1"/>
+          <w:sz w:val="24"/>
+          <w:szCs w:val="24"/>
+          <w:lang w:eastAsia="en-IN"/>
+          <w14:textFill>
+            <w14:solidFill>
+              <w14:schemeClr w14:val="tx1"/>
+            </w14:solidFill>
+          </w14:textFill>
+        </w:rPr>
+      </w:pPr>
+      <w:r>
+        <w:rPr>
+          <w:rFonts w:eastAsia="Times New Roman" w:cstheme="minorHAnsi"/>
+          <w:b/>
+          <w:bCs/>
+          <w:i/>
+          <w:iCs/>
+          <w:color w:val="000000" w:themeColor="text1"/>
+          <w:sz w:val="28"/>
+          <w:szCs w:val="28"/>
+          <w:u w:val="dotted"/>
+          <w:lang w:eastAsia="en-IN"/>
+          <w14:textFill>
+            <w14:solidFill>
+              <w14:schemeClr w14:val="tx1"/>
+            </w14:solidFill>
+          </w14:textFill>
+        </w:rPr>
+        <w:t>T wave:</w:t>
+      </w:r>
+      <w:r>
+        <w:rPr>
+          <w:rFonts w:eastAsia="Times New Roman" w:cstheme="minorHAnsi"/>
+          <w:i/>
+          <w:iCs/>
+          <w:color w:val="000000" w:themeColor="text1"/>
+          <w:sz w:val="24"/>
+          <w:szCs w:val="24"/>
+          <w:lang w:eastAsia="en-IN"/>
+          <w14:textFill>
+            <w14:solidFill>
+              <w14:schemeClr w14:val="tx1"/>
+            </w14:solidFill>
+          </w14:textFill>
+        </w:rPr>
+        <w:br w:type="textWrapping"/>
+      </w:r>
+      <w:r>
+        <w:rPr>
+          <w:rFonts w:eastAsia="Times New Roman" w:cstheme="minorHAnsi"/>
+          <w:color w:val="000000" w:themeColor="text1"/>
+          <w:sz w:val="24"/>
+          <w:szCs w:val="24"/>
+          <w:lang w:eastAsia="en-IN"/>
+          <w14:textFill>
+            <w14:solidFill>
+              <w14:schemeClr w14:val="tx1"/>
+            </w14:solidFill>
+          </w14:textFill>
+        </w:rPr>
+        <w:t>The T wave represents the heart’s electrical activity returning to baseline—ventricular repolarization. (Atrial repolarization occurs during the QRS complex, so it isn’t clearly visible on the ECG readout.) After ventricular repolarization, the muscles of the ventricles relax. </w:t>
+      </w:r>
+    </w:p>
+    <w:p>
+      <w:pPr>
+        <w:spacing w:after="225" w:line="240" w:lineRule="auto"/>
+        <w:ind w:firstLine="720"/>
+        <w:rPr>
+          <w:rFonts w:eastAsia="Times New Roman" w:cstheme="minorHAnsi"/>
+          <w:color w:val="000000" w:themeColor="text1"/>
+          <w:sz w:val="24"/>
+          <w:szCs w:val="24"/>
+          <w:lang w:eastAsia="en-IN"/>
+          <w14:textFill>
+            <w14:solidFill>
+              <w14:schemeClr w14:val="tx1"/>
+            </w14:solidFill>
+          </w14:textFill>
+        </w:rPr>
+      </w:pPr>
+      <w:r>
+        <w:drawing>
+          <wp:inline distT="0" distB="0" distL="0" distR="0">
+            <wp:extent cx="4518660" cy="1841500"/>
+            <wp:effectExtent l="0" t="0" r="15240" b="6350"/>
+            <wp:docPr id="26" name="Picture 26" descr="A novel ECG signal classification method using DEA-ELM - ScienceDirect"/>
+            <wp:cNvGraphicFramePr>
+              <a:graphicFrameLocks xmlns:a="http://schemas.openxmlformats.org/drawingml/2006/main" noChangeAspect="1"/>
+            </wp:cNvGraphicFramePr>
+            <a:graphic xmlns:a="http://schemas.openxmlformats.org/drawingml/2006/main">
+              <a:graphicData uri="http://schemas.openxmlformats.org/drawingml/2006/picture">
+                <pic:pic xmlns:pic="http://schemas.openxmlformats.org/drawingml/2006/picture">
+                  <pic:nvPicPr>
+                    <pic:cNvPr id="26" name="Picture 26" descr="A novel ECG signal classification method using DEA-ELM - ScienceDirect"/>
+                    <pic:cNvPicPr>
+                      <a:picLocks noChangeAspect="1" noChangeArrowheads="1"/>
+                    </pic:cNvPicPr>
+                  </pic:nvPicPr>
+                  <pic:blipFill>
+                    <a:blip r:embed="rId8">
+                      <a:extLst>
+                        <a:ext uri="{28A0092B-C50C-407E-A947-70E740481C1C}">
+                          <a14:useLocalDpi xmlns:a14="http://schemas.microsoft.com/office/drawing/2010/main" val="0"/>
+                        </a:ext>
+                      </a:extLst>
+                    </a:blip>
+                    <a:srcRect/>
+                    <a:stretch>
+                      <a:fillRect/>
+                    </a:stretch>
+                  </pic:blipFill>
+                  <pic:spPr>
+                    <a:xfrm>
+                      <a:off x="0" y="0"/>
+                      <a:ext cx="4538173" cy="1849646"/>
+                    </a:xfrm>
+                    <a:prstGeom prst="rect">
+                      <a:avLst/>
+                    </a:prstGeom>
+                    <a:noFill/>
+                    <a:ln>
+                      <a:noFill/>
+                    </a:ln>
+                  </pic:spPr>
+                </pic:pic>
+              </a:graphicData>
+            </a:graphic>
+          </wp:inline>
+        </w:drawing>
+      </w:r>
+    </w:p>
+    <w:p>
+      <w:pPr>
+        <w:spacing w:after="225" w:line="240" w:lineRule="auto"/>
+        <w:ind w:left="2160" w:firstLine="720"/>
+        <w:rPr>
+          <w:rFonts w:eastAsia="Times New Roman" w:cstheme="minorHAnsi"/>
+          <w:color w:val="000000" w:themeColor="text1"/>
+          <w:sz w:val="28"/>
+          <w:szCs w:val="28"/>
+          <w:u w:val="single"/>
+          <w:lang w:eastAsia="en-IN"/>
+          <w14:textFill>
+            <w14:solidFill>
+              <w14:schemeClr w14:val="tx1"/>
+            </w14:solidFill>
+          </w14:textFill>
+        </w:rPr>
+      </w:pPr>
+      <w:r>
+        <w:rPr>
+          <w:rFonts w:eastAsia="Times New Roman" w:cstheme="minorHAnsi"/>
+          <w:color w:val="000000" w:themeColor="text1"/>
+          <w:sz w:val="28"/>
+          <w:szCs w:val="28"/>
+          <w:u w:val="single"/>
+          <w:lang w:eastAsia="en-IN"/>
+          <w14:textFill>
+            <w14:solidFill>
+              <w14:schemeClr w14:val="tx1"/>
+            </w14:solidFill>
+          </w14:textFill>
+        </w:rPr>
+        <w:t>A Normal ECG Signal</w:t>
+      </w:r>
+    </w:p>
+    <w:p>
+      <w:pPr>
+        <w:pStyle w:val="8"/>
+        <w:numPr>
+          <w:ilvl w:val="0"/>
+          <w:numId w:val="4"/>
+        </w:numPr>
+        <w:spacing w:after="225" w:line="240" w:lineRule="auto"/>
+        <w:rPr>
+          <w:rFonts w:eastAsia="Times New Roman" w:cstheme="minorHAnsi"/>
+          <w:color w:val="000000" w:themeColor="text1"/>
+          <w:sz w:val="32"/>
+          <w:szCs w:val="32"/>
+          <w:u w:val="single"/>
+          <w:lang w:eastAsia="en-IN"/>
+          <w14:textFill>
+            <w14:solidFill>
+              <w14:schemeClr w14:val="tx1"/>
+            </w14:solidFill>
+          </w14:textFill>
+        </w:rPr>
+      </w:pPr>
+      <w:r>
+        <w:rPr>
+          <w:rFonts w:eastAsia="Times New Roman" w:cstheme="minorHAnsi"/>
+          <w:color w:val="000000" w:themeColor="text1"/>
+          <w:sz w:val="32"/>
+          <w:szCs w:val="32"/>
+          <w:u w:val="single"/>
+          <w:lang w:eastAsia="en-IN"/>
+          <w14:textFill>
+            <w14:solidFill>
+              <w14:schemeClr w14:val="tx1"/>
+            </w14:solidFill>
+          </w14:textFill>
+        </w:rPr>
+        <w:t>12 Lead ECG:</w:t>
+      </w:r>
+    </w:p>
+    <w:p>
+      <w:pPr>
+        <w:rPr>
+          <w:lang w:eastAsia="en-IN"/>
+        </w:rPr>
+      </w:pPr>
+      <w:r>
+        <w:rPr>
+          <w:lang w:eastAsia="en-IN"/>
+        </w:rPr>
+        <w:t>The standard ECG has 12 leads. Six of the leads are considered “limb leads” because they are placed on the arms and/or legs of the individual. The other six leads are considered “precordial leads” because they are placed on the torso (precordium).</w:t>
+      </w:r>
+    </w:p>
+    <w:p>
+      <w:pPr>
+        <w:rPr>
+          <w:lang w:eastAsia="en-IN"/>
+        </w:rPr>
+      </w:pPr>
+      <w:r>
+        <w:rPr>
+          <w:lang w:eastAsia="en-IN"/>
+        </w:rPr>
+        <w:t>The six limb leads are called lead I, II, III, aVL, aVR and aVF. The letter “a” stands for “augmented,” as these leads are calculated as a combination of leads I, II and III.</w:t>
+      </w:r>
+    </w:p>
+    <w:p>
+      <w:pPr>
+        <w:rPr>
+          <w:lang w:eastAsia="en-IN"/>
+        </w:rPr>
+      </w:pPr>
+      <w:r>
+        <w:rPr>
+          <w:lang w:eastAsia="en-IN"/>
+        </w:rPr>
+        <w:t>The six precordial leads are called leads V1, V2, V3, V4, V5 and V6.</w:t>
+      </w:r>
+    </w:p>
+    <w:p>
+      <w:pPr>
+        <w:numPr>
+          <w:ilvl w:val="0"/>
+          <w:numId w:val="5"/>
+        </w:numPr>
+        <w:shd w:val="clear" w:color="auto" w:fill="FFFFFF"/>
+        <w:spacing w:after="450" w:line="240" w:lineRule="auto"/>
+        <w:rPr>
+          <w:rFonts w:ascii="Source Sans Pro" w:hAnsi="Source Sans Pro" w:eastAsia="Times New Roman" w:cs="Times New Roman"/>
+          <w:color w:val="333333"/>
+          <w:sz w:val="28"/>
+          <w:szCs w:val="28"/>
+          <w:lang w:eastAsia="en-IN"/>
+        </w:rPr>
+      </w:pPr>
+      <w:r>
+        <w:rPr>
+          <w:rFonts w:ascii="Source Sans Pro" w:hAnsi="Source Sans Pro" w:eastAsia="Times New Roman" w:cs="Times New Roman"/>
+          <w:b/>
+          <w:bCs/>
+          <w:color w:val="333333"/>
+          <w:sz w:val="28"/>
+          <w:szCs w:val="28"/>
+          <w:u w:val="single"/>
+          <w:lang w:val="en-US" w:eastAsia="en-IN"/>
+        </w:rPr>
+        <w:t>In Myocardial Infraction changes in ECG are:</w:t>
+      </w:r>
+    </w:p>
+    <w:p>
+      <w:pPr>
+        <w:pStyle w:val="8"/>
+        <w:numPr>
+          <w:ilvl w:val="0"/>
+          <w:numId w:val="6"/>
+        </w:numPr>
+        <w:rPr>
+          <w:sz w:val="24"/>
+          <w:szCs w:val="24"/>
+          <w:lang w:eastAsia="en-IN"/>
+        </w:rPr>
+      </w:pPr>
+      <w:r>
+        <w:rPr>
+          <w:sz w:val="24"/>
+          <w:szCs w:val="24"/>
+          <w:lang w:eastAsia="en-IN"/>
+        </w:rPr>
+        <w:t>ST segment elevation</w:t>
+      </w:r>
+    </w:p>
+    <w:p>
+      <w:pPr>
+        <w:pStyle w:val="8"/>
+        <w:numPr>
+          <w:ilvl w:val="0"/>
+          <w:numId w:val="6"/>
+        </w:numPr>
+        <w:rPr>
+          <w:sz w:val="24"/>
+          <w:szCs w:val="24"/>
+          <w:lang w:eastAsia="en-IN"/>
+        </w:rPr>
+      </w:pPr>
+      <w:r>
+        <w:rPr>
+          <w:sz w:val="24"/>
+          <w:szCs w:val="24"/>
+          <w:lang w:val="en-US" w:eastAsia="en-IN"/>
+        </w:rPr>
+        <w:t>T wave inversion</w:t>
+      </w:r>
+    </w:p>
+    <w:p>
+      <w:pPr>
+        <w:pStyle w:val="8"/>
+        <w:numPr>
+          <w:ilvl w:val="0"/>
+          <w:numId w:val="6"/>
+        </w:numPr>
+        <w:rPr>
+          <w:sz w:val="24"/>
+          <w:szCs w:val="24"/>
+          <w:lang w:eastAsia="en-IN"/>
+        </w:rPr>
+      </w:pPr>
+      <w:r>
+        <w:rPr>
+          <w:sz w:val="24"/>
+          <w:szCs w:val="24"/>
+          <w:lang w:val="en-US" w:eastAsia="en-IN"/>
+        </w:rPr>
+        <w:t>Appearance of wide deep Q waves.</w:t>
+      </w:r>
+    </w:p>
+    <w:p>
+      <w:pPr>
+        <w:shd w:val="clear" w:color="auto" w:fill="FFFFFF"/>
+        <w:spacing w:after="450" w:line="240" w:lineRule="auto"/>
+        <w:rPr>
+          <w:rFonts w:ascii="Source Sans Pro" w:hAnsi="Source Sans Pro" w:eastAsia="Times New Roman" w:cs="Times New Roman"/>
+          <w:color w:val="333333"/>
+          <w:sz w:val="24"/>
+          <w:szCs w:val="24"/>
+          <w:lang w:eastAsia="en-IN"/>
+        </w:rPr>
+      </w:pPr>
+      <w:r>
+        <w:rPr>
+          <w:rFonts w:ascii="Source Sans Pro" w:hAnsi="Source Sans Pro" w:eastAsia="Times New Roman" w:cs="Times New Roman"/>
+          <w:color w:val="333333"/>
+          <w:sz w:val="24"/>
+          <w:szCs w:val="24"/>
+          <w:lang w:eastAsia="en-IN"/>
+        </w:rPr>
+        <w:drawing>
+          <wp:inline distT="0" distB="0" distL="0" distR="0">
+            <wp:extent cx="5731510" cy="1778635"/>
+            <wp:effectExtent l="0" t="0" r="2540" b="12065"/>
+            <wp:docPr id="27" name="Picture 27"/>
+            <wp:cNvGraphicFramePr>
+              <a:graphicFrameLocks xmlns:a="http://schemas.openxmlformats.org/drawingml/2006/main" noChangeAspect="1"/>
+            </wp:cNvGraphicFramePr>
+            <a:graphic xmlns:a="http://schemas.openxmlformats.org/drawingml/2006/main">
+              <a:graphicData uri="http://schemas.openxmlformats.org/drawingml/2006/picture">
+                <pic:pic xmlns:pic="http://schemas.openxmlformats.org/drawingml/2006/picture">
+                  <pic:nvPicPr>
+                    <pic:cNvPr id="27" name="Picture 27"/>
+                    <pic:cNvPicPr>
+                      <a:picLocks noChangeAspect="1"/>
+                    </pic:cNvPicPr>
+                  </pic:nvPicPr>
+                  <pic:blipFill>
+                    <a:blip r:embed="rId9"/>
+                    <a:stretch>
+                      <a:fillRect/>
+                    </a:stretch>
+                  </pic:blipFill>
+                  <pic:spPr>
+                    <a:xfrm>
+                      <a:off x="0" y="0"/>
+                      <a:ext cx="5731510" cy="1778635"/>
+                    </a:xfrm>
+                    <a:prstGeom prst="rect">
+                      <a:avLst/>
+                    </a:prstGeom>
+                  </pic:spPr>
+                </pic:pic>
+              </a:graphicData>
+            </a:graphic>
+          </wp:inline>
+        </w:drawing>
+      </w:r>
+    </w:p>
+    <w:p>
+      <w:pPr>
+        <w:spacing w:after="225" w:line="240" w:lineRule="auto"/>
+        <w:rPr>
+          <w:rFonts w:eastAsia="Times New Roman" w:cstheme="minorHAnsi"/>
+          <w:color w:val="000000" w:themeColor="text1"/>
+          <w:sz w:val="32"/>
+          <w:szCs w:val="32"/>
+          <w:u w:val="single"/>
+          <w:lang w:eastAsia="en-IN"/>
+          <w14:textFill>
+            <w14:solidFill>
+              <w14:schemeClr w14:val="tx1"/>
+            </w14:solidFill>
+          </w14:textFill>
+        </w:rPr>
+      </w:pPr>
+    </w:p>
+    <w:p>
+      <w:pPr>
         <w:rPr>
           <w:b/>
           <w:bCs/>
@@ -641,6 +3146,143 @@
           <w:lang w:val="en-US"/>
         </w:rPr>
       </w:pPr>
+    </w:p>
+    <w:p>
+      <w:pPr>
+        <w:rPr>
+          <w:b/>
+          <w:bCs/>
+          <w:sz w:val="28"/>
+          <w:szCs w:val="28"/>
+          <w:lang w:val="en-US"/>
+        </w:rPr>
+      </w:pPr>
+    </w:p>
+    <w:p>
+      <w:pPr>
+        <w:rPr>
+          <w:b/>
+          <w:bCs/>
+          <w:sz w:val="28"/>
+          <w:szCs w:val="28"/>
+          <w:lang w:val="en-US"/>
+        </w:rPr>
+      </w:pPr>
+    </w:p>
+    <w:p>
+      <w:pPr>
+        <w:rPr>
+          <w:b/>
+          <w:bCs/>
+          <w:sz w:val="28"/>
+          <w:szCs w:val="28"/>
+          <w:lang w:val="en-US"/>
+        </w:rPr>
+      </w:pPr>
+    </w:p>
+    <w:p>
+      <w:pPr>
+        <w:rPr>
+          <w:b/>
+          <w:bCs/>
+          <w:sz w:val="28"/>
+          <w:szCs w:val="28"/>
+          <w:lang w:val="en-US"/>
+        </w:rPr>
+      </w:pPr>
+    </w:p>
+    <w:p>
+      <w:pPr>
+        <w:rPr>
+          <w:b/>
+          <w:bCs/>
+          <w:sz w:val="28"/>
+          <w:szCs w:val="28"/>
+          <w:lang w:val="en-US"/>
+        </w:rPr>
+      </w:pPr>
+    </w:p>
+    <w:p>
+      <w:pPr>
+        <w:rPr>
+          <w:b/>
+          <w:bCs/>
+          <w:sz w:val="28"/>
+          <w:szCs w:val="28"/>
+          <w:lang w:val="en-US"/>
+        </w:rPr>
+      </w:pPr>
+    </w:p>
+    <w:p>
+      <w:pPr>
+        <w:rPr>
+          <w:b/>
+          <w:bCs/>
+          <w:sz w:val="28"/>
+          <w:szCs w:val="28"/>
+          <w:lang w:val="en-US"/>
+        </w:rPr>
+      </w:pPr>
+    </w:p>
+    <w:p>
+      <w:pPr>
+        <w:rPr>
+          <w:b/>
+          <w:bCs/>
+          <w:sz w:val="28"/>
+          <w:szCs w:val="28"/>
+          <w:lang w:val="en-US"/>
+        </w:rPr>
+      </w:pPr>
+    </w:p>
+    <w:p>
+      <w:pPr>
+        <w:rPr>
+          <w:b/>
+          <w:bCs/>
+          <w:sz w:val="28"/>
+          <w:szCs w:val="28"/>
+          <w:lang w:val="en-US"/>
+        </w:rPr>
+      </w:pPr>
+    </w:p>
+    <w:p>
+      <w:r>
+        <w:rPr>
+          <w:b/>
+          <w:bCs/>
+          <w:sz w:val="28"/>
+          <w:szCs w:val="28"/>
+          <w:lang w:val="en-US"/>
+        </w:rPr>
+        <w:t>Objective:</w:t>
+      </w:r>
+      <w:r>
+        <w:rPr>
+          <w:sz w:val="28"/>
+          <w:szCs w:val="28"/>
+          <w:lang w:val="en-US"/>
+        </w:rPr>
+        <w:t xml:space="preserve"> </w:t>
+      </w:r>
+      <w:r>
+        <w:rPr>
+          <w:lang w:val="en-US"/>
+        </w:rPr>
+        <w:t xml:space="preserve">The Objective of this project is to automate the detection of cardiac disease- Myocardial Ischemia from ECG Signal. The aim of this project is to detect R peak, the slope of QRS Complex and T wave. After obtaining the following values </w:t>
+      </w:r>
+      <w:r>
+        <w:t>we have created a Convolutional Neural Network (CNN) based Deep Learning (DL) model that detects whether a patient, whose ECG signal is fed into the model is suffering from myocardial disease or not.</w:t>
+      </w:r>
+    </w:p>
+    <w:p>
+      <w:pPr>
+        <w:pStyle w:val="8"/>
+        <w:numPr>
+          <w:ilvl w:val="0"/>
+          <w:numId w:val="0"/>
+        </w:numPr>
+      </w:pPr>
       <w:r>
         <w:rPr>
           <w:rFonts w:asciiTheme="minorHAnsi" w:hAnsiTheme="minorHAnsi" w:eastAsiaTheme="minorHAnsi" w:cstheme="minorBidi"/>
@@ -650,7 +3292,7 @@
           <w:szCs w:val="28"/>
           <w:lang w:val="en-US" w:eastAsia="en-US" w:bidi="ar-SA"/>
         </w:rPr>
-        <w:t>Introduction</w:t>
+        <w:t>Scope</w:t>
       </w:r>
       <w:r>
         <w:rPr>
@@ -664,48 +3306,33 @@
         <w:t xml:space="preserve">: </w:t>
       </w:r>
       <w:r>
-        <w:rPr>
+        <w:t xml:space="preserve">The accuracy can be improved when the threshold is selected from a larger dataset. However one thing is observed that this method can provide a patient specific monitoring system for ischemia. If medical experts’ opinion is included in the phase of manually training the model, then detection accuracy can be improved also with their suggestions. Using this method, many other heart diseases like Hyperkalemia,Cardiac Hypertrophy, Cardiac infraction (from QRS complex abnormality) and Ventricular Hypertrophy, </w:t>
+      </w:r>
+      <w:r>
+        <w:rPr>
+          <w:rFonts w:hint="default"/>
           <w:lang w:val="en-IN"/>
         </w:rPr>
-        <w:t xml:space="preserve">Myocardial ischemia occurs because of insufficient oxygen supply to the heart, leading to ischemic heart disease (IHD). It is the leading cause of death worldwide, responsible for more than 8 million deaths globally every year (World Health Organization, 2016). If untreated, ischemia can lead to a myocardial infarction (MI), commonly known as a heart attack. MI causes cell death and can lead to permanent damage to the heart muscle if not treated immediately. </w:t>
-      </w:r>
-      <w:r>
-        <w:t>In many cases early signs of ischemia are overlooked or ignored by the patient. Timely detection and treatment of IHD can stop progression towards MI and save many lives and prevent permanent damage to heart muscle. Thus the aim is to develop an algorithm to detect ischemic events in ambulatory ECG signals. This can be used for continuous monitoring of a suspected ischemic patient and provide early detection of myocardial ischemia.</w:t>
-      </w:r>
-    </w:p>
-    <w:p>
-      <w:r>
-        <w:rPr>
-          <w:b/>
-          <w:bCs/>
-          <w:sz w:val="28"/>
-          <w:szCs w:val="28"/>
-          <w:lang w:val="en-US"/>
-        </w:rPr>
-        <w:t>Objective:</w:t>
-      </w:r>
-      <w:r>
-        <w:rPr>
-          <w:sz w:val="28"/>
-          <w:szCs w:val="28"/>
-          <w:lang w:val="en-US"/>
-        </w:rPr>
-        <w:t xml:space="preserve"> </w:t>
-      </w:r>
-      <w:r>
-        <w:rPr>
-          <w:lang w:val="en-US"/>
-        </w:rPr>
-        <w:t xml:space="preserve">The Objective of this project is to automate the detection of cardiac disease- Myocardial Ischemia from ECG Signal. The aim of this project is to detect R peak, the slope of QRS Complex and T wave. After obtaining the following values </w:t>
-      </w:r>
-      <w:r>
-        <w:t>we have created a Convolutional Neural Network (CNN) based Deep Learning (DL) model that detects whether a patient, whose ECG signal is fed into the model is suffering from myocardial disease or not.</w:t>
-      </w:r>
-    </w:p>
-    <w:p>
-      <w:pPr>
-        <w:pStyle w:val="6"/>
-        <w:numPr>
+        <w:t>p</w:t>
+      </w:r>
+      <w:r>
+        <w:t>re excitation syndrome , Digitalis effect (from T wave abnormalities ) etc can also be detected. This project model can be considered as a demo for such personal healthcare and disease detecting algorithm which can be equipped with better techniques in future.</w:t>
+      </w:r>
+    </w:p>
+    <w:p>
+      <w:pPr>
+        <w:pStyle w:val="8"/>
+        <w:numPr>
+          <w:ilvl w:val="0"/>
+          <w:numId w:val="0"/>
+        </w:numPr>
+      </w:pPr>
+    </w:p>
+    <w:p>
+      <w:pPr>
+        <w:pStyle w:val="8"/>
+        <w:numPr>
+          <w:ilvl w:val="0"/>
           <w:numId w:val="0"/>
         </w:numPr>
       </w:pPr>
@@ -718,7 +3345,7 @@
           <w:szCs w:val="28"/>
           <w:lang w:val="en-US" w:eastAsia="en-US" w:bidi="ar-SA"/>
         </w:rPr>
-        <w:t>Scope</w:t>
+        <w:t>Limitation</w:t>
       </w:r>
       <w:r>
         <w:rPr>
@@ -732,36 +3359,28 @@
         <w:t xml:space="preserve">: </w:t>
       </w:r>
       <w:r>
-        <w:t xml:space="preserve">The accuracy can be improved when the threshold is selected from a larger dataset. However one thing is observed that this method can provide a patient specific monitoring system for ischemia. If medical experts’ opinion is included in the phase of manually training the model, then detection accuracy can be improved also with their suggestions. Using this method, many other heart diseases like Hyperkalemia,Cardiac Hypertrophy, Cardiac infraction (from QRS complex abnormality) and Ventricular Hypertrophy, </w:t>
-      </w:r>
-      <w:r>
-        <w:rPr>
-          <w:rFonts w:hint="default"/>
-          <w:lang w:val="en-IN"/>
-        </w:rPr>
-        <w:t>p</w:t>
-      </w:r>
-      <w:bookmarkStart w:id="0" w:name="_GoBack"/>
-      <w:bookmarkEnd w:id="0"/>
-      <w:r>
-        <w:t>re excitation syndrome , Digitalis effect (from T wave abnormalities ) etc can also be detected. This project model can be considered as a demo for such personal healthcare and disease detecting algorithm which can be equipped with better techniques in future.</w:t>
-      </w:r>
-    </w:p>
-    <w:p>
-      <w:pPr>
-        <w:pStyle w:val="6"/>
-        <w:numPr>
-          <w:numId w:val="0"/>
-        </w:numPr>
-      </w:pPr>
-    </w:p>
-    <w:p>
-      <w:pPr>
-        <w:pStyle w:val="6"/>
-        <w:numPr>
-          <w:ilvl w:val="0"/>
-          <w:numId w:val="0"/>
-        </w:numPr>
+        <w:t>This model needs extensive dataset for training and experts’ suggestion for improvement. As a personal healthcare device, this can be difficult for a common person. It uses enough system resources.</w:t>
+      </w:r>
+    </w:p>
+    <w:p>
+      <w:pPr>
+        <w:pStyle w:val="8"/>
+        <w:numPr>
+          <w:ilvl w:val="0"/>
+          <w:numId w:val="0"/>
+        </w:numPr>
+      </w:pPr>
+    </w:p>
+    <w:p>
+      <w:pPr>
+        <w:pStyle w:val="8"/>
+        <w:numPr>
+          <w:ilvl w:val="0"/>
+          <w:numId w:val="0"/>
+        </w:numPr>
+        <w:rPr>
+          <w:rFonts w:hint="default"/>
+        </w:rPr>
       </w:pPr>
       <w:r>
         <w:rPr>
@@ -772,7 +3391,7 @@
           <w:szCs w:val="28"/>
           <w:lang w:val="en-US" w:eastAsia="en-US" w:bidi="ar-SA"/>
         </w:rPr>
-        <w:t>Limitation</w:t>
+        <w:t>Features</w:t>
       </w:r>
       <w:r>
         <w:rPr>
@@ -786,22 +3405,173 @@
         <w:t xml:space="preserve">: </w:t>
       </w:r>
       <w:r>
-        <w:t>This model needs extensive dataset for training and experts’ suggestion for improvement. As a personal healthcare device, this can be difficult for a common person. It uses enough system resources.</w:t>
-      </w:r>
-    </w:p>
-    <w:p>
-      <w:pPr>
-        <w:pStyle w:val="6"/>
-        <w:numPr>
-          <w:ilvl w:val="0"/>
-          <w:numId w:val="0"/>
-        </w:numPr>
-      </w:pPr>
-    </w:p>
-    <w:p>
-      <w:pPr>
-        <w:pStyle w:val="6"/>
-        <w:numPr>
+        <w:rPr>
+          <w:rFonts w:hint="default"/>
+        </w:rPr>
+        <w:t>The main aim of our project is to develop a code to detect specifically whether a person</w:t>
+      </w:r>
+    </w:p>
+    <w:p>
+      <w:pPr>
+        <w:pStyle w:val="8"/>
+        <w:numPr>
+          <w:ilvl w:val="0"/>
+          <w:numId w:val="0"/>
+        </w:numPr>
+        <w:rPr>
+          <w:rFonts w:hint="default"/>
+        </w:rPr>
+      </w:pPr>
+      <w:r>
+        <w:rPr>
+          <w:rFonts w:hint="default"/>
+        </w:rPr>
+        <w:t>is having myocardial ischemia or not with the help of required no. of ECG signal dataset without</w:t>
+      </w:r>
+    </w:p>
+    <w:p>
+      <w:pPr>
+        <w:pStyle w:val="8"/>
+        <w:numPr>
+          <w:ilvl w:val="0"/>
+          <w:numId w:val="0"/>
+        </w:numPr>
+        <w:rPr>
+          <w:rFonts w:hint="default"/>
+        </w:rPr>
+      </w:pPr>
+      <w:r>
+        <w:rPr>
+          <w:rFonts w:hint="default"/>
+        </w:rPr>
+        <w:t>having to go to the clinic.</w:t>
+      </w:r>
+    </w:p>
+    <w:p>
+      <w:pPr>
+        <w:pStyle w:val="8"/>
+        <w:numPr>
+          <w:ilvl w:val="0"/>
+          <w:numId w:val="0"/>
+        </w:numPr>
+        <w:rPr>
+          <w:rFonts w:hint="default"/>
+        </w:rPr>
+      </w:pPr>
+      <w:r>
+        <w:rPr>
+          <w:rFonts w:hint="default"/>
+        </w:rPr>
+        <w:t>Any person anywhere in the world can use this whenever needed with a code executable machine</w:t>
+      </w:r>
+    </w:p>
+    <w:p>
+      <w:pPr>
+        <w:pStyle w:val="8"/>
+        <w:numPr>
+          <w:ilvl w:val="0"/>
+          <w:numId w:val="0"/>
+        </w:numPr>
+        <w:rPr>
+          <w:rFonts w:hint="default"/>
+        </w:rPr>
+      </w:pPr>
+      <w:r>
+        <w:rPr>
+          <w:rFonts w:hint="default"/>
+        </w:rPr>
+        <w:t>in hand (Laptop,desktop,ph..etc).So, anyone can use it easily without much knowledge.</w:t>
+      </w:r>
+    </w:p>
+    <w:p>
+      <w:pPr>
+        <w:pStyle w:val="8"/>
+        <w:numPr>
+          <w:ilvl w:val="0"/>
+          <w:numId w:val="0"/>
+        </w:numPr>
+        <w:rPr>
+          <w:rFonts w:hint="default"/>
+        </w:rPr>
+      </w:pPr>
+      <w:r>
+        <w:rPr>
+          <w:rFonts w:hint="default"/>
+        </w:rPr>
+        <w:t>A small or a minor change in the dataset won’t largely affect the code performance as it is deeply</w:t>
+      </w:r>
+    </w:p>
+    <w:p>
+      <w:pPr>
+        <w:pStyle w:val="8"/>
+        <w:numPr>
+          <w:ilvl w:val="0"/>
+          <w:numId w:val="0"/>
+        </w:numPr>
+        <w:rPr>
+          <w:rFonts w:hint="default"/>
+        </w:rPr>
+      </w:pPr>
+      <w:r>
+        <w:rPr>
+          <w:rFonts w:hint="default"/>
+        </w:rPr>
+        <w:t>trained by the use of convolutional neural network.</w:t>
+      </w:r>
+    </w:p>
+    <w:p>
+      <w:pPr>
+        <w:pStyle w:val="8"/>
+        <w:numPr>
+          <w:ilvl w:val="0"/>
+          <w:numId w:val="0"/>
+        </w:numPr>
+        <w:rPr>
+          <w:rFonts w:hint="default"/>
+        </w:rPr>
+      </w:pPr>
+      <w:r>
+        <w:rPr>
+          <w:rFonts w:hint="default"/>
+        </w:rPr>
+        <w:t>It is platform independent that it can run on any system and with that we need python 3.6.5</w:t>
+      </w:r>
+    </w:p>
+    <w:p>
+      <w:pPr>
+        <w:pStyle w:val="8"/>
+        <w:numPr>
+          <w:ilvl w:val="0"/>
+          <w:numId w:val="0"/>
+        </w:numPr>
+        <w:rPr>
+          <w:rFonts w:hint="default"/>
+        </w:rPr>
+      </w:pPr>
+      <w:r>
+        <w:rPr>
+          <w:rFonts w:hint="default"/>
+        </w:rPr>
+        <w:t>software only.</w:t>
+      </w:r>
+    </w:p>
+    <w:p>
+      <w:pPr>
+        <w:pStyle w:val="8"/>
+        <w:numPr>
+          <w:ilvl w:val="0"/>
+          <w:numId w:val="0"/>
+        </w:numPr>
+        <w:rPr>
+          <w:rFonts w:hint="default"/>
+        </w:rPr>
+      </w:pPr>
+    </w:p>
+    <w:p>
+      <w:pPr>
+        <w:pStyle w:val="8"/>
+        <w:numPr>
+          <w:ilvl w:val="0"/>
           <w:numId w:val="0"/>
         </w:numPr>
         <w:rPr>
@@ -817,7 +3587,7 @@
           <w:szCs w:val="28"/>
           <w:lang w:val="en-US" w:eastAsia="en-US" w:bidi="ar-SA"/>
         </w:rPr>
-        <w:t>Features</w:t>
+        <w:t>Platform</w:t>
       </w:r>
       <w:r>
         <w:rPr>
@@ -834,218 +3604,24 @@
         <w:rPr>
           <w:rFonts w:hint="default"/>
         </w:rPr>
-        <w:t>The main aim of our project is to develop a code to detect specifically whether a person</w:t>
-      </w:r>
-    </w:p>
-    <w:p>
-      <w:pPr>
-        <w:pStyle w:val="6"/>
-        <w:numPr>
-          <w:ilvl w:val="0"/>
-          <w:numId w:val="0"/>
-        </w:numPr>
-        <w:rPr>
-          <w:rFonts w:hint="default"/>
-        </w:rPr>
-      </w:pPr>
-      <w:r>
-        <w:rPr>
-          <w:rFonts w:hint="default"/>
-        </w:rPr>
-        <w:t>is having myocardial ischemia or not with the help of required no. of ECG signal dataset without</w:t>
-      </w:r>
-    </w:p>
-    <w:p>
-      <w:pPr>
-        <w:pStyle w:val="6"/>
-        <w:numPr>
-          <w:ilvl w:val="0"/>
-          <w:numId w:val="0"/>
-        </w:numPr>
-        <w:rPr>
-          <w:rFonts w:hint="default"/>
-        </w:rPr>
-      </w:pPr>
-      <w:r>
-        <w:rPr>
-          <w:rFonts w:hint="default"/>
-        </w:rPr>
-        <w:t>having to go to the clinic.</w:t>
-      </w:r>
-    </w:p>
-    <w:p>
-      <w:pPr>
-        <w:pStyle w:val="6"/>
-        <w:numPr>
-          <w:ilvl w:val="0"/>
-          <w:numId w:val="0"/>
-        </w:numPr>
-        <w:rPr>
-          <w:rFonts w:hint="default"/>
-        </w:rPr>
-      </w:pPr>
-      <w:r>
-        <w:rPr>
-          <w:rFonts w:hint="default"/>
-        </w:rPr>
-        <w:t>Any person anywhere in the world can use this whenever needed with a code executable machine</w:t>
-      </w:r>
-    </w:p>
-    <w:p>
-      <w:pPr>
-        <w:pStyle w:val="6"/>
-        <w:numPr>
-          <w:ilvl w:val="0"/>
-          <w:numId w:val="0"/>
-        </w:numPr>
-        <w:rPr>
-          <w:rFonts w:hint="default"/>
-        </w:rPr>
-      </w:pPr>
-      <w:r>
-        <w:rPr>
-          <w:rFonts w:hint="default"/>
-        </w:rPr>
-        <w:t>in hand (Laptop,desktop,ph..etc).So, anyone can use it easily without much knowledge.</w:t>
-      </w:r>
-    </w:p>
-    <w:p>
-      <w:pPr>
-        <w:pStyle w:val="6"/>
-        <w:numPr>
-          <w:ilvl w:val="0"/>
-          <w:numId w:val="0"/>
-        </w:numPr>
-        <w:rPr>
-          <w:rFonts w:hint="default"/>
-        </w:rPr>
-      </w:pPr>
-      <w:r>
-        <w:rPr>
-          <w:rFonts w:hint="default"/>
-        </w:rPr>
-        <w:t>A small or a minor change in the dataset won’t largely affect the code performance as it is deeply</w:t>
-      </w:r>
-    </w:p>
-    <w:p>
-      <w:pPr>
-        <w:pStyle w:val="6"/>
-        <w:numPr>
-          <w:ilvl w:val="0"/>
-          <w:numId w:val="0"/>
-        </w:numPr>
-        <w:rPr>
-          <w:rFonts w:hint="default"/>
-        </w:rPr>
-      </w:pPr>
-      <w:r>
-        <w:rPr>
-          <w:rFonts w:hint="default"/>
-        </w:rPr>
-        <w:t>trained by the use of convolutional neural network.</w:t>
-      </w:r>
-    </w:p>
-    <w:p>
-      <w:pPr>
-        <w:pStyle w:val="6"/>
-        <w:numPr>
-          <w:ilvl w:val="0"/>
-          <w:numId w:val="0"/>
-        </w:numPr>
-        <w:rPr>
-          <w:rFonts w:hint="default"/>
-        </w:rPr>
-      </w:pPr>
-      <w:r>
-        <w:rPr>
-          <w:rFonts w:hint="default"/>
-        </w:rPr>
-        <w:t>It is platform independent that it can run on any system and with that we need python 3.6.5</w:t>
-      </w:r>
-    </w:p>
-    <w:p>
-      <w:pPr>
-        <w:pStyle w:val="6"/>
-        <w:numPr>
-          <w:ilvl w:val="0"/>
-          <w:numId w:val="0"/>
-        </w:numPr>
-        <w:rPr>
-          <w:rFonts w:hint="default"/>
-        </w:rPr>
-      </w:pPr>
-      <w:r>
-        <w:rPr>
-          <w:rFonts w:hint="default"/>
-        </w:rPr>
-        <w:t>software only.</w:t>
-      </w:r>
-    </w:p>
-    <w:p>
-      <w:pPr>
-        <w:pStyle w:val="6"/>
-        <w:numPr>
-          <w:ilvl w:val="0"/>
-          <w:numId w:val="0"/>
-        </w:numPr>
-        <w:rPr>
-          <w:rFonts w:hint="default"/>
-        </w:rPr>
-      </w:pPr>
-    </w:p>
-    <w:p>
-      <w:pPr>
-        <w:pStyle w:val="6"/>
-        <w:numPr>
-          <w:numId w:val="0"/>
-        </w:numPr>
-        <w:rPr>
-          <w:rFonts w:hint="default"/>
-        </w:rPr>
-      </w:pPr>
-      <w:r>
-        <w:rPr>
-          <w:rFonts w:asciiTheme="minorHAnsi" w:hAnsiTheme="minorHAnsi" w:eastAsiaTheme="minorHAnsi" w:cstheme="minorBidi"/>
-          <w:b/>
-          <w:bCs/>
-          <w:sz w:val="28"/>
-          <w:szCs w:val="28"/>
-          <w:lang w:val="en-US" w:eastAsia="en-US" w:bidi="ar-SA"/>
-        </w:rPr>
-        <w:t>Platform</w:t>
-      </w:r>
-      <w:r>
-        <w:rPr>
-          <w:rFonts w:hint="default" w:cstheme="minorBidi"/>
-          <w:b/>
-          <w:bCs/>
-          <w:sz w:val="28"/>
-          <w:szCs w:val="28"/>
-          <w:lang w:val="en-IN" w:eastAsia="en-US" w:bidi="ar-SA"/>
-        </w:rPr>
-        <w:t xml:space="preserve">: </w:t>
-      </w:r>
-      <w:r>
-        <w:rPr>
-          <w:rFonts w:hint="default"/>
-        </w:rPr>
         <w:t>As we know Python is almost platform independent, so any platform or system able to run Python can run the software.</w:t>
       </w:r>
     </w:p>
     <w:p>
       <w:pPr>
-        <w:pStyle w:val="6"/>
-        <w:numPr>
-          <w:numId w:val="0"/>
-        </w:numPr>
-        <w:rPr>
-          <w:rFonts w:hint="default"/>
-        </w:rPr>
-      </w:pPr>
-    </w:p>
-    <w:p>
-      <w:pPr>
-        <w:pStyle w:val="6"/>
+        <w:pStyle w:val="8"/>
+        <w:numPr>
+          <w:ilvl w:val="0"/>
+          <w:numId w:val="0"/>
+        </w:numPr>
+        <w:rPr>
+          <w:rFonts w:hint="default"/>
+        </w:rPr>
+      </w:pPr>
+    </w:p>
+    <w:p>
+      <w:pPr>
+        <w:pStyle w:val="8"/>
         <w:jc w:val="center"/>
         <w:rPr>
           <w:rFonts w:ascii="Lithos-Black" w:hAnsi="Lithos-Black" w:cs="Times New Roman" w:eastAsiaTheme="minorHAnsi"/>
@@ -1057,7 +3633,11 @@
           <w:lang w:val="en-IN" w:eastAsia="en-US" w:bidi="ar-SA"/>
         </w:rPr>
       </w:pPr>
-      <w:r>
+    </w:p>
+    <w:p>
+      <w:pPr>
+        <w:pStyle w:val="8"/>
+        <w:jc w:val="center"/>
         <w:rPr>
           <w:rFonts w:ascii="Lithos-Black" w:hAnsi="Lithos-Black" w:cs="Times New Roman" w:eastAsiaTheme="minorHAnsi"/>
           <w:b/>
@@ -1067,6 +3647,49 @@
           <w:u w:val="single"/>
           <w:lang w:val="en-IN" w:eastAsia="en-US" w:bidi="ar-SA"/>
         </w:rPr>
+      </w:pPr>
+    </w:p>
+    <w:p>
+      <w:pPr>
+        <w:pStyle w:val="8"/>
+        <w:jc w:val="center"/>
+        <w:rPr>
+          <w:rFonts w:ascii="Lithos-Black" w:hAnsi="Lithos-Black" w:cs="Times New Roman" w:eastAsiaTheme="minorHAnsi"/>
+          <w:b/>
+          <w:bCs/>
+          <w:sz w:val="72"/>
+          <w:szCs w:val="72"/>
+          <w:u w:val="single"/>
+          <w:lang w:val="en-IN" w:eastAsia="en-US" w:bidi="ar-SA"/>
+        </w:rPr>
+      </w:pPr>
+    </w:p>
+    <w:p>
+      <w:pPr>
+        <w:pStyle w:val="8"/>
+        <w:jc w:val="center"/>
+        <w:rPr>
+          <w:rFonts w:ascii="Lithos-Black" w:hAnsi="Lithos-Black" w:cs="Times New Roman" w:eastAsiaTheme="minorHAnsi"/>
+          <w:b/>
+          <w:bCs/>
+          <w:sz w:val="72"/>
+          <w:szCs w:val="72"/>
+          <w:u w:val="single"/>
+          <w:lang w:val="en-IN" w:eastAsia="en-US" w:bidi="ar-SA"/>
+        </w:rPr>
+      </w:pPr>
+      <w:bookmarkStart w:id="0" w:name="_GoBack"/>
+      <w:bookmarkEnd w:id="0"/>
+      <w:r>
+        <w:rPr>
+          <w:rFonts w:ascii="Lithos-Black" w:hAnsi="Lithos-Black" w:cs="Times New Roman" w:eastAsiaTheme="minorHAnsi"/>
+          <w:b/>
+          <w:bCs/>
+          <w:sz w:val="72"/>
+          <w:szCs w:val="72"/>
+          <w:u w:val="single"/>
+          <w:lang w:val="en-IN" w:eastAsia="en-US" w:bidi="ar-SA"/>
+        </w:rPr>
         <w:t>Software</w:t>
       </w:r>
       <w:r>
@@ -1120,7 +3743,7 @@
     </w:p>
     <w:p>
       <w:pPr>
-        <w:pStyle w:val="6"/>
+        <w:pStyle w:val="8"/>
         <w:numPr>
           <w:ilvl w:val="0"/>
           <w:numId w:val="0"/>
@@ -1133,7 +3756,7 @@
     </w:p>
     <w:p>
       <w:pPr>
-        <w:pStyle w:val="6"/>
+        <w:pStyle w:val="8"/>
         <w:numPr>
           <w:ilvl w:val="0"/>
           <w:numId w:val="0"/>
@@ -1146,7 +3769,7 @@
     </w:p>
     <w:p>
       <w:pPr>
-        <w:pStyle w:val="6"/>
+        <w:pStyle w:val="8"/>
         <w:numPr>
           <w:ilvl w:val="0"/>
           <w:numId w:val="0"/>
@@ -1166,7 +3789,7 @@
     </w:p>
     <w:p>
       <w:pPr>
-        <w:pStyle w:val="6"/>
+        <w:pStyle w:val="8"/>
         <w:numPr>
           <w:ilvl w:val="0"/>
           <w:numId w:val="0"/>
@@ -1191,7 +3814,7 @@
     </w:p>
     <w:p>
       <w:pPr>
-        <w:pStyle w:val="6"/>
+        <w:pStyle w:val="8"/>
         <w:numPr>
           <w:ilvl w:val="0"/>
           <w:numId w:val="0"/>
@@ -1209,7 +3832,7 @@
     </w:p>
     <w:p>
       <w:pPr>
-        <w:pStyle w:val="6"/>
+        <w:pStyle w:val="8"/>
         <w:numPr>
           <w:ilvl w:val="0"/>
           <w:numId w:val="0"/>
@@ -1227,7 +3850,7 @@
     </w:p>
     <w:p>
       <w:pPr>
-        <w:pStyle w:val="6"/>
+        <w:pStyle w:val="8"/>
         <w:numPr>
           <w:ilvl w:val="0"/>
           <w:numId w:val="0"/>
@@ -1245,7 +3868,7 @@
     </w:p>
     <w:p>
       <w:pPr>
-        <w:pStyle w:val="6"/>
+        <w:pStyle w:val="8"/>
         <w:numPr>
           <w:ilvl w:val="0"/>
           <w:numId w:val="0"/>
@@ -1263,7 +3886,7 @@
     </w:p>
     <w:p>
       <w:pPr>
-        <w:pStyle w:val="6"/>
+        <w:pStyle w:val="8"/>
         <w:numPr>
           <w:ilvl w:val="0"/>
           <w:numId w:val="0"/>
@@ -1281,187 +3904,187 @@
     </w:p>
     <w:p>
       <w:pPr>
-        <w:pStyle w:val="6"/>
-        <w:numPr>
-          <w:ilvl w:val="0"/>
-          <w:numId w:val="0"/>
-        </w:numPr>
-        <w:rPr>
-          <w:rFonts w:hint="default"/>
-        </w:rPr>
-      </w:pPr>
-    </w:p>
-    <w:p>
-      <w:pPr>
-        <w:pStyle w:val="6"/>
-        <w:numPr>
-          <w:ilvl w:val="0"/>
-          <w:numId w:val="0"/>
-        </w:numPr>
-        <w:rPr>
-          <w:rFonts w:hint="default"/>
-        </w:rPr>
-      </w:pPr>
-    </w:p>
-    <w:p>
-      <w:pPr>
-        <w:pStyle w:val="6"/>
-        <w:numPr>
-          <w:ilvl w:val="0"/>
-          <w:numId w:val="0"/>
-        </w:numPr>
-        <w:rPr>
-          <w:rFonts w:hint="default"/>
-        </w:rPr>
-      </w:pPr>
-    </w:p>
-    <w:p>
-      <w:pPr>
-        <w:pStyle w:val="6"/>
-        <w:numPr>
-          <w:ilvl w:val="0"/>
-          <w:numId w:val="0"/>
-        </w:numPr>
-        <w:rPr>
-          <w:rFonts w:hint="default"/>
-        </w:rPr>
-      </w:pPr>
-    </w:p>
-    <w:p>
-      <w:pPr>
-        <w:pStyle w:val="6"/>
-        <w:numPr>
-          <w:ilvl w:val="0"/>
-          <w:numId w:val="0"/>
-        </w:numPr>
-        <w:rPr>
-          <w:rFonts w:hint="default"/>
-        </w:rPr>
-      </w:pPr>
-    </w:p>
-    <w:p>
-      <w:pPr>
-        <w:pStyle w:val="6"/>
-        <w:numPr>
-          <w:ilvl w:val="0"/>
-          <w:numId w:val="0"/>
-        </w:numPr>
-        <w:rPr>
-          <w:rFonts w:hint="default"/>
-        </w:rPr>
-      </w:pPr>
-    </w:p>
-    <w:p>
-      <w:pPr>
-        <w:pStyle w:val="6"/>
-        <w:numPr>
-          <w:ilvl w:val="0"/>
-          <w:numId w:val="0"/>
-        </w:numPr>
-        <w:rPr>
-          <w:rFonts w:hint="default"/>
-        </w:rPr>
-      </w:pPr>
-    </w:p>
-    <w:p>
-      <w:pPr>
-        <w:pStyle w:val="6"/>
-        <w:numPr>
-          <w:ilvl w:val="0"/>
-          <w:numId w:val="0"/>
-        </w:numPr>
-        <w:rPr>
-          <w:rFonts w:hint="default"/>
-        </w:rPr>
-      </w:pPr>
-    </w:p>
-    <w:p>
-      <w:pPr>
-        <w:pStyle w:val="6"/>
-        <w:numPr>
-          <w:ilvl w:val="0"/>
-          <w:numId w:val="0"/>
-        </w:numPr>
-        <w:rPr>
-          <w:rFonts w:hint="default"/>
-        </w:rPr>
-      </w:pPr>
-    </w:p>
-    <w:p>
-      <w:pPr>
-        <w:pStyle w:val="6"/>
-        <w:numPr>
-          <w:ilvl w:val="0"/>
-          <w:numId w:val="0"/>
-        </w:numPr>
-        <w:rPr>
-          <w:rFonts w:hint="default"/>
-        </w:rPr>
-      </w:pPr>
-    </w:p>
-    <w:p>
-      <w:pPr>
-        <w:pStyle w:val="6"/>
-        <w:numPr>
-          <w:ilvl w:val="0"/>
-          <w:numId w:val="0"/>
-        </w:numPr>
-        <w:rPr>
-          <w:rFonts w:hint="default"/>
-        </w:rPr>
-      </w:pPr>
-    </w:p>
-    <w:p>
-      <w:pPr>
-        <w:pStyle w:val="6"/>
-        <w:numPr>
-          <w:ilvl w:val="0"/>
-          <w:numId w:val="0"/>
-        </w:numPr>
-        <w:rPr>
-          <w:rFonts w:hint="default"/>
-        </w:rPr>
-      </w:pPr>
-    </w:p>
-    <w:p>
-      <w:pPr>
-        <w:pStyle w:val="6"/>
-        <w:numPr>
-          <w:ilvl w:val="0"/>
-          <w:numId w:val="0"/>
-        </w:numPr>
-        <w:rPr>
-          <w:rFonts w:hint="default"/>
-        </w:rPr>
-      </w:pPr>
-    </w:p>
-    <w:p>
-      <w:pPr>
-        <w:pStyle w:val="6"/>
-        <w:numPr>
-          <w:ilvl w:val="0"/>
-          <w:numId w:val="0"/>
-        </w:numPr>
-        <w:rPr>
-          <w:rFonts w:hint="default"/>
-        </w:rPr>
-      </w:pPr>
-    </w:p>
-    <w:p>
-      <w:pPr>
-        <w:pStyle w:val="6"/>
-        <w:numPr>
-          <w:ilvl w:val="0"/>
-          <w:numId w:val="0"/>
-        </w:numPr>
-        <w:rPr>
-          <w:rFonts w:hint="default"/>
-        </w:rPr>
-      </w:pPr>
-    </w:p>
-    <w:p>
-      <w:pPr>
-        <w:pStyle w:val="6"/>
+        <w:pStyle w:val="8"/>
+        <w:numPr>
+          <w:ilvl w:val="0"/>
+          <w:numId w:val="0"/>
+        </w:numPr>
+        <w:rPr>
+          <w:rFonts w:hint="default"/>
+        </w:rPr>
+      </w:pPr>
+    </w:p>
+    <w:p>
+      <w:pPr>
+        <w:pStyle w:val="8"/>
+        <w:numPr>
+          <w:ilvl w:val="0"/>
+          <w:numId w:val="0"/>
+        </w:numPr>
+        <w:rPr>
+          <w:rFonts w:hint="default"/>
+        </w:rPr>
+      </w:pPr>
+    </w:p>
+    <w:p>
+      <w:pPr>
+        <w:pStyle w:val="8"/>
+        <w:numPr>
+          <w:ilvl w:val="0"/>
+          <w:numId w:val="0"/>
+        </w:numPr>
+        <w:rPr>
+          <w:rFonts w:hint="default"/>
+        </w:rPr>
+      </w:pPr>
+    </w:p>
+    <w:p>
+      <w:pPr>
+        <w:pStyle w:val="8"/>
+        <w:numPr>
+          <w:ilvl w:val="0"/>
+          <w:numId w:val="0"/>
+        </w:numPr>
+        <w:rPr>
+          <w:rFonts w:hint="default"/>
+        </w:rPr>
+      </w:pPr>
+    </w:p>
+    <w:p>
+      <w:pPr>
+        <w:pStyle w:val="8"/>
+        <w:numPr>
+          <w:ilvl w:val="0"/>
+          <w:numId w:val="0"/>
+        </w:numPr>
+        <w:rPr>
+          <w:rFonts w:hint="default"/>
+        </w:rPr>
+      </w:pPr>
+    </w:p>
+    <w:p>
+      <w:pPr>
+        <w:pStyle w:val="8"/>
+        <w:numPr>
+          <w:ilvl w:val="0"/>
+          <w:numId w:val="0"/>
+        </w:numPr>
+        <w:rPr>
+          <w:rFonts w:hint="default"/>
+        </w:rPr>
+      </w:pPr>
+    </w:p>
+    <w:p>
+      <w:pPr>
+        <w:pStyle w:val="8"/>
+        <w:numPr>
+          <w:ilvl w:val="0"/>
+          <w:numId w:val="0"/>
+        </w:numPr>
+        <w:rPr>
+          <w:rFonts w:hint="default"/>
+        </w:rPr>
+      </w:pPr>
+    </w:p>
+    <w:p>
+      <w:pPr>
+        <w:pStyle w:val="8"/>
+        <w:numPr>
+          <w:ilvl w:val="0"/>
+          <w:numId w:val="0"/>
+        </w:numPr>
+        <w:rPr>
+          <w:rFonts w:hint="default"/>
+        </w:rPr>
+      </w:pPr>
+    </w:p>
+    <w:p>
+      <w:pPr>
+        <w:pStyle w:val="8"/>
+        <w:numPr>
+          <w:ilvl w:val="0"/>
+          <w:numId w:val="0"/>
+        </w:numPr>
+        <w:rPr>
+          <w:rFonts w:hint="default"/>
+        </w:rPr>
+      </w:pPr>
+    </w:p>
+    <w:p>
+      <w:pPr>
+        <w:pStyle w:val="8"/>
+        <w:numPr>
+          <w:ilvl w:val="0"/>
+          <w:numId w:val="0"/>
+        </w:numPr>
+        <w:rPr>
+          <w:rFonts w:hint="default"/>
+        </w:rPr>
+      </w:pPr>
+    </w:p>
+    <w:p>
+      <w:pPr>
+        <w:pStyle w:val="8"/>
+        <w:numPr>
+          <w:ilvl w:val="0"/>
+          <w:numId w:val="0"/>
+        </w:numPr>
+        <w:rPr>
+          <w:rFonts w:hint="default"/>
+        </w:rPr>
+      </w:pPr>
+    </w:p>
+    <w:p>
+      <w:pPr>
+        <w:pStyle w:val="8"/>
+        <w:numPr>
+          <w:ilvl w:val="0"/>
+          <w:numId w:val="0"/>
+        </w:numPr>
+        <w:rPr>
+          <w:rFonts w:hint="default"/>
+        </w:rPr>
+      </w:pPr>
+    </w:p>
+    <w:p>
+      <w:pPr>
+        <w:pStyle w:val="8"/>
+        <w:numPr>
+          <w:ilvl w:val="0"/>
+          <w:numId w:val="0"/>
+        </w:numPr>
+        <w:rPr>
+          <w:rFonts w:hint="default"/>
+        </w:rPr>
+      </w:pPr>
+    </w:p>
+    <w:p>
+      <w:pPr>
+        <w:pStyle w:val="8"/>
+        <w:numPr>
+          <w:ilvl w:val="0"/>
+          <w:numId w:val="0"/>
+        </w:numPr>
+        <w:rPr>
+          <w:rFonts w:hint="default"/>
+        </w:rPr>
+      </w:pPr>
+    </w:p>
+    <w:p>
+      <w:pPr>
+        <w:pStyle w:val="8"/>
+        <w:numPr>
+          <w:ilvl w:val="0"/>
+          <w:numId w:val="0"/>
+        </w:numPr>
+        <w:rPr>
+          <w:rFonts w:hint="default"/>
+        </w:rPr>
+      </w:pPr>
+    </w:p>
+    <w:p>
+      <w:pPr>
+        <w:pStyle w:val="8"/>
         <w:numPr>
           <w:ilvl w:val="0"/>
           <w:numId w:val="0"/>
@@ -1474,7 +4097,7 @@
     </w:p>
     <w:p>
       <w:pPr>
-        <w:pStyle w:val="6"/>
+        <w:pStyle w:val="8"/>
         <w:numPr>
           <w:ilvl w:val="0"/>
           <w:numId w:val="0"/>
@@ -1613,10 +4236,19 @@
         </w:rPr>
         <w:t>We have created the script gen_manual_verdict.py to process european st-t dataset to generate  training data for our CNN model. Next we train our model using train_model.ipynb. The script also generates .hdf5 file so that our model can be used everywhere. Next check_individual_inputs.ipynb is used for checking individual records.</w:t>
       </w:r>
-    </w:p>
-    <w:p>
-      <w:pPr>
-        <w:pStyle w:val="6"/>
+      <w:r>
+        <w:rPr>
+          <w:rFonts w:hint="default" w:cstheme="minorBidi"/>
+          <w:sz w:val="22"/>
+          <w:szCs w:val="22"/>
+          <w:lang w:val="en-IN" w:eastAsia="en-US" w:bidi="ar-SA"/>
+        </w:rPr>
+        <w:t xml:space="preserve"> We also recorded the angles for the R peaks in the ECG signals.</w:t>
+      </w:r>
+    </w:p>
+    <w:p>
+      <w:pPr>
+        <w:pStyle w:val="8"/>
         <w:numPr>
           <w:ilvl w:val="0"/>
           <w:numId w:val="0"/>
@@ -1626,23 +4258,161 @@
           <w:lang w:val="en-IN" w:eastAsia="en-US"/>
         </w:rPr>
       </w:pPr>
-    </w:p>
-    <w:p>
-      <w:pPr>
-        <w:pStyle w:val="6"/>
-        <w:numPr>
-          <w:ilvl w:val="0"/>
-          <w:numId w:val="0"/>
-        </w:numPr>
+      <w:r>
         <w:rPr>
           <w:rFonts w:hint="default"/>
           <w:lang w:val="en-IN" w:eastAsia="en-US"/>
         </w:rPr>
-      </w:pPr>
-    </w:p>
-    <w:p>
-      <w:pPr>
-        <w:pStyle w:val="6"/>
+        <w:t>At first we plotted the ECG signals to see their pattern.</w:t>
+      </w:r>
+    </w:p>
+    <w:p>
+      <w:pPr>
+        <w:pStyle w:val="8"/>
+        <w:numPr>
+          <w:ilvl w:val="0"/>
+          <w:numId w:val="0"/>
+        </w:numPr>
+      </w:pPr>
+      <w:r>
+        <w:drawing>
+          <wp:inline distT="0" distB="0" distL="114300" distR="114300">
+            <wp:extent cx="5730240" cy="2312670"/>
+            <wp:effectExtent l="0" t="0" r="3810" b="11430"/>
+            <wp:docPr id="4" name="Picture 2"/>
+            <wp:cNvGraphicFramePr>
+              <a:graphicFrameLocks xmlns:a="http://schemas.openxmlformats.org/drawingml/2006/main" noChangeAspect="1"/>
+            </wp:cNvGraphicFramePr>
+            <a:graphic xmlns:a="http://schemas.openxmlformats.org/drawingml/2006/main">
+              <a:graphicData uri="http://schemas.openxmlformats.org/drawingml/2006/picture">
+                <pic:pic xmlns:pic="http://schemas.openxmlformats.org/drawingml/2006/picture">
+                  <pic:nvPicPr>
+                    <pic:cNvPr id="4" name="Picture 2"/>
+                    <pic:cNvPicPr>
+                      <a:picLocks noChangeAspect="1"/>
+                    </pic:cNvPicPr>
+                  </pic:nvPicPr>
+                  <pic:blipFill>
+                    <a:blip r:embed="rId10"/>
+                    <a:stretch>
+                      <a:fillRect/>
+                    </a:stretch>
+                  </pic:blipFill>
+                  <pic:spPr>
+                    <a:xfrm>
+                      <a:off x="0" y="0"/>
+                      <a:ext cx="5730240" cy="2312670"/>
+                    </a:xfrm>
+                    <a:prstGeom prst="rect">
+                      <a:avLst/>
+                    </a:prstGeom>
+                    <a:noFill/>
+                    <a:ln>
+                      <a:noFill/>
+                    </a:ln>
+                  </pic:spPr>
+                </pic:pic>
+              </a:graphicData>
+            </a:graphic>
+          </wp:inline>
+        </w:drawing>
+      </w:r>
+    </w:p>
+    <w:p>
+      <w:pPr>
+        <w:pStyle w:val="8"/>
+        <w:numPr>
+          <w:ilvl w:val="0"/>
+          <w:numId w:val="0"/>
+        </w:numPr>
+        <w:rPr>
+          <w:rFonts w:hint="default"/>
+          <w:lang w:val="en-IN"/>
+        </w:rPr>
+      </w:pPr>
+      <w:r>
+        <w:rPr>
+          <w:rFonts w:hint="default"/>
+          <w:lang w:val="en-IN"/>
+        </w:rPr>
+        <w:t>Next we used XQRS detection to detect the R peaks in the ECG.</w:t>
+      </w:r>
+    </w:p>
+    <w:p>
+      <w:pPr>
+        <w:pStyle w:val="8"/>
+        <w:numPr>
+          <w:ilvl w:val="0"/>
+          <w:numId w:val="0"/>
+        </w:numPr>
+      </w:pPr>
+      <w:r>
+        <w:drawing>
+          <wp:inline distT="0" distB="0" distL="114300" distR="114300">
+            <wp:extent cx="5725160" cy="3113405"/>
+            <wp:effectExtent l="0" t="0" r="8890" b="10795"/>
+            <wp:docPr id="5" name="Picture 3"/>
+            <wp:cNvGraphicFramePr>
+              <a:graphicFrameLocks xmlns:a="http://schemas.openxmlformats.org/drawingml/2006/main" noChangeAspect="1"/>
+            </wp:cNvGraphicFramePr>
+            <a:graphic xmlns:a="http://schemas.openxmlformats.org/drawingml/2006/main">
+              <a:graphicData uri="http://schemas.openxmlformats.org/drawingml/2006/picture">
+                <pic:pic xmlns:pic="http://schemas.openxmlformats.org/drawingml/2006/picture">
+                  <pic:nvPicPr>
+                    <pic:cNvPr id="5" name="Picture 3"/>
+                    <pic:cNvPicPr>
+                      <a:picLocks noChangeAspect="1"/>
+                    </pic:cNvPicPr>
+                  </pic:nvPicPr>
+                  <pic:blipFill>
+                    <a:blip r:embed="rId11"/>
+                    <a:stretch>
+                      <a:fillRect/>
+                    </a:stretch>
+                  </pic:blipFill>
+                  <pic:spPr>
+                    <a:xfrm>
+                      <a:off x="0" y="0"/>
+                      <a:ext cx="5725160" cy="3113405"/>
+                    </a:xfrm>
+                    <a:prstGeom prst="rect">
+                      <a:avLst/>
+                    </a:prstGeom>
+                    <a:noFill/>
+                    <a:ln>
+                      <a:noFill/>
+                    </a:ln>
+                  </pic:spPr>
+                </pic:pic>
+              </a:graphicData>
+            </a:graphic>
+          </wp:inline>
+        </w:drawing>
+      </w:r>
+    </w:p>
+    <w:p>
+      <w:pPr>
+        <w:pStyle w:val="8"/>
+        <w:numPr>
+          <w:ilvl w:val="0"/>
+          <w:numId w:val="0"/>
+        </w:numPr>
+        <w:rPr>
+          <w:rFonts w:hint="default"/>
+          <w:lang w:val="en-IN"/>
+        </w:rPr>
+      </w:pPr>
+      <w:r>
+        <w:rPr>
+          <w:rFonts w:hint="default"/>
+          <w:lang w:val="en-IN"/>
+        </w:rPr>
+        <w:t>Next we sliced the first 250 points from the ECG recording and tried to locate the Q and S points from the change in slope the wave.</w:t>
+      </w:r>
+    </w:p>
+    <w:p>
+      <w:pPr>
+        <w:pStyle w:val="8"/>
         <w:numPr>
           <w:ilvl w:val="0"/>
           <w:numId w:val="0"/>
@@ -1652,23 +4422,110 @@
           <w:lang w:val="en-IN" w:eastAsia="en-US"/>
         </w:rPr>
       </w:pPr>
-    </w:p>
-    <w:p>
-      <w:pPr>
-        <w:pStyle w:val="6"/>
-        <w:numPr>
-          <w:ilvl w:val="0"/>
-          <w:numId w:val="0"/>
-        </w:numPr>
+      <w:r>
+        <w:rPr>
+          <w:rFonts w:hint="default"/>
+          <w:lang w:val="en-IN"/>
+        </w:rPr>
+        <w:t xml:space="preserve"> </w:t>
+      </w:r>
+      <w:r>
+        <w:drawing>
+          <wp:inline distT="0" distB="0" distL="114300" distR="114300">
+            <wp:extent cx="5725795" cy="1759585"/>
+            <wp:effectExtent l="0" t="0" r="8255" b="12065"/>
+            <wp:docPr id="6" name="Picture 4"/>
+            <wp:cNvGraphicFramePr>
+              <a:graphicFrameLocks xmlns:a="http://schemas.openxmlformats.org/drawingml/2006/main" noChangeAspect="1"/>
+            </wp:cNvGraphicFramePr>
+            <a:graphic xmlns:a="http://schemas.openxmlformats.org/drawingml/2006/main">
+              <a:graphicData uri="http://schemas.openxmlformats.org/drawingml/2006/picture">
+                <pic:pic xmlns:pic="http://schemas.openxmlformats.org/drawingml/2006/picture">
+                  <pic:nvPicPr>
+                    <pic:cNvPr id="6" name="Picture 4"/>
+                    <pic:cNvPicPr>
+                      <a:picLocks noChangeAspect="1"/>
+                    </pic:cNvPicPr>
+                  </pic:nvPicPr>
+                  <pic:blipFill>
+                    <a:blip r:embed="rId12"/>
+                    <a:stretch>
+                      <a:fillRect/>
+                    </a:stretch>
+                  </pic:blipFill>
+                  <pic:spPr>
+                    <a:xfrm>
+                      <a:off x="0" y="0"/>
+                      <a:ext cx="5725795" cy="1759585"/>
+                    </a:xfrm>
+                    <a:prstGeom prst="rect">
+                      <a:avLst/>
+                    </a:prstGeom>
+                    <a:noFill/>
+                    <a:ln>
+                      <a:noFill/>
+                    </a:ln>
+                  </pic:spPr>
+                </pic:pic>
+              </a:graphicData>
+            </a:graphic>
+          </wp:inline>
+        </w:drawing>
+      </w:r>
+      <w:r>
+        <w:drawing>
+          <wp:inline distT="0" distB="0" distL="114300" distR="114300">
+            <wp:extent cx="5730240" cy="4072890"/>
+            <wp:effectExtent l="0" t="0" r="3810" b="3810"/>
+            <wp:docPr id="7" name="Picture 5"/>
+            <wp:cNvGraphicFramePr>
+              <a:graphicFrameLocks xmlns:a="http://schemas.openxmlformats.org/drawingml/2006/main" noChangeAspect="1"/>
+            </wp:cNvGraphicFramePr>
+            <a:graphic xmlns:a="http://schemas.openxmlformats.org/drawingml/2006/main">
+              <a:graphicData uri="http://schemas.openxmlformats.org/drawingml/2006/picture">
+                <pic:pic xmlns:pic="http://schemas.openxmlformats.org/drawingml/2006/picture">
+                  <pic:nvPicPr>
+                    <pic:cNvPr id="7" name="Picture 5"/>
+                    <pic:cNvPicPr>
+                      <a:picLocks noChangeAspect="1"/>
+                    </pic:cNvPicPr>
+                  </pic:nvPicPr>
+                  <pic:blipFill>
+                    <a:blip r:embed="rId13"/>
+                    <a:stretch>
+                      <a:fillRect/>
+                    </a:stretch>
+                  </pic:blipFill>
+                  <pic:spPr>
+                    <a:xfrm>
+                      <a:off x="0" y="0"/>
+                      <a:ext cx="5730240" cy="4072890"/>
+                    </a:xfrm>
+                    <a:prstGeom prst="rect">
+                      <a:avLst/>
+                    </a:prstGeom>
+                    <a:noFill/>
+                    <a:ln>
+                      <a:noFill/>
+                    </a:ln>
+                  </pic:spPr>
+                </pic:pic>
+              </a:graphicData>
+            </a:graphic>
+          </wp:inline>
+        </w:drawing>
+      </w:r>
+      <w:r>
         <w:rPr>
           <w:rFonts w:hint="default"/>
           <w:lang w:val="en-IN" w:eastAsia="en-US"/>
         </w:rPr>
-      </w:pPr>
-    </w:p>
-    <w:p>
-      <w:pPr>
-        <w:pStyle w:val="6"/>
+        <w:t xml:space="preserve"> </w:t>
+      </w:r>
+    </w:p>
+    <w:p>
+      <w:pPr>
+        <w:pStyle w:val="8"/>
         <w:numPr>
           <w:ilvl w:val="0"/>
           <w:numId w:val="0"/>
@@ -1678,23 +4535,69 @@
           <w:lang w:val="en-IN" w:eastAsia="en-US"/>
         </w:rPr>
       </w:pPr>
-    </w:p>
-    <w:p>
-      <w:pPr>
-        <w:pStyle w:val="6"/>
-        <w:numPr>
-          <w:ilvl w:val="0"/>
-          <w:numId w:val="0"/>
-        </w:numPr>
+      <w:r>
         <w:rPr>
           <w:rFonts w:hint="default"/>
           <w:lang w:val="en-IN" w:eastAsia="en-US"/>
         </w:rPr>
-      </w:pPr>
-    </w:p>
-    <w:p>
-      <w:pPr>
-        <w:pStyle w:val="6"/>
+        <w:t>We checked the duration of an average heartbeat which is 0.8 and then we calculated the number of samples that would make a heartbeat in ECG recording of st-t dataset whivh turned out to be 200 samples for 250 Hz recording rate. We took 40 samples as buffer and then sliced the dataset for every 240 units of data. And labeled this slices for myocardial ischaemia. For this we used a script which sliced and showed us ECG plot and we entered the label for the recording.</w:t>
+      </w:r>
+    </w:p>
+    <w:p>
+      <w:pPr>
+        <w:pStyle w:val="8"/>
+        <w:numPr>
+          <w:ilvl w:val="0"/>
+          <w:numId w:val="0"/>
+        </w:numPr>
+      </w:pPr>
+      <w:r>
+        <w:drawing>
+          <wp:inline distT="0" distB="0" distL="114300" distR="114300">
+            <wp:extent cx="5723890" cy="3220085"/>
+            <wp:effectExtent l="0" t="0" r="10160" b="18415"/>
+            <wp:docPr id="2" name="Picture 1"/>
+            <wp:cNvGraphicFramePr>
+              <a:graphicFrameLocks xmlns:a="http://schemas.openxmlformats.org/drawingml/2006/main" noChangeAspect="1"/>
+            </wp:cNvGraphicFramePr>
+            <a:graphic xmlns:a="http://schemas.openxmlformats.org/drawingml/2006/main">
+              <a:graphicData uri="http://schemas.openxmlformats.org/drawingml/2006/picture">
+                <pic:pic xmlns:pic="http://schemas.openxmlformats.org/drawingml/2006/picture">
+                  <pic:nvPicPr>
+                    <pic:cNvPr id="2" name="Picture 1"/>
+                    <pic:cNvPicPr>
+                      <a:picLocks noChangeAspect="1"/>
+                    </pic:cNvPicPr>
+                  </pic:nvPicPr>
+                  <pic:blipFill>
+                    <a:blip r:embed="rId14"/>
+                    <a:stretch>
+                      <a:fillRect/>
+                    </a:stretch>
+                  </pic:blipFill>
+                  <pic:spPr>
+                    <a:xfrm>
+                      <a:off x="0" y="0"/>
+                      <a:ext cx="5723890" cy="3220085"/>
+                    </a:xfrm>
+                    <a:prstGeom prst="rect">
+                      <a:avLst/>
+                    </a:prstGeom>
+                    <a:noFill/>
+                    <a:ln>
+                      <a:noFill/>
+                    </a:ln>
+                  </pic:spPr>
+                </pic:pic>
+              </a:graphicData>
+            </a:graphic>
+          </wp:inline>
+        </w:drawing>
+      </w:r>
+    </w:p>
+    <w:p>
+      <w:pPr>
+        <w:pStyle w:val="8"/>
         <w:numPr>
           <w:ilvl w:val="0"/>
           <w:numId w:val="0"/>
@@ -1707,7 +4610,7 @@
     </w:p>
     <w:p>
       <w:pPr>
-        <w:pStyle w:val="6"/>
+        <w:pStyle w:val="8"/>
         <w:numPr>
           <w:ilvl w:val="0"/>
           <w:numId w:val="0"/>
@@ -1720,7 +4623,7 @@
     </w:p>
     <w:p>
       <w:pPr>
-        <w:pStyle w:val="6"/>
+        <w:pStyle w:val="8"/>
         <w:numPr>
           <w:ilvl w:val="0"/>
           <w:numId w:val="0"/>
@@ -1730,23 +4633,252 @@
           <w:lang w:val="en-IN" w:eastAsia="en-US"/>
         </w:rPr>
       </w:pPr>
-    </w:p>
-    <w:p>
-      <w:pPr>
-        <w:pStyle w:val="6"/>
-        <w:numPr>
-          <w:ilvl w:val="0"/>
-          <w:numId w:val="0"/>
-        </w:numPr>
+      <w:r>
         <w:rPr>
           <w:rFonts w:hint="default"/>
           <w:lang w:val="en-IN" w:eastAsia="en-US"/>
         </w:rPr>
-      </w:pPr>
-    </w:p>
-    <w:p>
-      <w:pPr>
-        <w:pStyle w:val="6"/>
+        <w:t>Next we processed our data to be fed into our CNN model for training.</w:t>
+      </w:r>
+    </w:p>
+    <w:p>
+      <w:pPr>
+        <w:pStyle w:val="8"/>
+        <w:numPr>
+          <w:ilvl w:val="0"/>
+          <w:numId w:val="0"/>
+        </w:numPr>
+      </w:pPr>
+      <w:r>
+        <w:drawing>
+          <wp:inline distT="0" distB="0" distL="114300" distR="114300">
+            <wp:extent cx="5730875" cy="4542790"/>
+            <wp:effectExtent l="0" t="0" r="3175" b="10160"/>
+            <wp:docPr id="8" name="Picture 6"/>
+            <wp:cNvGraphicFramePr>
+              <a:graphicFrameLocks xmlns:a="http://schemas.openxmlformats.org/drawingml/2006/main" noChangeAspect="1"/>
+            </wp:cNvGraphicFramePr>
+            <a:graphic xmlns:a="http://schemas.openxmlformats.org/drawingml/2006/main">
+              <a:graphicData uri="http://schemas.openxmlformats.org/drawingml/2006/picture">
+                <pic:pic xmlns:pic="http://schemas.openxmlformats.org/drawingml/2006/picture">
+                  <pic:nvPicPr>
+                    <pic:cNvPr id="8" name="Picture 6"/>
+                    <pic:cNvPicPr>
+                      <a:picLocks noChangeAspect="1"/>
+                    </pic:cNvPicPr>
+                  </pic:nvPicPr>
+                  <pic:blipFill>
+                    <a:blip r:embed="rId15"/>
+                    <a:stretch>
+                      <a:fillRect/>
+                    </a:stretch>
+                  </pic:blipFill>
+                  <pic:spPr>
+                    <a:xfrm>
+                      <a:off x="0" y="0"/>
+                      <a:ext cx="5730875" cy="4542790"/>
+                    </a:xfrm>
+                    <a:prstGeom prst="rect">
+                      <a:avLst/>
+                    </a:prstGeom>
+                    <a:noFill/>
+                    <a:ln>
+                      <a:noFill/>
+                    </a:ln>
+                  </pic:spPr>
+                </pic:pic>
+              </a:graphicData>
+            </a:graphic>
+          </wp:inline>
+        </w:drawing>
+      </w:r>
+    </w:p>
+    <w:p>
+      <w:pPr>
+        <w:pStyle w:val="8"/>
+        <w:numPr>
+          <w:ilvl w:val="0"/>
+          <w:numId w:val="0"/>
+        </w:numPr>
+      </w:pPr>
+      <w:r>
+        <w:drawing>
+          <wp:inline distT="0" distB="0" distL="114300" distR="114300">
+            <wp:extent cx="5731510" cy="2562860"/>
+            <wp:effectExtent l="0" t="0" r="2540" b="8890"/>
+            <wp:docPr id="9" name="Picture 7"/>
+            <wp:cNvGraphicFramePr>
+              <a:graphicFrameLocks xmlns:a="http://schemas.openxmlformats.org/drawingml/2006/main" noChangeAspect="1"/>
+            </wp:cNvGraphicFramePr>
+            <a:graphic xmlns:a="http://schemas.openxmlformats.org/drawingml/2006/main">
+              <a:graphicData uri="http://schemas.openxmlformats.org/drawingml/2006/picture">
+                <pic:pic xmlns:pic="http://schemas.openxmlformats.org/drawingml/2006/picture">
+                  <pic:nvPicPr>
+                    <pic:cNvPr id="9" name="Picture 7"/>
+                    <pic:cNvPicPr>
+                      <a:picLocks noChangeAspect="1"/>
+                    </pic:cNvPicPr>
+                  </pic:nvPicPr>
+                  <pic:blipFill>
+                    <a:blip r:embed="rId16"/>
+                    <a:stretch>
+                      <a:fillRect/>
+                    </a:stretch>
+                  </pic:blipFill>
+                  <pic:spPr>
+                    <a:xfrm>
+                      <a:off x="0" y="0"/>
+                      <a:ext cx="5731510" cy="2562860"/>
+                    </a:xfrm>
+                    <a:prstGeom prst="rect">
+                      <a:avLst/>
+                    </a:prstGeom>
+                    <a:noFill/>
+                    <a:ln>
+                      <a:noFill/>
+                    </a:ln>
+                  </pic:spPr>
+                </pic:pic>
+              </a:graphicData>
+            </a:graphic>
+          </wp:inline>
+        </w:drawing>
+      </w:r>
+    </w:p>
+    <w:p>
+      <w:pPr>
+        <w:pStyle w:val="8"/>
+        <w:numPr>
+          <w:ilvl w:val="0"/>
+          <w:numId w:val="0"/>
+        </w:numPr>
+        <w:rPr>
+          <w:rFonts w:hint="default"/>
+          <w:lang w:val="en-IN"/>
+        </w:rPr>
+      </w:pPr>
+      <w:r>
+        <w:rPr>
+          <w:rFonts w:hint="default"/>
+          <w:lang w:val="en-IN"/>
+        </w:rPr>
+        <w:t>So we have our train and test dataset now.</w:t>
+      </w:r>
+    </w:p>
+    <w:p>
+      <w:pPr>
+        <w:pStyle w:val="8"/>
+        <w:numPr>
+          <w:ilvl w:val="0"/>
+          <w:numId w:val="0"/>
+        </w:numPr>
+        <w:rPr>
+          <w:rFonts w:hint="default"/>
+          <w:lang w:val="en-IN"/>
+        </w:rPr>
+      </w:pPr>
+    </w:p>
+    <w:p>
+      <w:pPr>
+        <w:pStyle w:val="8"/>
+        <w:numPr>
+          <w:ilvl w:val="0"/>
+          <w:numId w:val="0"/>
+        </w:numPr>
+        <w:rPr>
+          <w:rFonts w:hint="default"/>
+          <w:lang w:val="en-IN"/>
+        </w:rPr>
+      </w:pPr>
+    </w:p>
+    <w:p>
+      <w:pPr>
+        <w:pStyle w:val="8"/>
+        <w:numPr>
+          <w:ilvl w:val="0"/>
+          <w:numId w:val="0"/>
+        </w:numPr>
+        <w:rPr>
+          <w:rFonts w:hint="default"/>
+          <w:lang w:val="en-IN"/>
+        </w:rPr>
+      </w:pPr>
+    </w:p>
+    <w:p>
+      <w:pPr>
+        <w:pStyle w:val="8"/>
+        <w:numPr>
+          <w:ilvl w:val="0"/>
+          <w:numId w:val="0"/>
+        </w:numPr>
+        <w:rPr>
+          <w:rFonts w:hint="default"/>
+          <w:lang w:val="en-IN"/>
+        </w:rPr>
+      </w:pPr>
+    </w:p>
+    <w:p>
+      <w:pPr>
+        <w:pStyle w:val="8"/>
+        <w:numPr>
+          <w:ilvl w:val="0"/>
+          <w:numId w:val="0"/>
+        </w:numPr>
+        <w:rPr>
+          <w:rFonts w:hint="default"/>
+          <w:lang w:val="en-IN"/>
+        </w:rPr>
+      </w:pPr>
+    </w:p>
+    <w:p>
+      <w:pPr>
+        <w:pStyle w:val="8"/>
+        <w:numPr>
+          <w:ilvl w:val="0"/>
+          <w:numId w:val="0"/>
+        </w:numPr>
+        <w:rPr>
+          <w:rFonts w:hint="default"/>
+          <w:lang w:val="en-IN"/>
+        </w:rPr>
+      </w:pPr>
+    </w:p>
+    <w:p>
+      <w:pPr>
+        <w:pStyle w:val="8"/>
+        <w:numPr>
+          <w:ilvl w:val="0"/>
+          <w:numId w:val="0"/>
+        </w:numPr>
+        <w:rPr>
+          <w:rFonts w:hint="default"/>
+          <w:lang w:val="en-IN"/>
+        </w:rPr>
+      </w:pPr>
+    </w:p>
+    <w:p>
+      <w:pPr>
+        <w:pStyle w:val="8"/>
+        <w:numPr>
+          <w:ilvl w:val="0"/>
+          <w:numId w:val="0"/>
+        </w:numPr>
+        <w:rPr>
+          <w:rFonts w:hint="default"/>
+          <w:lang w:val="en-IN"/>
+        </w:rPr>
+      </w:pPr>
+      <w:r>
+        <w:rPr>
+          <w:rFonts w:hint="default"/>
+          <w:lang w:val="en-IN"/>
+        </w:rPr>
+        <w:t>Creating our CNN model.</w:t>
+      </w:r>
+    </w:p>
+    <w:p>
+      <w:pPr>
+        <w:pStyle w:val="8"/>
         <w:numPr>
           <w:ilvl w:val="0"/>
           <w:numId w:val="0"/>
@@ -1756,10 +4888,53 @@
           <w:lang w:val="en-IN" w:eastAsia="en-US"/>
         </w:rPr>
       </w:pPr>
-    </w:p>
-    <w:p>
-      <w:pPr>
-        <w:pStyle w:val="6"/>
+      <w:r>
+        <w:drawing>
+          <wp:inline distT="0" distB="0" distL="114300" distR="114300">
+            <wp:extent cx="5725160" cy="2493645"/>
+            <wp:effectExtent l="0" t="0" r="8890" b="1905"/>
+            <wp:docPr id="10" name="Picture 8"/>
+            <wp:cNvGraphicFramePr>
+              <a:graphicFrameLocks xmlns:a="http://schemas.openxmlformats.org/drawingml/2006/main" noChangeAspect="1"/>
+            </wp:cNvGraphicFramePr>
+            <a:graphic xmlns:a="http://schemas.openxmlformats.org/drawingml/2006/main">
+              <a:graphicData uri="http://schemas.openxmlformats.org/drawingml/2006/picture">
+                <pic:pic xmlns:pic="http://schemas.openxmlformats.org/drawingml/2006/picture">
+                  <pic:nvPicPr>
+                    <pic:cNvPr id="10" name="Picture 8"/>
+                    <pic:cNvPicPr>
+                      <a:picLocks noChangeAspect="1"/>
+                    </pic:cNvPicPr>
+                  </pic:nvPicPr>
+                  <pic:blipFill>
+                    <a:blip r:embed="rId17"/>
+                    <a:stretch>
+                      <a:fillRect/>
+                    </a:stretch>
+                  </pic:blipFill>
+                  <pic:spPr>
+                    <a:xfrm>
+                      <a:off x="0" y="0"/>
+                      <a:ext cx="5725160" cy="2493645"/>
+                    </a:xfrm>
+                    <a:prstGeom prst="rect">
+                      <a:avLst/>
+                    </a:prstGeom>
+                    <a:noFill/>
+                    <a:ln>
+                      <a:noFill/>
+                    </a:ln>
+                  </pic:spPr>
+                </pic:pic>
+              </a:graphicData>
+            </a:graphic>
+          </wp:inline>
+        </w:drawing>
+      </w:r>
+    </w:p>
+    <w:p>
+      <w:pPr>
+        <w:pStyle w:val="8"/>
         <w:numPr>
           <w:ilvl w:val="0"/>
           <w:numId w:val="0"/>
@@ -1769,23 +4944,69 @@
           <w:lang w:val="en-IN" w:eastAsia="en-US"/>
         </w:rPr>
       </w:pPr>
-    </w:p>
-    <w:p>
-      <w:pPr>
-        <w:pStyle w:val="6"/>
-        <w:numPr>
-          <w:ilvl w:val="0"/>
-          <w:numId w:val="0"/>
-        </w:numPr>
+      <w:r>
         <w:rPr>
           <w:rFonts w:hint="default"/>
           <w:lang w:val="en-IN" w:eastAsia="en-US"/>
         </w:rPr>
-      </w:pPr>
-    </w:p>
-    <w:p>
-      <w:pPr>
-        <w:pStyle w:val="6"/>
+        <w:t>Training our model using a GTX 1660 .</w:t>
+      </w:r>
+    </w:p>
+    <w:p>
+      <w:pPr>
+        <w:pStyle w:val="8"/>
+        <w:numPr>
+          <w:ilvl w:val="0"/>
+          <w:numId w:val="0"/>
+        </w:numPr>
+      </w:pPr>
+      <w:r>
+        <w:drawing>
+          <wp:inline distT="0" distB="0" distL="114300" distR="114300">
+            <wp:extent cx="5729605" cy="4010025"/>
+            <wp:effectExtent l="0" t="0" r="4445" b="9525"/>
+            <wp:docPr id="11" name="Picture 9"/>
+            <wp:cNvGraphicFramePr>
+              <a:graphicFrameLocks xmlns:a="http://schemas.openxmlformats.org/drawingml/2006/main" noChangeAspect="1"/>
+            </wp:cNvGraphicFramePr>
+            <a:graphic xmlns:a="http://schemas.openxmlformats.org/drawingml/2006/main">
+              <a:graphicData uri="http://schemas.openxmlformats.org/drawingml/2006/picture">
+                <pic:pic xmlns:pic="http://schemas.openxmlformats.org/drawingml/2006/picture">
+                  <pic:nvPicPr>
+                    <pic:cNvPr id="11" name="Picture 9"/>
+                    <pic:cNvPicPr>
+                      <a:picLocks noChangeAspect="1"/>
+                    </pic:cNvPicPr>
+                  </pic:nvPicPr>
+                  <pic:blipFill>
+                    <a:blip r:embed="rId18"/>
+                    <a:stretch>
+                      <a:fillRect/>
+                    </a:stretch>
+                  </pic:blipFill>
+                  <pic:spPr>
+                    <a:xfrm>
+                      <a:off x="0" y="0"/>
+                      <a:ext cx="5729605" cy="4010025"/>
+                    </a:xfrm>
+                    <a:prstGeom prst="rect">
+                      <a:avLst/>
+                    </a:prstGeom>
+                    <a:noFill/>
+                    <a:ln>
+                      <a:noFill/>
+                    </a:ln>
+                  </pic:spPr>
+                </pic:pic>
+              </a:graphicData>
+            </a:graphic>
+          </wp:inline>
+        </w:drawing>
+      </w:r>
+    </w:p>
+    <w:p>
+      <w:pPr>
+        <w:pStyle w:val="8"/>
         <w:numPr>
           <w:ilvl w:val="0"/>
           <w:numId w:val="0"/>
@@ -1795,23 +5016,245 @@
           <w:lang w:val="en-IN" w:eastAsia="en-US"/>
         </w:rPr>
       </w:pPr>
-    </w:p>
-    <w:p>
-      <w:pPr>
-        <w:pStyle w:val="6"/>
-        <w:numPr>
-          <w:ilvl w:val="0"/>
-          <w:numId w:val="0"/>
-        </w:numPr>
+      <w:r>
         <w:rPr>
           <w:rFonts w:hint="default"/>
           <w:lang w:val="en-IN" w:eastAsia="en-US"/>
         </w:rPr>
-      </w:pPr>
-    </w:p>
-    <w:p>
-      <w:pPr>
-        <w:pStyle w:val="6"/>
+        <w:t>Plotting the graphs for training accuracy and loss.</w:t>
+      </w:r>
+    </w:p>
+    <w:p>
+      <w:pPr>
+        <w:pStyle w:val="8"/>
+        <w:numPr>
+          <w:ilvl w:val="0"/>
+          <w:numId w:val="0"/>
+        </w:numPr>
+      </w:pPr>
+      <w:r>
+        <w:drawing>
+          <wp:inline distT="0" distB="0" distL="114300" distR="114300">
+            <wp:extent cx="5730875" cy="2786380"/>
+            <wp:effectExtent l="0" t="0" r="3175" b="13970"/>
+            <wp:docPr id="12" name="Picture 10"/>
+            <wp:cNvGraphicFramePr>
+              <a:graphicFrameLocks xmlns:a="http://schemas.openxmlformats.org/drawingml/2006/main" noChangeAspect="1"/>
+            </wp:cNvGraphicFramePr>
+            <a:graphic xmlns:a="http://schemas.openxmlformats.org/drawingml/2006/main">
+              <a:graphicData uri="http://schemas.openxmlformats.org/drawingml/2006/picture">
+                <pic:pic xmlns:pic="http://schemas.openxmlformats.org/drawingml/2006/picture">
+                  <pic:nvPicPr>
+                    <pic:cNvPr id="12" name="Picture 10"/>
+                    <pic:cNvPicPr>
+                      <a:picLocks noChangeAspect="1"/>
+                    </pic:cNvPicPr>
+                  </pic:nvPicPr>
+                  <pic:blipFill>
+                    <a:blip r:embed="rId19"/>
+                    <a:stretch>
+                      <a:fillRect/>
+                    </a:stretch>
+                  </pic:blipFill>
+                  <pic:spPr>
+                    <a:xfrm>
+                      <a:off x="0" y="0"/>
+                      <a:ext cx="5730875" cy="2786380"/>
+                    </a:xfrm>
+                    <a:prstGeom prst="rect">
+                      <a:avLst/>
+                    </a:prstGeom>
+                    <a:noFill/>
+                    <a:ln>
+                      <a:noFill/>
+                    </a:ln>
+                  </pic:spPr>
+                </pic:pic>
+              </a:graphicData>
+            </a:graphic>
+          </wp:inline>
+        </w:drawing>
+      </w:r>
+    </w:p>
+    <w:p>
+      <w:pPr>
+        <w:pStyle w:val="8"/>
+        <w:numPr>
+          <w:ilvl w:val="0"/>
+          <w:numId w:val="0"/>
+        </w:numPr>
+      </w:pPr>
+      <w:r>
+        <w:drawing>
+          <wp:inline distT="0" distB="0" distL="114300" distR="114300">
+            <wp:extent cx="4291330" cy="2874010"/>
+            <wp:effectExtent l="0" t="0" r="13970" b="2540"/>
+            <wp:docPr id="13" name="Picture 1"/>
+            <wp:cNvGraphicFramePr>
+              <a:graphicFrameLocks xmlns:a="http://schemas.openxmlformats.org/drawingml/2006/main" noChangeAspect="1"/>
+            </wp:cNvGraphicFramePr>
+            <a:graphic xmlns:a="http://schemas.openxmlformats.org/drawingml/2006/main">
+              <a:graphicData uri="http://schemas.openxmlformats.org/drawingml/2006/picture">
+                <pic:pic xmlns:pic="http://schemas.openxmlformats.org/drawingml/2006/picture">
+                  <pic:nvPicPr>
+                    <pic:cNvPr id="13" name="Picture 1"/>
+                    <pic:cNvPicPr>
+                      <a:picLocks noChangeAspect="1"/>
+                    </pic:cNvPicPr>
+                  </pic:nvPicPr>
+                  <pic:blipFill>
+                    <a:blip r:embed="rId20"/>
+                    <a:stretch>
+                      <a:fillRect/>
+                    </a:stretch>
+                  </pic:blipFill>
+                  <pic:spPr>
+                    <a:xfrm>
+                      <a:off x="0" y="0"/>
+                      <a:ext cx="4291330" cy="2874010"/>
+                    </a:xfrm>
+                    <a:prstGeom prst="rect">
+                      <a:avLst/>
+                    </a:prstGeom>
+                    <a:noFill/>
+                    <a:ln>
+                      <a:noFill/>
+                    </a:ln>
+                  </pic:spPr>
+                </pic:pic>
+              </a:graphicData>
+            </a:graphic>
+          </wp:inline>
+        </w:drawing>
+      </w:r>
+    </w:p>
+    <w:p>
+      <w:pPr>
+        <w:pStyle w:val="8"/>
+        <w:numPr>
+          <w:ilvl w:val="0"/>
+          <w:numId w:val="0"/>
+        </w:numPr>
+      </w:pPr>
+      <w:r>
+        <w:drawing>
+          <wp:inline distT="0" distB="0" distL="114300" distR="114300">
+            <wp:extent cx="4311650" cy="3033395"/>
+            <wp:effectExtent l="0" t="0" r="12700" b="14605"/>
+            <wp:docPr id="14" name="Picture 2"/>
+            <wp:cNvGraphicFramePr>
+              <a:graphicFrameLocks xmlns:a="http://schemas.openxmlformats.org/drawingml/2006/main" noChangeAspect="1"/>
+            </wp:cNvGraphicFramePr>
+            <a:graphic xmlns:a="http://schemas.openxmlformats.org/drawingml/2006/main">
+              <a:graphicData uri="http://schemas.openxmlformats.org/drawingml/2006/picture">
+                <pic:pic xmlns:pic="http://schemas.openxmlformats.org/drawingml/2006/picture">
+                  <pic:nvPicPr>
+                    <pic:cNvPr id="14" name="Picture 2"/>
+                    <pic:cNvPicPr>
+                      <a:picLocks noChangeAspect="1"/>
+                    </pic:cNvPicPr>
+                  </pic:nvPicPr>
+                  <pic:blipFill>
+                    <a:blip r:embed="rId21"/>
+                    <a:stretch>
+                      <a:fillRect/>
+                    </a:stretch>
+                  </pic:blipFill>
+                  <pic:spPr>
+                    <a:xfrm>
+                      <a:off x="0" y="0"/>
+                      <a:ext cx="4311650" cy="3033395"/>
+                    </a:xfrm>
+                    <a:prstGeom prst="rect">
+                      <a:avLst/>
+                    </a:prstGeom>
+                    <a:noFill/>
+                    <a:ln>
+                      <a:noFill/>
+                    </a:ln>
+                  </pic:spPr>
+                </pic:pic>
+              </a:graphicData>
+            </a:graphic>
+          </wp:inline>
+        </w:drawing>
+      </w:r>
+    </w:p>
+    <w:p>
+      <w:pPr>
+        <w:pStyle w:val="8"/>
+        <w:numPr>
+          <w:ilvl w:val="0"/>
+          <w:numId w:val="0"/>
+        </w:numPr>
+        <w:rPr>
+          <w:rFonts w:hint="default"/>
+          <w:lang w:val="en-IN"/>
+        </w:rPr>
+      </w:pPr>
+      <w:r>
+        <w:rPr>
+          <w:rFonts w:hint="default"/>
+          <w:lang w:val="en-IN"/>
+        </w:rPr>
+        <w:t>Saving our model structure and its weights for the Neural Network.</w:t>
+      </w:r>
+    </w:p>
+    <w:p>
+      <w:pPr>
+        <w:pStyle w:val="8"/>
+        <w:numPr>
+          <w:ilvl w:val="0"/>
+          <w:numId w:val="0"/>
+        </w:numPr>
+      </w:pPr>
+      <w:r>
+        <w:drawing>
+          <wp:inline distT="0" distB="0" distL="114300" distR="114300">
+            <wp:extent cx="5730875" cy="889635"/>
+            <wp:effectExtent l="0" t="0" r="3175" b="5715"/>
+            <wp:docPr id="15" name="Picture 11"/>
+            <wp:cNvGraphicFramePr>
+              <a:graphicFrameLocks xmlns:a="http://schemas.openxmlformats.org/drawingml/2006/main" noChangeAspect="1"/>
+            </wp:cNvGraphicFramePr>
+            <a:graphic xmlns:a="http://schemas.openxmlformats.org/drawingml/2006/main">
+              <a:graphicData uri="http://schemas.openxmlformats.org/drawingml/2006/picture">
+                <pic:pic xmlns:pic="http://schemas.openxmlformats.org/drawingml/2006/picture">
+                  <pic:nvPicPr>
+                    <pic:cNvPr id="15" name="Picture 11"/>
+                    <pic:cNvPicPr>
+                      <a:picLocks noChangeAspect="1"/>
+                    </pic:cNvPicPr>
+                  </pic:nvPicPr>
+                  <pic:blipFill>
+                    <a:blip r:embed="rId22"/>
+                    <a:stretch>
+                      <a:fillRect/>
+                    </a:stretch>
+                  </pic:blipFill>
+                  <pic:spPr>
+                    <a:xfrm>
+                      <a:off x="0" y="0"/>
+                      <a:ext cx="5730875" cy="889635"/>
+                    </a:xfrm>
+                    <a:prstGeom prst="rect">
+                      <a:avLst/>
+                    </a:prstGeom>
+                    <a:noFill/>
+                    <a:ln>
+                      <a:noFill/>
+                    </a:ln>
+                  </pic:spPr>
+                </pic:pic>
+              </a:graphicData>
+            </a:graphic>
+          </wp:inline>
+        </w:drawing>
+      </w:r>
+    </w:p>
+    <w:p>
+      <w:pPr>
+        <w:pStyle w:val="8"/>
         <w:numPr>
           <w:ilvl w:val="0"/>
           <w:numId w:val="0"/>
@@ -1824,7 +5267,7 @@
     </w:p>
     <w:p>
       <w:pPr>
-        <w:pStyle w:val="6"/>
+        <w:pStyle w:val="8"/>
         <w:numPr>
           <w:ilvl w:val="0"/>
           <w:numId w:val="0"/>
@@ -1834,23 +5277,543 @@
           <w:lang w:val="en-IN" w:eastAsia="en-US"/>
         </w:rPr>
       </w:pPr>
-    </w:p>
-    <w:p>
-      <w:pPr>
-        <w:pStyle w:val="6"/>
-        <w:numPr>
-          <w:ilvl w:val="0"/>
-          <w:numId w:val="0"/>
-        </w:numPr>
+      <w:r>
         <w:rPr>
           <w:rFonts w:hint="default"/>
           <w:lang w:val="en-IN" w:eastAsia="en-US"/>
         </w:rPr>
-      </w:pPr>
-    </w:p>
-    <w:p>
-      <w:pPr>
-        <w:pStyle w:val="6"/>
+        <w:t>Testing our model on test data.</w:t>
+      </w:r>
+    </w:p>
+    <w:p>
+      <w:pPr>
+        <w:pStyle w:val="8"/>
+        <w:numPr>
+          <w:ilvl w:val="0"/>
+          <w:numId w:val="0"/>
+        </w:numPr>
+      </w:pPr>
+      <w:r>
+        <w:drawing>
+          <wp:inline distT="0" distB="0" distL="114300" distR="114300">
+            <wp:extent cx="5730875" cy="1587500"/>
+            <wp:effectExtent l="0" t="0" r="3175" b="12700"/>
+            <wp:docPr id="16" name="Picture 12"/>
+            <wp:cNvGraphicFramePr>
+              <a:graphicFrameLocks xmlns:a="http://schemas.openxmlformats.org/drawingml/2006/main" noChangeAspect="1"/>
+            </wp:cNvGraphicFramePr>
+            <a:graphic xmlns:a="http://schemas.openxmlformats.org/drawingml/2006/main">
+              <a:graphicData uri="http://schemas.openxmlformats.org/drawingml/2006/picture">
+                <pic:pic xmlns:pic="http://schemas.openxmlformats.org/drawingml/2006/picture">
+                  <pic:nvPicPr>
+                    <pic:cNvPr id="16" name="Picture 12"/>
+                    <pic:cNvPicPr>
+                      <a:picLocks noChangeAspect="1"/>
+                    </pic:cNvPicPr>
+                  </pic:nvPicPr>
+                  <pic:blipFill>
+                    <a:blip r:embed="rId23"/>
+                    <a:stretch>
+                      <a:fillRect/>
+                    </a:stretch>
+                  </pic:blipFill>
+                  <pic:spPr>
+                    <a:xfrm>
+                      <a:off x="0" y="0"/>
+                      <a:ext cx="5730875" cy="1587500"/>
+                    </a:xfrm>
+                    <a:prstGeom prst="rect">
+                      <a:avLst/>
+                    </a:prstGeom>
+                    <a:noFill/>
+                    <a:ln>
+                      <a:noFill/>
+                    </a:ln>
+                  </pic:spPr>
+                </pic:pic>
+              </a:graphicData>
+            </a:graphic>
+          </wp:inline>
+        </w:drawing>
+      </w:r>
+    </w:p>
+    <w:p>
+      <w:pPr>
+        <w:pStyle w:val="8"/>
+        <w:numPr>
+          <w:ilvl w:val="0"/>
+          <w:numId w:val="0"/>
+        </w:numPr>
+      </w:pPr>
+    </w:p>
+    <w:p>
+      <w:pPr>
+        <w:pStyle w:val="8"/>
+        <w:numPr>
+          <w:ilvl w:val="0"/>
+          <w:numId w:val="0"/>
+        </w:numPr>
+        <w:rPr>
+          <w:rFonts w:hint="default"/>
+          <w:lang w:val="en-IN"/>
+        </w:rPr>
+      </w:pPr>
+      <w:r>
+        <w:rPr>
+          <w:rFonts w:hint="default"/>
+          <w:lang w:val="en-IN"/>
+        </w:rPr>
+        <w:t>And now plotting the confusion matrix.</w:t>
+      </w:r>
+    </w:p>
+    <w:p>
+      <w:pPr>
+        <w:pStyle w:val="8"/>
+        <w:numPr>
+          <w:ilvl w:val="0"/>
+          <w:numId w:val="0"/>
+        </w:numPr>
+      </w:pPr>
+      <w:r>
+        <w:drawing>
+          <wp:inline distT="0" distB="0" distL="114300" distR="114300">
+            <wp:extent cx="5728970" cy="1668780"/>
+            <wp:effectExtent l="0" t="0" r="5080" b="7620"/>
+            <wp:docPr id="17" name="Picture 13"/>
+            <wp:cNvGraphicFramePr>
+              <a:graphicFrameLocks xmlns:a="http://schemas.openxmlformats.org/drawingml/2006/main" noChangeAspect="1"/>
+            </wp:cNvGraphicFramePr>
+            <a:graphic xmlns:a="http://schemas.openxmlformats.org/drawingml/2006/main">
+              <a:graphicData uri="http://schemas.openxmlformats.org/drawingml/2006/picture">
+                <pic:pic xmlns:pic="http://schemas.openxmlformats.org/drawingml/2006/picture">
+                  <pic:nvPicPr>
+                    <pic:cNvPr id="17" name="Picture 13"/>
+                    <pic:cNvPicPr>
+                      <a:picLocks noChangeAspect="1"/>
+                    </pic:cNvPicPr>
+                  </pic:nvPicPr>
+                  <pic:blipFill>
+                    <a:blip r:embed="rId24"/>
+                    <a:stretch>
+                      <a:fillRect/>
+                    </a:stretch>
+                  </pic:blipFill>
+                  <pic:spPr>
+                    <a:xfrm>
+                      <a:off x="0" y="0"/>
+                      <a:ext cx="5728970" cy="1668780"/>
+                    </a:xfrm>
+                    <a:prstGeom prst="rect">
+                      <a:avLst/>
+                    </a:prstGeom>
+                    <a:noFill/>
+                    <a:ln>
+                      <a:noFill/>
+                    </a:ln>
+                  </pic:spPr>
+                </pic:pic>
+              </a:graphicData>
+            </a:graphic>
+          </wp:inline>
+        </w:drawing>
+      </w:r>
+    </w:p>
+    <w:p>
+      <w:pPr>
+        <w:pStyle w:val="8"/>
+        <w:numPr>
+          <w:ilvl w:val="0"/>
+          <w:numId w:val="0"/>
+        </w:numPr>
+      </w:pPr>
+      <w:r>
+        <w:drawing>
+          <wp:inline distT="0" distB="0" distL="114300" distR="114300">
+            <wp:extent cx="4384040" cy="3778885"/>
+            <wp:effectExtent l="0" t="0" r="16510" b="12065"/>
+            <wp:docPr id="18" name="Picture 3"/>
+            <wp:cNvGraphicFramePr>
+              <a:graphicFrameLocks xmlns:a="http://schemas.openxmlformats.org/drawingml/2006/main" noChangeAspect="1"/>
+            </wp:cNvGraphicFramePr>
+            <a:graphic xmlns:a="http://schemas.openxmlformats.org/drawingml/2006/main">
+              <a:graphicData uri="http://schemas.openxmlformats.org/drawingml/2006/picture">
+                <pic:pic xmlns:pic="http://schemas.openxmlformats.org/drawingml/2006/picture">
+                  <pic:nvPicPr>
+                    <pic:cNvPr id="18" name="Picture 3"/>
+                    <pic:cNvPicPr>
+                      <a:picLocks noChangeAspect="1"/>
+                    </pic:cNvPicPr>
+                  </pic:nvPicPr>
+                  <pic:blipFill>
+                    <a:blip r:embed="rId25"/>
+                    <a:stretch>
+                      <a:fillRect/>
+                    </a:stretch>
+                  </pic:blipFill>
+                  <pic:spPr>
+                    <a:xfrm>
+                      <a:off x="0" y="0"/>
+                      <a:ext cx="4384040" cy="3778885"/>
+                    </a:xfrm>
+                    <a:prstGeom prst="rect">
+                      <a:avLst/>
+                    </a:prstGeom>
+                    <a:noFill/>
+                    <a:ln>
+                      <a:noFill/>
+                    </a:ln>
+                  </pic:spPr>
+                </pic:pic>
+              </a:graphicData>
+            </a:graphic>
+          </wp:inline>
+        </w:drawing>
+      </w:r>
+    </w:p>
+    <w:p>
+      <w:pPr>
+        <w:pStyle w:val="8"/>
+        <w:numPr>
+          <w:ilvl w:val="0"/>
+          <w:numId w:val="0"/>
+        </w:numPr>
+      </w:pPr>
+    </w:p>
+    <w:p>
+      <w:pPr>
+        <w:pStyle w:val="8"/>
+        <w:numPr>
+          <w:ilvl w:val="0"/>
+          <w:numId w:val="0"/>
+        </w:numPr>
+        <w:rPr>
+          <w:rFonts w:hint="default"/>
+          <w:lang w:val="en-IN"/>
+        </w:rPr>
+      </w:pPr>
+      <w:r>
+        <w:rPr>
+          <w:rFonts w:hint="default"/>
+          <w:lang w:val="en-IN"/>
+        </w:rPr>
+        <w:t>Now we create a script to take input and perform prediction on it.</w:t>
+      </w:r>
+    </w:p>
+    <w:p>
+      <w:pPr>
+        <w:pStyle w:val="8"/>
+        <w:numPr>
+          <w:ilvl w:val="0"/>
+          <w:numId w:val="0"/>
+        </w:numPr>
+        <w:rPr>
+          <w:rFonts w:hint="default"/>
+          <w:lang w:val="en-IN"/>
+        </w:rPr>
+      </w:pPr>
+      <w:r>
+        <w:rPr>
+          <w:rFonts w:hint="default"/>
+          <w:lang w:val="en-IN"/>
+        </w:rPr>
+        <w:t>First we load the model from the disk.</w:t>
+      </w:r>
+    </w:p>
+    <w:p>
+      <w:pPr>
+        <w:pStyle w:val="8"/>
+        <w:numPr>
+          <w:ilvl w:val="0"/>
+          <w:numId w:val="0"/>
+        </w:numPr>
+      </w:pPr>
+      <w:r>
+        <w:drawing>
+          <wp:inline distT="0" distB="0" distL="114300" distR="114300">
+            <wp:extent cx="5730875" cy="1418590"/>
+            <wp:effectExtent l="0" t="0" r="3175" b="10160"/>
+            <wp:docPr id="19" name="Picture 14"/>
+            <wp:cNvGraphicFramePr>
+              <a:graphicFrameLocks xmlns:a="http://schemas.openxmlformats.org/drawingml/2006/main" noChangeAspect="1"/>
+            </wp:cNvGraphicFramePr>
+            <a:graphic xmlns:a="http://schemas.openxmlformats.org/drawingml/2006/main">
+              <a:graphicData uri="http://schemas.openxmlformats.org/drawingml/2006/picture">
+                <pic:pic xmlns:pic="http://schemas.openxmlformats.org/drawingml/2006/picture">
+                  <pic:nvPicPr>
+                    <pic:cNvPr id="19" name="Picture 14"/>
+                    <pic:cNvPicPr>
+                      <a:picLocks noChangeAspect="1"/>
+                    </pic:cNvPicPr>
+                  </pic:nvPicPr>
+                  <pic:blipFill>
+                    <a:blip r:embed="rId26"/>
+                    <a:stretch>
+                      <a:fillRect/>
+                    </a:stretch>
+                  </pic:blipFill>
+                  <pic:spPr>
+                    <a:xfrm>
+                      <a:off x="0" y="0"/>
+                      <a:ext cx="5730875" cy="1418590"/>
+                    </a:xfrm>
+                    <a:prstGeom prst="rect">
+                      <a:avLst/>
+                    </a:prstGeom>
+                    <a:noFill/>
+                    <a:ln>
+                      <a:noFill/>
+                    </a:ln>
+                  </pic:spPr>
+                </pic:pic>
+              </a:graphicData>
+            </a:graphic>
+          </wp:inline>
+        </w:drawing>
+      </w:r>
+    </w:p>
+    <w:p>
+      <w:pPr>
+        <w:pStyle w:val="8"/>
+        <w:numPr>
+          <w:ilvl w:val="0"/>
+          <w:numId w:val="0"/>
+        </w:numPr>
+        <w:rPr>
+          <w:rFonts w:hint="default"/>
+          <w:lang w:val="en-IN"/>
+        </w:rPr>
+      </w:pPr>
+      <w:r>
+        <w:rPr>
+          <w:rFonts w:hint="default"/>
+          <w:lang w:val="en-IN"/>
+        </w:rPr>
+        <w:t>Next we take in custom  input.</w:t>
+      </w:r>
+    </w:p>
+    <w:p>
+      <w:pPr>
+        <w:pStyle w:val="8"/>
+        <w:numPr>
+          <w:ilvl w:val="0"/>
+          <w:numId w:val="0"/>
+        </w:numPr>
+      </w:pPr>
+      <w:r>
+        <w:drawing>
+          <wp:inline distT="0" distB="0" distL="114300" distR="114300">
+            <wp:extent cx="5729605" cy="4419600"/>
+            <wp:effectExtent l="0" t="0" r="4445" b="0"/>
+            <wp:docPr id="20" name="Picture 15"/>
+            <wp:cNvGraphicFramePr>
+              <a:graphicFrameLocks xmlns:a="http://schemas.openxmlformats.org/drawingml/2006/main" noChangeAspect="1"/>
+            </wp:cNvGraphicFramePr>
+            <a:graphic xmlns:a="http://schemas.openxmlformats.org/drawingml/2006/main">
+              <a:graphicData uri="http://schemas.openxmlformats.org/drawingml/2006/picture">
+                <pic:pic xmlns:pic="http://schemas.openxmlformats.org/drawingml/2006/picture">
+                  <pic:nvPicPr>
+                    <pic:cNvPr id="20" name="Picture 15"/>
+                    <pic:cNvPicPr>
+                      <a:picLocks noChangeAspect="1"/>
+                    </pic:cNvPicPr>
+                  </pic:nvPicPr>
+                  <pic:blipFill>
+                    <a:blip r:embed="rId27"/>
+                    <a:stretch>
+                      <a:fillRect/>
+                    </a:stretch>
+                  </pic:blipFill>
+                  <pic:spPr>
+                    <a:xfrm>
+                      <a:off x="0" y="0"/>
+                      <a:ext cx="5729605" cy="4419600"/>
+                    </a:xfrm>
+                    <a:prstGeom prst="rect">
+                      <a:avLst/>
+                    </a:prstGeom>
+                    <a:noFill/>
+                    <a:ln>
+                      <a:noFill/>
+                    </a:ln>
+                  </pic:spPr>
+                </pic:pic>
+              </a:graphicData>
+            </a:graphic>
+          </wp:inline>
+        </w:drawing>
+      </w:r>
+    </w:p>
+    <w:p>
+      <w:pPr>
+        <w:pStyle w:val="8"/>
+        <w:numPr>
+          <w:ilvl w:val="0"/>
+          <w:numId w:val="0"/>
+        </w:numPr>
+        <w:rPr>
+          <w:rFonts w:hint="default"/>
+          <w:lang w:val="en-IN"/>
+        </w:rPr>
+      </w:pPr>
+      <w:r>
+        <w:rPr>
+          <w:rFonts w:hint="default"/>
+          <w:lang w:val="en-IN"/>
+        </w:rPr>
+        <w:t>We take in 240 values.</w:t>
+      </w:r>
+    </w:p>
+    <w:p>
+      <w:pPr>
+        <w:pStyle w:val="8"/>
+        <w:numPr>
+          <w:ilvl w:val="0"/>
+          <w:numId w:val="0"/>
+        </w:numPr>
+        <w:rPr>
+          <w:rFonts w:hint="default"/>
+          <w:lang w:val="en-IN"/>
+        </w:rPr>
+      </w:pPr>
+      <w:r>
+        <w:rPr>
+          <w:rFonts w:hint="default"/>
+          <w:lang w:val="en-IN"/>
+        </w:rPr>
+        <w:t>Plot the input just to show the user the ECG.</w:t>
+      </w:r>
+    </w:p>
+    <w:p>
+      <w:pPr>
+        <w:pStyle w:val="8"/>
+        <w:numPr>
+          <w:ilvl w:val="0"/>
+          <w:numId w:val="0"/>
+        </w:numPr>
+        <w:rPr>
+          <w:rFonts w:hint="default"/>
+          <w:lang w:val="en-IN"/>
+        </w:rPr>
+      </w:pPr>
+      <w:r>
+        <w:drawing>
+          <wp:inline distT="0" distB="0" distL="114300" distR="114300">
+            <wp:extent cx="5181600" cy="2005330"/>
+            <wp:effectExtent l="0" t="0" r="0" b="13970"/>
+            <wp:docPr id="21" name="Content Placeholder 4"/>
+            <wp:cNvGraphicFramePr>
+              <a:graphicFrameLocks xmlns:a="http://schemas.openxmlformats.org/drawingml/2006/main" noChangeAspect="1"/>
+            </wp:cNvGraphicFramePr>
+            <a:graphic xmlns:a="http://schemas.openxmlformats.org/drawingml/2006/main">
+              <a:graphicData uri="http://schemas.openxmlformats.org/drawingml/2006/picture">
+                <pic:pic xmlns:pic="http://schemas.openxmlformats.org/drawingml/2006/picture">
+                  <pic:nvPicPr>
+                    <pic:cNvPr id="21" name="Content Placeholder 4"/>
+                    <pic:cNvPicPr>
+                      <a:picLocks noChangeAspect="1"/>
+                    </pic:cNvPicPr>
+                  </pic:nvPicPr>
+                  <pic:blipFill>
+                    <a:blip r:embed="rId28"/>
+                    <a:stretch>
+                      <a:fillRect/>
+                    </a:stretch>
+                  </pic:blipFill>
+                  <pic:spPr>
+                    <a:xfrm>
+                      <a:off x="0" y="0"/>
+                      <a:ext cx="5181600" cy="2005330"/>
+                    </a:xfrm>
+                    <a:prstGeom prst="rect">
+                      <a:avLst/>
+                    </a:prstGeom>
+                  </pic:spPr>
+                </pic:pic>
+              </a:graphicData>
+            </a:graphic>
+          </wp:inline>
+        </w:drawing>
+      </w:r>
+    </w:p>
+    <w:p>
+      <w:pPr>
+        <w:pStyle w:val="8"/>
+        <w:numPr>
+          <w:ilvl w:val="0"/>
+          <w:numId w:val="0"/>
+        </w:numPr>
+        <w:rPr>
+          <w:rFonts w:hint="default"/>
+          <w:lang w:val="en-IN"/>
+        </w:rPr>
+      </w:pPr>
+      <w:r>
+        <w:rPr>
+          <w:rFonts w:hint="default"/>
+          <w:lang w:val="en-IN"/>
+        </w:rPr>
+        <w:t>Then we perform the prediction. In this example we do it on a known ECG wave.</w:t>
+      </w:r>
+    </w:p>
+    <w:p>
+      <w:pPr>
+        <w:pStyle w:val="8"/>
+        <w:numPr>
+          <w:ilvl w:val="0"/>
+          <w:numId w:val="0"/>
+        </w:numPr>
+        <w:rPr>
+          <w:rFonts w:hint="default"/>
+          <w:lang w:val="en-IN"/>
+        </w:rPr>
+      </w:pPr>
+      <w:r>
+        <w:drawing>
+          <wp:inline distT="0" distB="0" distL="114300" distR="114300">
+            <wp:extent cx="5725160" cy="3067685"/>
+            <wp:effectExtent l="0" t="0" r="8890" b="18415"/>
+            <wp:docPr id="22" name="Picture 16"/>
+            <wp:cNvGraphicFramePr>
+              <a:graphicFrameLocks xmlns:a="http://schemas.openxmlformats.org/drawingml/2006/main" noChangeAspect="1"/>
+            </wp:cNvGraphicFramePr>
+            <a:graphic xmlns:a="http://schemas.openxmlformats.org/drawingml/2006/main">
+              <a:graphicData uri="http://schemas.openxmlformats.org/drawingml/2006/picture">
+                <pic:pic xmlns:pic="http://schemas.openxmlformats.org/drawingml/2006/picture">
+                  <pic:nvPicPr>
+                    <pic:cNvPr id="22" name="Picture 16"/>
+                    <pic:cNvPicPr>
+                      <a:picLocks noChangeAspect="1"/>
+                    </pic:cNvPicPr>
+                  </pic:nvPicPr>
+                  <pic:blipFill>
+                    <a:blip r:embed="rId29"/>
+                    <a:stretch>
+                      <a:fillRect/>
+                    </a:stretch>
+                  </pic:blipFill>
+                  <pic:spPr>
+                    <a:xfrm>
+                      <a:off x="0" y="0"/>
+                      <a:ext cx="5725160" cy="3067685"/>
+                    </a:xfrm>
+                    <a:prstGeom prst="rect">
+                      <a:avLst/>
+                    </a:prstGeom>
+                    <a:noFill/>
+                    <a:ln>
+                      <a:noFill/>
+                    </a:ln>
+                  </pic:spPr>
+                </pic:pic>
+              </a:graphicData>
+            </a:graphic>
+          </wp:inline>
+        </w:drawing>
+      </w:r>
+    </w:p>
+    <w:p>
+      <w:pPr>
+        <w:pStyle w:val="8"/>
         <w:numPr>
           <w:ilvl w:val="0"/>
           <w:numId w:val="0"/>
@@ -1863,7 +5826,7 @@
     </w:p>
     <w:p>
       <w:pPr>
-        <w:pStyle w:val="6"/>
+        <w:pStyle w:val="8"/>
         <w:numPr>
           <w:ilvl w:val="0"/>
           <w:numId w:val="0"/>
@@ -1873,23 +5836,17 @@
           <w:lang w:val="en-IN" w:eastAsia="en-US"/>
         </w:rPr>
       </w:pPr>
-    </w:p>
-    <w:p>
-      <w:pPr>
-        <w:pStyle w:val="6"/>
-        <w:numPr>
-          <w:ilvl w:val="0"/>
-          <w:numId w:val="0"/>
-        </w:numPr>
+      <w:r>
         <w:rPr>
           <w:rFonts w:hint="default"/>
           <w:lang w:val="en-IN" w:eastAsia="en-US"/>
         </w:rPr>
-      </w:pPr>
-    </w:p>
-    <w:p>
-      <w:pPr>
-        <w:pStyle w:val="6"/>
+        <w:t>We also check the angle made by the R peak in the wave and plot it.</w:t>
+      </w:r>
+    </w:p>
+    <w:p>
+      <w:pPr>
+        <w:pStyle w:val="8"/>
         <w:numPr>
           <w:ilvl w:val="0"/>
           <w:numId w:val="0"/>
@@ -1899,10 +5856,53 @@
           <w:lang w:val="en-IN" w:eastAsia="en-US"/>
         </w:rPr>
       </w:pPr>
-    </w:p>
-    <w:p>
-      <w:pPr>
-        <w:pStyle w:val="6"/>
+      <w:r>
+        <w:drawing>
+          <wp:inline distT="0" distB="0" distL="114300" distR="114300">
+            <wp:extent cx="5726430" cy="2062480"/>
+            <wp:effectExtent l="0" t="0" r="7620" b="13970"/>
+            <wp:docPr id="23" name="Picture 17"/>
+            <wp:cNvGraphicFramePr>
+              <a:graphicFrameLocks xmlns:a="http://schemas.openxmlformats.org/drawingml/2006/main" noChangeAspect="1"/>
+            </wp:cNvGraphicFramePr>
+            <a:graphic xmlns:a="http://schemas.openxmlformats.org/drawingml/2006/main">
+              <a:graphicData uri="http://schemas.openxmlformats.org/drawingml/2006/picture">
+                <pic:pic xmlns:pic="http://schemas.openxmlformats.org/drawingml/2006/picture">
+                  <pic:nvPicPr>
+                    <pic:cNvPr id="23" name="Picture 17"/>
+                    <pic:cNvPicPr>
+                      <a:picLocks noChangeAspect="1"/>
+                    </pic:cNvPicPr>
+                  </pic:nvPicPr>
+                  <pic:blipFill>
+                    <a:blip r:embed="rId30"/>
+                    <a:stretch>
+                      <a:fillRect/>
+                    </a:stretch>
+                  </pic:blipFill>
+                  <pic:spPr>
+                    <a:xfrm>
+                      <a:off x="0" y="0"/>
+                      <a:ext cx="5726430" cy="2062480"/>
+                    </a:xfrm>
+                    <a:prstGeom prst="rect">
+                      <a:avLst/>
+                    </a:prstGeom>
+                    <a:noFill/>
+                    <a:ln>
+                      <a:noFill/>
+                    </a:ln>
+                  </pic:spPr>
+                </pic:pic>
+              </a:graphicData>
+            </a:graphic>
+          </wp:inline>
+        </w:drawing>
+      </w:r>
+    </w:p>
+    <w:p>
+      <w:pPr>
+        <w:pStyle w:val="8"/>
         <w:numPr>
           <w:ilvl w:val="0"/>
           <w:numId w:val="0"/>
@@ -1915,7 +5915,7 @@
     </w:p>
     <w:p>
       <w:pPr>
-        <w:pStyle w:val="6"/>
+        <w:pStyle w:val="8"/>
         <w:numPr>
           <w:ilvl w:val="0"/>
           <w:numId w:val="0"/>
@@ -1925,10 +5925,53 @@
           <w:lang w:val="en-IN" w:eastAsia="en-US"/>
         </w:rPr>
       </w:pPr>
-    </w:p>
-    <w:p>
-      <w:pPr>
-        <w:pStyle w:val="6"/>
+      <w:r>
+        <w:drawing>
+          <wp:inline distT="0" distB="0" distL="114300" distR="114300">
+            <wp:extent cx="5728335" cy="4160520"/>
+            <wp:effectExtent l="0" t="0" r="5715" b="11430"/>
+            <wp:docPr id="24" name="Picture 18"/>
+            <wp:cNvGraphicFramePr>
+              <a:graphicFrameLocks xmlns:a="http://schemas.openxmlformats.org/drawingml/2006/main" noChangeAspect="1"/>
+            </wp:cNvGraphicFramePr>
+            <a:graphic xmlns:a="http://schemas.openxmlformats.org/drawingml/2006/main">
+              <a:graphicData uri="http://schemas.openxmlformats.org/drawingml/2006/picture">
+                <pic:pic xmlns:pic="http://schemas.openxmlformats.org/drawingml/2006/picture">
+                  <pic:nvPicPr>
+                    <pic:cNvPr id="24" name="Picture 18"/>
+                    <pic:cNvPicPr>
+                      <a:picLocks noChangeAspect="1"/>
+                    </pic:cNvPicPr>
+                  </pic:nvPicPr>
+                  <pic:blipFill>
+                    <a:blip r:embed="rId31"/>
+                    <a:stretch>
+                      <a:fillRect/>
+                    </a:stretch>
+                  </pic:blipFill>
+                  <pic:spPr>
+                    <a:xfrm>
+                      <a:off x="0" y="0"/>
+                      <a:ext cx="5728335" cy="4160520"/>
+                    </a:xfrm>
+                    <a:prstGeom prst="rect">
+                      <a:avLst/>
+                    </a:prstGeom>
+                    <a:noFill/>
+                    <a:ln>
+                      <a:noFill/>
+                    </a:ln>
+                  </pic:spPr>
+                </pic:pic>
+              </a:graphicData>
+            </a:graphic>
+          </wp:inline>
+        </w:drawing>
+      </w:r>
+    </w:p>
+    <w:p>
+      <w:pPr>
+        <w:pStyle w:val="8"/>
         <w:numPr>
           <w:ilvl w:val="0"/>
           <w:numId w:val="0"/>
@@ -1941,7 +5984,7 @@
     </w:p>
     <w:p>
       <w:pPr>
-        <w:pStyle w:val="6"/>
+        <w:pStyle w:val="8"/>
         <w:numPr>
           <w:ilvl w:val="0"/>
           <w:numId w:val="0"/>
@@ -1954,7 +5997,280 @@
     </w:p>
     <w:p>
       <w:pPr>
-        <w:pStyle w:val="6"/>
+        <w:pStyle w:val="8"/>
+        <w:numPr>
+          <w:ilvl w:val="0"/>
+          <w:numId w:val="0"/>
+        </w:numPr>
+        <w:rPr>
+          <w:rFonts w:hint="default"/>
+          <w:lang w:val="en-IN" w:eastAsia="en-US"/>
+        </w:rPr>
+      </w:pPr>
+    </w:p>
+    <w:p>
+      <w:pPr>
+        <w:pStyle w:val="8"/>
+        <w:numPr>
+          <w:ilvl w:val="0"/>
+          <w:numId w:val="0"/>
+        </w:numPr>
+        <w:rPr>
+          <w:rFonts w:hint="default"/>
+          <w:lang w:val="en-IN" w:eastAsia="en-US"/>
+        </w:rPr>
+      </w:pPr>
+    </w:p>
+    <w:p>
+      <w:pPr>
+        <w:pStyle w:val="8"/>
+        <w:numPr>
+          <w:ilvl w:val="0"/>
+          <w:numId w:val="0"/>
+        </w:numPr>
+        <w:rPr>
+          <w:rFonts w:hint="default"/>
+          <w:lang w:val="en-IN" w:eastAsia="en-US"/>
+        </w:rPr>
+      </w:pPr>
+    </w:p>
+    <w:p>
+      <w:pPr>
+        <w:pStyle w:val="8"/>
+        <w:numPr>
+          <w:ilvl w:val="0"/>
+          <w:numId w:val="0"/>
+        </w:numPr>
+        <w:rPr>
+          <w:rFonts w:hint="default"/>
+          <w:lang w:val="en-IN" w:eastAsia="en-US"/>
+        </w:rPr>
+      </w:pPr>
+    </w:p>
+    <w:p>
+      <w:pPr>
+        <w:pStyle w:val="8"/>
+        <w:numPr>
+          <w:ilvl w:val="0"/>
+          <w:numId w:val="0"/>
+        </w:numPr>
+        <w:rPr>
+          <w:rFonts w:hint="default"/>
+          <w:lang w:val="en-IN" w:eastAsia="en-US"/>
+        </w:rPr>
+      </w:pPr>
+    </w:p>
+    <w:p>
+      <w:pPr>
+        <w:pStyle w:val="8"/>
+        <w:numPr>
+          <w:ilvl w:val="0"/>
+          <w:numId w:val="0"/>
+        </w:numPr>
+        <w:rPr>
+          <w:rFonts w:hint="default"/>
+          <w:lang w:val="en-IN" w:eastAsia="en-US"/>
+        </w:rPr>
+      </w:pPr>
+    </w:p>
+    <w:p>
+      <w:pPr>
+        <w:pStyle w:val="8"/>
+        <w:numPr>
+          <w:ilvl w:val="0"/>
+          <w:numId w:val="0"/>
+        </w:numPr>
+        <w:rPr>
+          <w:rFonts w:hint="default"/>
+          <w:lang w:val="en-IN" w:eastAsia="en-US"/>
+        </w:rPr>
+      </w:pPr>
+    </w:p>
+    <w:p>
+      <w:pPr>
+        <w:pStyle w:val="8"/>
+        <w:numPr>
+          <w:ilvl w:val="0"/>
+          <w:numId w:val="0"/>
+        </w:numPr>
+        <w:rPr>
+          <w:rFonts w:hint="default"/>
+          <w:lang w:val="en-IN" w:eastAsia="en-US"/>
+        </w:rPr>
+      </w:pPr>
+    </w:p>
+    <w:p>
+      <w:pPr>
+        <w:pStyle w:val="8"/>
+        <w:numPr>
+          <w:ilvl w:val="0"/>
+          <w:numId w:val="0"/>
+        </w:numPr>
+        <w:rPr>
+          <w:rFonts w:hint="default"/>
+          <w:lang w:val="en-IN" w:eastAsia="en-US"/>
+        </w:rPr>
+      </w:pPr>
+    </w:p>
+    <w:p>
+      <w:pPr>
+        <w:pStyle w:val="8"/>
+        <w:numPr>
+          <w:ilvl w:val="0"/>
+          <w:numId w:val="0"/>
+        </w:numPr>
+        <w:rPr>
+          <w:rFonts w:hint="default"/>
+          <w:lang w:val="en-IN" w:eastAsia="en-US"/>
+        </w:rPr>
+      </w:pPr>
+    </w:p>
+    <w:p>
+      <w:pPr>
+        <w:pStyle w:val="8"/>
+        <w:numPr>
+          <w:ilvl w:val="0"/>
+          <w:numId w:val="0"/>
+        </w:numPr>
+        <w:rPr>
+          <w:rFonts w:hint="default"/>
+          <w:lang w:val="en-IN" w:eastAsia="en-US"/>
+        </w:rPr>
+      </w:pPr>
+    </w:p>
+    <w:p>
+      <w:pPr>
+        <w:pStyle w:val="8"/>
+        <w:numPr>
+          <w:ilvl w:val="0"/>
+          <w:numId w:val="0"/>
+        </w:numPr>
+        <w:rPr>
+          <w:rFonts w:hint="default"/>
+          <w:lang w:val="en-IN" w:eastAsia="en-US"/>
+        </w:rPr>
+      </w:pPr>
+    </w:p>
+    <w:p>
+      <w:pPr>
+        <w:pStyle w:val="8"/>
+        <w:numPr>
+          <w:ilvl w:val="0"/>
+          <w:numId w:val="0"/>
+        </w:numPr>
+        <w:rPr>
+          <w:rFonts w:hint="default"/>
+          <w:lang w:val="en-IN" w:eastAsia="en-US"/>
+        </w:rPr>
+      </w:pPr>
+    </w:p>
+    <w:p>
+      <w:pPr>
+        <w:pStyle w:val="8"/>
+        <w:numPr>
+          <w:ilvl w:val="0"/>
+          <w:numId w:val="0"/>
+        </w:numPr>
+        <w:rPr>
+          <w:rFonts w:hint="default"/>
+          <w:lang w:val="en-IN" w:eastAsia="en-US"/>
+        </w:rPr>
+      </w:pPr>
+    </w:p>
+    <w:p>
+      <w:pPr>
+        <w:pStyle w:val="8"/>
+        <w:numPr>
+          <w:ilvl w:val="0"/>
+          <w:numId w:val="0"/>
+        </w:numPr>
+        <w:rPr>
+          <w:rFonts w:hint="default"/>
+          <w:lang w:val="en-IN" w:eastAsia="en-US"/>
+        </w:rPr>
+      </w:pPr>
+    </w:p>
+    <w:p>
+      <w:pPr>
+        <w:pStyle w:val="8"/>
+        <w:numPr>
+          <w:ilvl w:val="0"/>
+          <w:numId w:val="0"/>
+        </w:numPr>
+        <w:rPr>
+          <w:rFonts w:hint="default"/>
+          <w:lang w:val="en-IN" w:eastAsia="en-US"/>
+        </w:rPr>
+      </w:pPr>
+    </w:p>
+    <w:p>
+      <w:pPr>
+        <w:pStyle w:val="8"/>
+        <w:numPr>
+          <w:ilvl w:val="0"/>
+          <w:numId w:val="0"/>
+        </w:numPr>
+        <w:rPr>
+          <w:rFonts w:hint="default"/>
+          <w:lang w:val="en-IN" w:eastAsia="en-US"/>
+        </w:rPr>
+      </w:pPr>
+    </w:p>
+    <w:p>
+      <w:pPr>
+        <w:pStyle w:val="8"/>
+        <w:numPr>
+          <w:ilvl w:val="0"/>
+          <w:numId w:val="0"/>
+        </w:numPr>
+        <w:rPr>
+          <w:rFonts w:hint="default"/>
+          <w:lang w:val="en-IN" w:eastAsia="en-US"/>
+        </w:rPr>
+      </w:pPr>
+    </w:p>
+    <w:p>
+      <w:pPr>
+        <w:pStyle w:val="8"/>
+        <w:numPr>
+          <w:ilvl w:val="0"/>
+          <w:numId w:val="0"/>
+        </w:numPr>
+        <w:rPr>
+          <w:rFonts w:hint="default"/>
+          <w:lang w:val="en-IN" w:eastAsia="en-US"/>
+        </w:rPr>
+      </w:pPr>
+    </w:p>
+    <w:p>
+      <w:pPr>
+        <w:pStyle w:val="8"/>
+        <w:numPr>
+          <w:ilvl w:val="0"/>
+          <w:numId w:val="0"/>
+        </w:numPr>
+        <w:rPr>
+          <w:rFonts w:hint="default"/>
+          <w:lang w:val="en-IN" w:eastAsia="en-US"/>
+        </w:rPr>
+      </w:pPr>
+    </w:p>
+    <w:p>
+      <w:pPr>
+        <w:pStyle w:val="8"/>
+        <w:numPr>
+          <w:ilvl w:val="0"/>
+          <w:numId w:val="0"/>
+        </w:numPr>
+        <w:rPr>
+          <w:rFonts w:hint="default"/>
+          <w:lang w:val="en-IN" w:eastAsia="en-US"/>
+        </w:rPr>
+      </w:pPr>
+    </w:p>
+    <w:p>
+      <w:pPr>
+        <w:pStyle w:val="8"/>
         <w:numPr>
           <w:ilvl w:val="0"/>
           <w:numId w:val="0"/>
@@ -2015,10 +6331,10 @@
     </w:p>
     <w:p>
       <w:pPr>
-        <w:pStyle w:val="6"/>
-        <w:numPr>
-          <w:ilvl w:val="0"/>
-          <w:numId w:val="1"/>
+        <w:pStyle w:val="8"/>
+        <w:numPr>
+          <w:ilvl w:val="0"/>
+          <w:numId w:val="7"/>
         </w:numPr>
         <w:rPr>
           <w:lang w:val="en-US"/>
@@ -2033,10 +6349,10 @@
     </w:p>
     <w:p>
       <w:pPr>
-        <w:pStyle w:val="6"/>
-        <w:numPr>
-          <w:ilvl w:val="0"/>
-          <w:numId w:val="1"/>
+        <w:pStyle w:val="8"/>
+        <w:numPr>
+          <w:ilvl w:val="0"/>
+          <w:numId w:val="7"/>
         </w:numPr>
         <w:rPr>
           <w:lang w:val="en-US"/>
@@ -2051,7 +6367,7 @@
     </w:p>
     <w:p>
       <w:pPr>
-        <w:pStyle w:val="6"/>
+        <w:pStyle w:val="8"/>
         <w:rPr>
           <w:lang w:val="en-US"/>
         </w:rPr>
@@ -2059,6 +6375,197 @@
     </w:p>
     <w:p/>
     <w:p/>
+    <w:p/>
+    <w:p/>
+    <w:p/>
+    <w:p/>
+    <w:p/>
+    <w:p/>
+    <w:p/>
+    <w:p/>
+    <w:p/>
+    <w:p/>
+    <w:p/>
+    <w:p/>
+    <w:p/>
+    <w:p/>
+    <w:p/>
+    <w:p/>
+    <w:p/>
+    <w:p/>
+    <w:p/>
+    <w:p/>
+    <w:p/>
+    <w:p>
+      <w:pPr>
+        <w:jc w:val="center"/>
+        <w:rPr>
+          <w:rFonts w:hint="default" w:ascii="Lithos-Black" w:hAnsi="Lithos-Black" w:cs="Times New Roman"/>
+          <w:b/>
+          <w:bCs/>
+          <w:sz w:val="72"/>
+          <w:szCs w:val="72"/>
+          <w:u w:val="single"/>
+          <w:lang w:val="en-IN"/>
+        </w:rPr>
+      </w:pPr>
+      <w:r>
+        <w:rPr>
+          <w:rFonts w:hint="default" w:ascii="Lithos-Black" w:hAnsi="Lithos-Black" w:cs="Times New Roman"/>
+          <w:b/>
+          <w:bCs/>
+          <w:sz w:val="72"/>
+          <w:szCs w:val="72"/>
+          <w:u w:val="single"/>
+          <w:lang w:val="en-IN"/>
+        </w:rPr>
+        <w:t>Bibliography</w:t>
+      </w:r>
+    </w:p>
+    <w:p>
+      <w:pPr>
+        <w:pStyle w:val="8"/>
+        <w:numPr>
+          <w:ilvl w:val="1"/>
+          <w:numId w:val="8"/>
+        </w:numPr>
+        <w:tabs>
+          <w:tab w:val="left" w:pos="600"/>
+        </w:tabs>
+        <w:spacing w:before="0" w:after="0" w:line="254" w:lineRule="auto"/>
+        <w:ind w:left="600" w:leftChars="0" w:right="1154" w:hanging="200" w:firstLineChars="0"/>
+        <w:jc w:val="both"/>
+        <w:rPr>
+          <w:rFonts w:hint="default"/>
+          <w:sz w:val="17"/>
+          <w:lang w:val="en-IN"/>
+        </w:rPr>
+      </w:pPr>
+      <w:r>
+        <w:rPr>
+          <w:rFonts w:hint="default"/>
+          <w:sz w:val="17"/>
+          <w:lang w:val="en-IN"/>
+        </w:rPr>
+        <w:t>https://litfl.com/myocardial-ischaemia-ecg-library/</w:t>
+      </w:r>
+    </w:p>
+    <w:p>
+      <w:pPr>
+        <w:pStyle w:val="8"/>
+        <w:numPr>
+          <w:ilvl w:val="1"/>
+          <w:numId w:val="8"/>
+        </w:numPr>
+        <w:tabs>
+          <w:tab w:val="left" w:pos="600"/>
+        </w:tabs>
+        <w:spacing w:before="0" w:after="0" w:line="254" w:lineRule="auto"/>
+        <w:ind w:left="600" w:leftChars="0" w:right="1154" w:hanging="200" w:firstLineChars="0"/>
+        <w:jc w:val="both"/>
+        <w:rPr>
+          <w:rFonts w:hint="default"/>
+          <w:sz w:val="17"/>
+          <w:lang w:val="en-IN"/>
+        </w:rPr>
+      </w:pPr>
+      <w:r>
+        <w:rPr>
+          <w:rFonts w:hint="default"/>
+          <w:sz w:val="17"/>
+          <w:lang w:val="en-IN"/>
+        </w:rPr>
+        <w:t>https://physionet.org/content/edb/1.0.0/</w:t>
+      </w:r>
+    </w:p>
+    <w:p>
+      <w:pPr>
+        <w:pStyle w:val="8"/>
+        <w:numPr>
+          <w:ilvl w:val="1"/>
+          <w:numId w:val="8"/>
+        </w:numPr>
+        <w:tabs>
+          <w:tab w:val="left" w:pos="600"/>
+        </w:tabs>
+        <w:spacing w:before="0" w:after="0" w:line="254" w:lineRule="auto"/>
+        <w:ind w:left="600" w:leftChars="0" w:right="1154" w:hanging="200" w:firstLineChars="0"/>
+        <w:jc w:val="both"/>
+        <w:rPr>
+          <w:rFonts w:hint="default"/>
+          <w:sz w:val="17"/>
+          <w:lang w:val="en-IN"/>
+        </w:rPr>
+      </w:pPr>
+      <w:r>
+        <w:rPr>
+          <w:rFonts w:hint="default"/>
+          <w:sz w:val="17"/>
+          <w:lang w:val="en-IN"/>
+        </w:rPr>
+        <w:fldChar w:fldCharType="begin"/>
+      </w:r>
+      <w:r>
+        <w:rPr>
+          <w:rFonts w:hint="default"/>
+          <w:sz w:val="17"/>
+          <w:lang w:val="en-IN"/>
+        </w:rPr>
+        <w:instrText xml:space="preserve"> HYPERLINK "https://www.cnr.it/en" </w:instrText>
+      </w:r>
+      <w:r>
+        <w:rPr>
+          <w:rFonts w:hint="default"/>
+          <w:sz w:val="17"/>
+          <w:lang w:val="en-IN"/>
+        </w:rPr>
+        <w:fldChar w:fldCharType="separate"/>
+      </w:r>
+      <w:r>
+        <w:rPr>
+          <w:rFonts w:hint="default"/>
+          <w:sz w:val="17"/>
+          <w:lang w:val="en-IN"/>
+        </w:rPr>
+        <w:t>https://www.cnr.it/en</w:t>
+      </w:r>
+      <w:r>
+        <w:rPr>
+          <w:rFonts w:hint="default"/>
+          <w:sz w:val="17"/>
+          <w:lang w:val="en-IN"/>
+        </w:rPr>
+        <w:fldChar w:fldCharType="end"/>
+      </w:r>
+    </w:p>
+    <w:p>
+      <w:pPr>
+        <w:pStyle w:val="8"/>
+        <w:numPr>
+          <w:ilvl w:val="1"/>
+          <w:numId w:val="8"/>
+        </w:numPr>
+        <w:tabs>
+          <w:tab w:val="left" w:pos="600"/>
+        </w:tabs>
+        <w:spacing w:before="0" w:after="0" w:line="254" w:lineRule="auto"/>
+        <w:ind w:left="600" w:leftChars="0" w:right="1154" w:hanging="200" w:firstLineChars="0"/>
+        <w:jc w:val="both"/>
+        <w:rPr>
+          <w:rFonts w:hint="default"/>
+          <w:sz w:val="17"/>
+          <w:lang w:val="en-IN"/>
+        </w:rPr>
+      </w:pPr>
+      <w:r>
+        <w:rPr>
+          <w:rFonts w:hint="default"/>
+          <w:sz w:val="17"/>
+          <w:lang w:val="en-IN"/>
+        </w:rPr>
+        <w:t>Hin Wai lui, King Lau Chow , “Multiclass classification of myocardial infarction with convolutional and recurrent neural networks for portable ECG devices” available online at https://www.sciencedirect.com/science/article/pii/S2352914818301333</w:t>
+      </w:r>
+    </w:p>
     <w:sectPr>
       <w:pgSz w:w="11906" w:h="16838"/>
       <w:pgMar w:top="1440" w:right="1440" w:bottom="1440" w:left="1440" w:header="708" w:footer="708" w:gutter="0"/>
@@ -2128,16 +6635,156 @@
 <file path=word/numbering.xml><?xml version="1.0" encoding="utf-8"?>
 <w:numbering xmlns:wpc="http://schemas.microsoft.com/office/word/2010/wordprocessingCanvas" xmlns:mc="http://schemas.openxmlformats.org/markup-compatibility/2006" xmlns:o="urn:schemas-microsoft-com:office:office" xmlns:r="http://schemas.openxmlformats.org/officeDocument/2006/relationships" xmlns:m="http://schemas.openxmlformats.org/officeDocument/2006/math" xmlns:v="urn:schemas-microsoft-com:vml" xmlns:wp14="http://schemas.microsoft.com/office/word/2010/wordprocessingDrawing" xmlns:wp="http://schemas.openxmlformats.org/drawingml/2006/wordprocessingDrawing" xmlns:w10="urn:schemas-microsoft-com:office:word" xmlns:w="http://schemas.openxmlformats.org/wordprocessingml/2006/main" xmlns:w14="http://schemas.microsoft.com/office/word/2010/wordml" xmlns:wpg="http://schemas.microsoft.com/office/word/2010/wordprocessingGroup" xmlns:wpi="http://schemas.microsoft.com/office/word/2010/wordprocessingInk" xmlns:wne="http://schemas.microsoft.com/office/word/2006/wordml" xmlns:wps="http://schemas.microsoft.com/office/word/2010/wordprocessingShape" xmlns:wpsCustomData="http://www.wps.cn/officeDocument/2013/wpsCustomData" mc:Ignorable="w14 wp14">
   <w:abstractNum w:abstractNumId="0">
-    <w:nsid w:val="13BF399D"/>
+    <w:nsid w:val="0053208E"/>
     <w:multiLevelType w:val="multilevel"/>
-    <w:tmpl w:val="13BF399D"/>
+    <w:tmpl w:val="0053208E"/>
+    <w:lvl w:ilvl="0" w:tentative="0">
+      <w:start w:val="1"/>
+      <w:numFmt w:val="decimal"/>
+      <w:lvlText w:val="%1"/>
+      <w:lvlJc w:val="left"/>
+      <w:pPr>
+        <w:ind w:left="1676" w:hanging="533"/>
+        <w:jc w:val="left"/>
+      </w:pPr>
+      <w:rPr>
+        <w:rFonts w:hint="default" w:ascii="Times New Roman" w:hAnsi="Times New Roman" w:eastAsia="Times New Roman" w:cs="Times New Roman"/>
+        <w:b/>
+        <w:bCs/>
+        <w:w w:val="102"/>
+        <w:sz w:val="22"/>
+        <w:szCs w:val="22"/>
+        <w:lang w:val="en-US" w:eastAsia="en-US" w:bidi="en-US"/>
+      </w:rPr>
+    </w:lvl>
+    <w:lvl w:ilvl="1" w:tentative="0">
+      <w:start w:val="1"/>
+      <w:numFmt w:val="decimal"/>
+      <w:lvlText w:val="%2."/>
+      <w:lvlJc w:val="left"/>
+      <w:pPr>
+        <w:ind w:left="1462" w:hanging="236"/>
+        <w:jc w:val="right"/>
+      </w:pPr>
+      <w:rPr>
+        <w:rFonts w:hint="default"/>
+        <w:spacing w:val="0"/>
+        <w:w w:val="99"/>
+        <w:lang w:val="en-US" w:eastAsia="en-US" w:bidi="en-US"/>
+      </w:rPr>
+    </w:lvl>
+    <w:lvl w:ilvl="2" w:tentative="0">
+      <w:start w:val="1"/>
+      <w:numFmt w:val="decimal"/>
+      <w:lvlText w:val="%2.%3."/>
+      <w:lvlJc w:val="left"/>
+      <w:pPr>
+        <w:ind w:left="1702" w:hanging="236"/>
+        <w:jc w:val="left"/>
+      </w:pPr>
+      <w:rPr>
+        <w:rFonts w:hint="default" w:ascii="Times New Roman" w:hAnsi="Times New Roman" w:eastAsia="Times New Roman" w:cs="Times New Roman"/>
+        <w:i/>
+        <w:spacing w:val="-2"/>
+        <w:w w:val="103"/>
+        <w:sz w:val="18"/>
+        <w:szCs w:val="18"/>
+        <w:lang w:val="en-US" w:eastAsia="en-US" w:bidi="en-US"/>
+      </w:rPr>
+    </w:lvl>
+    <w:lvl w:ilvl="3" w:tentative="0">
+      <w:start w:val="0"/>
+      <w:numFmt w:val="bullet"/>
+      <w:lvlText w:val="•"/>
+      <w:lvlJc w:val="left"/>
+      <w:pPr>
+        <w:ind w:left="1700" w:hanging="236"/>
+      </w:pPr>
+      <w:rPr>
+        <w:rFonts w:hint="default"/>
+        <w:lang w:val="en-US" w:eastAsia="en-US" w:bidi="en-US"/>
+      </w:rPr>
+    </w:lvl>
+    <w:lvl w:ilvl="4" w:tentative="0">
+      <w:start w:val="0"/>
+      <w:numFmt w:val="bullet"/>
+      <w:lvlText w:val="•"/>
+      <w:lvlJc w:val="left"/>
+      <w:pPr>
+        <w:ind w:left="2714" w:hanging="236"/>
+      </w:pPr>
+      <w:rPr>
+        <w:rFonts w:hint="default"/>
+        <w:lang w:val="en-US" w:eastAsia="en-US" w:bidi="en-US"/>
+      </w:rPr>
+    </w:lvl>
+    <w:lvl w:ilvl="5" w:tentative="0">
+      <w:start w:val="0"/>
+      <w:numFmt w:val="bullet"/>
+      <w:lvlText w:val="•"/>
+      <w:lvlJc w:val="left"/>
+      <w:pPr>
+        <w:ind w:left="3728" w:hanging="236"/>
+      </w:pPr>
+      <w:rPr>
+        <w:rFonts w:hint="default"/>
+        <w:lang w:val="en-US" w:eastAsia="en-US" w:bidi="en-US"/>
+      </w:rPr>
+    </w:lvl>
+    <w:lvl w:ilvl="6" w:tentative="0">
+      <w:start w:val="0"/>
+      <w:numFmt w:val="bullet"/>
+      <w:lvlText w:val="•"/>
+      <w:lvlJc w:val="left"/>
+      <w:pPr>
+        <w:ind w:left="4742" w:hanging="236"/>
+      </w:pPr>
+      <w:rPr>
+        <w:rFonts w:hint="default"/>
+        <w:lang w:val="en-US" w:eastAsia="en-US" w:bidi="en-US"/>
+      </w:rPr>
+    </w:lvl>
+    <w:lvl w:ilvl="7" w:tentative="0">
+      <w:start w:val="0"/>
+      <w:numFmt w:val="bullet"/>
+      <w:lvlText w:val="•"/>
+      <w:lvlJc w:val="left"/>
+      <w:pPr>
+        <w:ind w:left="5757" w:hanging="236"/>
+      </w:pPr>
+      <w:rPr>
+        <w:rFonts w:hint="default"/>
+        <w:lang w:val="en-US" w:eastAsia="en-US" w:bidi="en-US"/>
+      </w:rPr>
+    </w:lvl>
+    <w:lvl w:ilvl="8" w:tentative="0">
+      <w:start w:val="0"/>
+      <w:numFmt w:val="bullet"/>
+      <w:lvlText w:val="•"/>
+      <w:lvlJc w:val="left"/>
+      <w:pPr>
+        <w:ind w:left="6771" w:hanging="236"/>
+      </w:pPr>
+      <w:rPr>
+        <w:rFonts w:hint="default"/>
+        <w:lang w:val="en-US" w:eastAsia="en-US" w:bidi="en-US"/>
+      </w:rPr>
+    </w:lvl>
+  </w:abstractNum>
+  <w:abstractNum w:abstractNumId="1">
+    <w:nsid w:val="07EA462C"/>
+    <w:multiLevelType w:val="multilevel"/>
+    <w:tmpl w:val="07EA462C"/>
     <w:lvl w:ilvl="0" w:tentative="0">
       <w:start w:val="1"/>
       <w:numFmt w:val="bullet"/>
       <w:lvlText w:val=""/>
       <w:lvlJc w:val="left"/>
       <w:pPr>
-        <w:ind w:left="720" w:hanging="360"/>
+        <w:tabs>
+          <w:tab w:val="left" w:pos="1080"/>
+        </w:tabs>
+        <w:ind w:left="1080" w:hanging="360"/>
       </w:pPr>
       <w:rPr>
         <w:rFonts w:hint="default" w:ascii="Symbol" w:hAnsi="Symbol"/>
@@ -2149,6 +6796,143 @@
       <w:lvlText w:val="o"/>
       <w:lvlJc w:val="left"/>
       <w:pPr>
+        <w:tabs>
+          <w:tab w:val="left" w:pos="1800"/>
+        </w:tabs>
+        <w:ind w:left="1800" w:hanging="360"/>
+      </w:pPr>
+      <w:rPr>
+        <w:rFonts w:hint="default" w:ascii="Courier New" w:hAnsi="Courier New"/>
+      </w:rPr>
+    </w:lvl>
+    <w:lvl w:ilvl="2" w:tentative="0">
+      <w:start w:val="1"/>
+      <w:numFmt w:val="bullet"/>
+      <w:lvlText w:val="o"/>
+      <w:lvlJc w:val="left"/>
+      <w:pPr>
+        <w:tabs>
+          <w:tab w:val="left" w:pos="2520"/>
+        </w:tabs>
+        <w:ind w:left="2520" w:hanging="360"/>
+      </w:pPr>
+      <w:rPr>
+        <w:rFonts w:hint="default" w:ascii="Courier New" w:hAnsi="Courier New"/>
+      </w:rPr>
+    </w:lvl>
+    <w:lvl w:ilvl="3" w:tentative="0">
+      <w:start w:val="1"/>
+      <w:numFmt w:val="bullet"/>
+      <w:lvlText w:val="o"/>
+      <w:lvlJc w:val="left"/>
+      <w:pPr>
+        <w:tabs>
+          <w:tab w:val="left" w:pos="3240"/>
+        </w:tabs>
+        <w:ind w:left="3240" w:hanging="360"/>
+      </w:pPr>
+      <w:rPr>
+        <w:rFonts w:hint="default" w:ascii="Courier New" w:hAnsi="Courier New"/>
+      </w:rPr>
+    </w:lvl>
+    <w:lvl w:ilvl="4" w:tentative="0">
+      <w:start w:val="1"/>
+      <w:numFmt w:val="bullet"/>
+      <w:lvlText w:val="o"/>
+      <w:lvlJc w:val="left"/>
+      <w:pPr>
+        <w:tabs>
+          <w:tab w:val="left" w:pos="3960"/>
+        </w:tabs>
+        <w:ind w:left="3960" w:hanging="360"/>
+      </w:pPr>
+      <w:rPr>
+        <w:rFonts w:hint="default" w:ascii="Courier New" w:hAnsi="Courier New"/>
+      </w:rPr>
+    </w:lvl>
+    <w:lvl w:ilvl="5" w:tentative="0">
+      <w:start w:val="1"/>
+      <w:numFmt w:val="bullet"/>
+      <w:lvlText w:val="o"/>
+      <w:lvlJc w:val="left"/>
+      <w:pPr>
+        <w:tabs>
+          <w:tab w:val="left" w:pos="4680"/>
+        </w:tabs>
+        <w:ind w:left="4680" w:hanging="360"/>
+      </w:pPr>
+      <w:rPr>
+        <w:rFonts w:hint="default" w:ascii="Courier New" w:hAnsi="Courier New"/>
+      </w:rPr>
+    </w:lvl>
+    <w:lvl w:ilvl="6" w:tentative="0">
+      <w:start w:val="1"/>
+      <w:numFmt w:val="bullet"/>
+      <w:lvlText w:val="o"/>
+      <w:lvlJc w:val="left"/>
+      <w:pPr>
+        <w:tabs>
+          <w:tab w:val="left" w:pos="5400"/>
+        </w:tabs>
+        <w:ind w:left="5400" w:hanging="360"/>
+      </w:pPr>
+      <w:rPr>
+        <w:rFonts w:hint="default" w:ascii="Courier New" w:hAnsi="Courier New"/>
+      </w:rPr>
+    </w:lvl>
+    <w:lvl w:ilvl="7" w:tentative="0">
+      <w:start w:val="1"/>
+      <w:numFmt w:val="bullet"/>
+      <w:lvlText w:val="o"/>
+      <w:lvlJc w:val="left"/>
+      <w:pPr>
+        <w:tabs>
+          <w:tab w:val="left" w:pos="6120"/>
+        </w:tabs>
+        <w:ind w:left="6120" w:hanging="360"/>
+      </w:pPr>
+      <w:rPr>
+        <w:rFonts w:hint="default" w:ascii="Courier New" w:hAnsi="Courier New"/>
+      </w:rPr>
+    </w:lvl>
+    <w:lvl w:ilvl="8" w:tentative="0">
+      <w:start w:val="1"/>
+      <w:numFmt w:val="bullet"/>
+      <w:lvlText w:val="o"/>
+      <w:lvlJc w:val="left"/>
+      <w:pPr>
+        <w:tabs>
+          <w:tab w:val="left" w:pos="6840"/>
+        </w:tabs>
+        <w:ind w:left="6840" w:hanging="360"/>
+      </w:pPr>
+      <w:rPr>
+        <w:rFonts w:hint="default" w:ascii="Courier New" w:hAnsi="Courier New"/>
+      </w:rPr>
+    </w:lvl>
+  </w:abstractNum>
+  <w:abstractNum w:abstractNumId="2">
+    <w:nsid w:val="13BF399D"/>
+    <w:multiLevelType w:val="multilevel"/>
+    <w:tmpl w:val="13BF399D"/>
+    <w:lvl w:ilvl="0" w:tentative="0">
+      <w:start w:val="1"/>
+      <w:numFmt w:val="bullet"/>
+      <w:lvlText w:val=""/>
+      <w:lvlJc w:val="left"/>
+      <w:pPr>
+        <w:ind w:left="720" w:hanging="360"/>
+      </w:pPr>
+      <w:rPr>
+        <w:rFonts w:hint="default" w:ascii="Symbol" w:hAnsi="Symbol"/>
+      </w:rPr>
+    </w:lvl>
+    <w:lvl w:ilvl="1" w:tentative="0">
+      <w:start w:val="1"/>
+      <w:numFmt w:val="bullet"/>
+      <w:lvlText w:val="o"/>
+      <w:lvlJc w:val="left"/>
+      <w:pPr>
         <w:ind w:left="1440" w:hanging="360"/>
       </w:pPr>
       <w:rPr>
@@ -2240,7 +7024,620 @@
       </w:rPr>
     </w:lvl>
   </w:abstractNum>
+  <w:abstractNum w:abstractNumId="3">
+    <w:nsid w:val="143F69FD"/>
+    <w:multiLevelType w:val="multilevel"/>
+    <w:tmpl w:val="143F69FD"/>
+    <w:lvl w:ilvl="0" w:tentative="0">
+      <w:start w:val="1"/>
+      <w:numFmt w:val="bullet"/>
+      <w:lvlText w:val=""/>
+      <w:lvlJc w:val="left"/>
+      <w:pPr>
+        <w:ind w:left="720" w:hanging="360"/>
+      </w:pPr>
+      <w:rPr>
+        <w:rFonts w:hint="default" w:ascii="Symbol" w:hAnsi="Symbol"/>
+      </w:rPr>
+    </w:lvl>
+    <w:lvl w:ilvl="1" w:tentative="0">
+      <w:start w:val="1"/>
+      <w:numFmt w:val="bullet"/>
+      <w:lvlText w:val="o"/>
+      <w:lvlJc w:val="left"/>
+      <w:pPr>
+        <w:ind w:left="1440" w:hanging="360"/>
+      </w:pPr>
+      <w:rPr>
+        <w:rFonts w:hint="default" w:ascii="Courier New" w:hAnsi="Courier New" w:cs="Courier New"/>
+      </w:rPr>
+    </w:lvl>
+    <w:lvl w:ilvl="2" w:tentative="0">
+      <w:start w:val="1"/>
+      <w:numFmt w:val="bullet"/>
+      <w:lvlText w:val=""/>
+      <w:lvlJc w:val="left"/>
+      <w:pPr>
+        <w:ind w:left="2160" w:hanging="360"/>
+      </w:pPr>
+      <w:rPr>
+        <w:rFonts w:hint="default" w:ascii="Wingdings" w:hAnsi="Wingdings"/>
+      </w:rPr>
+    </w:lvl>
+    <w:lvl w:ilvl="3" w:tentative="0">
+      <w:start w:val="1"/>
+      <w:numFmt w:val="bullet"/>
+      <w:lvlText w:val=""/>
+      <w:lvlJc w:val="left"/>
+      <w:pPr>
+        <w:ind w:left="2880" w:hanging="360"/>
+      </w:pPr>
+      <w:rPr>
+        <w:rFonts w:hint="default" w:ascii="Symbol" w:hAnsi="Symbol"/>
+      </w:rPr>
+    </w:lvl>
+    <w:lvl w:ilvl="4" w:tentative="0">
+      <w:start w:val="1"/>
+      <w:numFmt w:val="bullet"/>
+      <w:lvlText w:val="o"/>
+      <w:lvlJc w:val="left"/>
+      <w:pPr>
+        <w:ind w:left="3600" w:hanging="360"/>
+      </w:pPr>
+      <w:rPr>
+        <w:rFonts w:hint="default" w:ascii="Courier New" w:hAnsi="Courier New" w:cs="Courier New"/>
+      </w:rPr>
+    </w:lvl>
+    <w:lvl w:ilvl="5" w:tentative="0">
+      <w:start w:val="1"/>
+      <w:numFmt w:val="bullet"/>
+      <w:lvlText w:val=""/>
+      <w:lvlJc w:val="left"/>
+      <w:pPr>
+        <w:ind w:left="4320" w:hanging="360"/>
+      </w:pPr>
+      <w:rPr>
+        <w:rFonts w:hint="default" w:ascii="Wingdings" w:hAnsi="Wingdings"/>
+      </w:rPr>
+    </w:lvl>
+    <w:lvl w:ilvl="6" w:tentative="0">
+      <w:start w:val="1"/>
+      <w:numFmt w:val="bullet"/>
+      <w:lvlText w:val=""/>
+      <w:lvlJc w:val="left"/>
+      <w:pPr>
+        <w:ind w:left="5040" w:hanging="360"/>
+      </w:pPr>
+      <w:rPr>
+        <w:rFonts w:hint="default" w:ascii="Symbol" w:hAnsi="Symbol"/>
+      </w:rPr>
+    </w:lvl>
+    <w:lvl w:ilvl="7" w:tentative="0">
+      <w:start w:val="1"/>
+      <w:numFmt w:val="bullet"/>
+      <w:lvlText w:val="o"/>
+      <w:lvlJc w:val="left"/>
+      <w:pPr>
+        <w:ind w:left="5760" w:hanging="360"/>
+      </w:pPr>
+      <w:rPr>
+        <w:rFonts w:hint="default" w:ascii="Courier New" w:hAnsi="Courier New" w:cs="Courier New"/>
+      </w:rPr>
+    </w:lvl>
+    <w:lvl w:ilvl="8" w:tentative="0">
+      <w:start w:val="1"/>
+      <w:numFmt w:val="bullet"/>
+      <w:lvlText w:val=""/>
+      <w:lvlJc w:val="left"/>
+      <w:pPr>
+        <w:ind w:left="6480" w:hanging="360"/>
+      </w:pPr>
+      <w:rPr>
+        <w:rFonts w:hint="default" w:ascii="Wingdings" w:hAnsi="Wingdings"/>
+      </w:rPr>
+    </w:lvl>
+  </w:abstractNum>
+  <w:abstractNum w:abstractNumId="4">
+    <w:nsid w:val="264C5A64"/>
+    <w:multiLevelType w:val="multilevel"/>
+    <w:tmpl w:val="264C5A64"/>
+    <w:lvl w:ilvl="0" w:tentative="0">
+      <w:start w:val="1"/>
+      <w:numFmt w:val="bullet"/>
+      <w:lvlText w:val="o"/>
+      <w:lvlJc w:val="left"/>
+      <w:pPr>
+        <w:ind w:left="720" w:hanging="360"/>
+      </w:pPr>
+      <w:rPr>
+        <w:rFonts w:hint="default" w:ascii="Courier New" w:hAnsi="Courier New" w:cs="Courier New"/>
+      </w:rPr>
+    </w:lvl>
+    <w:lvl w:ilvl="1" w:tentative="0">
+      <w:start w:val="1"/>
+      <w:numFmt w:val="bullet"/>
+      <w:lvlText w:val="o"/>
+      <w:lvlJc w:val="left"/>
+      <w:pPr>
+        <w:ind w:left="1440" w:hanging="360"/>
+      </w:pPr>
+      <w:rPr>
+        <w:rFonts w:hint="default" w:ascii="Courier New" w:hAnsi="Courier New" w:cs="Courier New"/>
+      </w:rPr>
+    </w:lvl>
+    <w:lvl w:ilvl="2" w:tentative="0">
+      <w:start w:val="1"/>
+      <w:numFmt w:val="bullet"/>
+      <w:lvlText w:val=""/>
+      <w:lvlJc w:val="left"/>
+      <w:pPr>
+        <w:ind w:left="2160" w:hanging="360"/>
+      </w:pPr>
+      <w:rPr>
+        <w:rFonts w:hint="default" w:ascii="Wingdings" w:hAnsi="Wingdings"/>
+      </w:rPr>
+    </w:lvl>
+    <w:lvl w:ilvl="3" w:tentative="0">
+      <w:start w:val="1"/>
+      <w:numFmt w:val="bullet"/>
+      <w:lvlText w:val=""/>
+      <w:lvlJc w:val="left"/>
+      <w:pPr>
+        <w:ind w:left="2880" w:hanging="360"/>
+      </w:pPr>
+      <w:rPr>
+        <w:rFonts w:hint="default" w:ascii="Symbol" w:hAnsi="Symbol"/>
+      </w:rPr>
+    </w:lvl>
+    <w:lvl w:ilvl="4" w:tentative="0">
+      <w:start w:val="1"/>
+      <w:numFmt w:val="bullet"/>
+      <w:lvlText w:val="o"/>
+      <w:lvlJc w:val="left"/>
+      <w:pPr>
+        <w:ind w:left="3600" w:hanging="360"/>
+      </w:pPr>
+      <w:rPr>
+        <w:rFonts w:hint="default" w:ascii="Courier New" w:hAnsi="Courier New" w:cs="Courier New"/>
+      </w:rPr>
+    </w:lvl>
+    <w:lvl w:ilvl="5" w:tentative="0">
+      <w:start w:val="1"/>
+      <w:numFmt w:val="bullet"/>
+      <w:lvlText w:val=""/>
+      <w:lvlJc w:val="left"/>
+      <w:pPr>
+        <w:ind w:left="4320" w:hanging="360"/>
+      </w:pPr>
+      <w:rPr>
+        <w:rFonts w:hint="default" w:ascii="Wingdings" w:hAnsi="Wingdings"/>
+      </w:rPr>
+    </w:lvl>
+    <w:lvl w:ilvl="6" w:tentative="0">
+      <w:start w:val="1"/>
+      <w:numFmt w:val="bullet"/>
+      <w:lvlText w:val=""/>
+      <w:lvlJc w:val="left"/>
+      <w:pPr>
+        <w:ind w:left="5040" w:hanging="360"/>
+      </w:pPr>
+      <w:rPr>
+        <w:rFonts w:hint="default" w:ascii="Symbol" w:hAnsi="Symbol"/>
+      </w:rPr>
+    </w:lvl>
+    <w:lvl w:ilvl="7" w:tentative="0">
+      <w:start w:val="1"/>
+      <w:numFmt w:val="bullet"/>
+      <w:lvlText w:val="o"/>
+      <w:lvlJc w:val="left"/>
+      <w:pPr>
+        <w:ind w:left="5760" w:hanging="360"/>
+      </w:pPr>
+      <w:rPr>
+        <w:rFonts w:hint="default" w:ascii="Courier New" w:hAnsi="Courier New" w:cs="Courier New"/>
+      </w:rPr>
+    </w:lvl>
+    <w:lvl w:ilvl="8" w:tentative="0">
+      <w:start w:val="1"/>
+      <w:numFmt w:val="bullet"/>
+      <w:lvlText w:val=""/>
+      <w:lvlJc w:val="left"/>
+      <w:pPr>
+        <w:ind w:left="6480" w:hanging="360"/>
+      </w:pPr>
+      <w:rPr>
+        <w:rFonts w:hint="default" w:ascii="Wingdings" w:hAnsi="Wingdings"/>
+      </w:rPr>
+    </w:lvl>
+  </w:abstractNum>
+  <w:abstractNum w:abstractNumId="5">
+    <w:nsid w:val="2CBF6905"/>
+    <w:multiLevelType w:val="multilevel"/>
+    <w:tmpl w:val="2CBF6905"/>
+    <w:lvl w:ilvl="0" w:tentative="0">
+      <w:start w:val="1"/>
+      <w:numFmt w:val="bullet"/>
+      <w:lvlText w:val=""/>
+      <w:lvlJc w:val="left"/>
+      <w:pPr>
+        <w:tabs>
+          <w:tab w:val="left" w:pos="502"/>
+        </w:tabs>
+        <w:ind w:left="502" w:hanging="360"/>
+      </w:pPr>
+      <w:rPr>
+        <w:rFonts w:hint="default" w:ascii="Wingdings" w:hAnsi="Wingdings"/>
+      </w:rPr>
+    </w:lvl>
+    <w:lvl w:ilvl="1" w:tentative="0">
+      <w:start w:val="1"/>
+      <w:numFmt w:val="bullet"/>
+      <w:lvlText w:val="o"/>
+      <w:lvlJc w:val="left"/>
+      <w:pPr>
+        <w:tabs>
+          <w:tab w:val="left" w:pos="1222"/>
+        </w:tabs>
+        <w:ind w:left="1222" w:hanging="360"/>
+      </w:pPr>
+      <w:rPr>
+        <w:rFonts w:hint="default" w:ascii="Courier New" w:hAnsi="Courier New"/>
+      </w:rPr>
+    </w:lvl>
+    <w:lvl w:ilvl="2" w:tentative="0">
+      <w:start w:val="1"/>
+      <w:numFmt w:val="bullet"/>
+      <w:lvlText w:val="o"/>
+      <w:lvlJc w:val="left"/>
+      <w:pPr>
+        <w:tabs>
+          <w:tab w:val="left" w:pos="1942"/>
+        </w:tabs>
+        <w:ind w:left="1942" w:hanging="360"/>
+      </w:pPr>
+      <w:rPr>
+        <w:rFonts w:hint="default" w:ascii="Courier New" w:hAnsi="Courier New"/>
+      </w:rPr>
+    </w:lvl>
+    <w:lvl w:ilvl="3" w:tentative="0">
+      <w:start w:val="1"/>
+      <w:numFmt w:val="bullet"/>
+      <w:lvlText w:val="o"/>
+      <w:lvlJc w:val="left"/>
+      <w:pPr>
+        <w:tabs>
+          <w:tab w:val="left" w:pos="2662"/>
+        </w:tabs>
+        <w:ind w:left="2662" w:hanging="360"/>
+      </w:pPr>
+      <w:rPr>
+        <w:rFonts w:hint="default" w:ascii="Courier New" w:hAnsi="Courier New"/>
+      </w:rPr>
+    </w:lvl>
+    <w:lvl w:ilvl="4" w:tentative="0">
+      <w:start w:val="1"/>
+      <w:numFmt w:val="bullet"/>
+      <w:lvlText w:val="o"/>
+      <w:lvlJc w:val="left"/>
+      <w:pPr>
+        <w:tabs>
+          <w:tab w:val="left" w:pos="3382"/>
+        </w:tabs>
+        <w:ind w:left="3382" w:hanging="360"/>
+      </w:pPr>
+      <w:rPr>
+        <w:rFonts w:hint="default" w:ascii="Courier New" w:hAnsi="Courier New"/>
+      </w:rPr>
+    </w:lvl>
+    <w:lvl w:ilvl="5" w:tentative="0">
+      <w:start w:val="1"/>
+      <w:numFmt w:val="bullet"/>
+      <w:lvlText w:val="o"/>
+      <w:lvlJc w:val="left"/>
+      <w:pPr>
+        <w:tabs>
+          <w:tab w:val="left" w:pos="4102"/>
+        </w:tabs>
+        <w:ind w:left="4102" w:hanging="360"/>
+      </w:pPr>
+      <w:rPr>
+        <w:rFonts w:hint="default" w:ascii="Courier New" w:hAnsi="Courier New"/>
+      </w:rPr>
+    </w:lvl>
+    <w:lvl w:ilvl="6" w:tentative="0">
+      <w:start w:val="1"/>
+      <w:numFmt w:val="bullet"/>
+      <w:lvlText w:val="o"/>
+      <w:lvlJc w:val="left"/>
+      <w:pPr>
+        <w:tabs>
+          <w:tab w:val="left" w:pos="4822"/>
+        </w:tabs>
+        <w:ind w:left="4822" w:hanging="360"/>
+      </w:pPr>
+      <w:rPr>
+        <w:rFonts w:hint="default" w:ascii="Courier New" w:hAnsi="Courier New"/>
+      </w:rPr>
+    </w:lvl>
+    <w:lvl w:ilvl="7" w:tentative="0">
+      <w:start w:val="1"/>
+      <w:numFmt w:val="bullet"/>
+      <w:lvlText w:val="o"/>
+      <w:lvlJc w:val="left"/>
+      <w:pPr>
+        <w:tabs>
+          <w:tab w:val="left" w:pos="5542"/>
+        </w:tabs>
+        <w:ind w:left="5542" w:hanging="360"/>
+      </w:pPr>
+      <w:rPr>
+        <w:rFonts w:hint="default" w:ascii="Courier New" w:hAnsi="Courier New"/>
+      </w:rPr>
+    </w:lvl>
+    <w:lvl w:ilvl="8" w:tentative="0">
+      <w:start w:val="1"/>
+      <w:numFmt w:val="bullet"/>
+      <w:lvlText w:val="o"/>
+      <w:lvlJc w:val="left"/>
+      <w:pPr>
+        <w:tabs>
+          <w:tab w:val="left" w:pos="6262"/>
+        </w:tabs>
+        <w:ind w:left="6262" w:hanging="360"/>
+      </w:pPr>
+      <w:rPr>
+        <w:rFonts w:hint="default" w:ascii="Courier New" w:hAnsi="Courier New"/>
+      </w:rPr>
+    </w:lvl>
+  </w:abstractNum>
+  <w:abstractNum w:abstractNumId="6">
+    <w:nsid w:val="3155596C"/>
+    <w:multiLevelType w:val="multilevel"/>
+    <w:tmpl w:val="3155596C"/>
+    <w:lvl w:ilvl="0" w:tentative="0">
+      <w:start w:val="1"/>
+      <w:numFmt w:val="bullet"/>
+      <w:lvlText w:val=""/>
+      <w:lvlJc w:val="left"/>
+      <w:pPr>
+        <w:ind w:left="720" w:hanging="360"/>
+      </w:pPr>
+      <w:rPr>
+        <w:rFonts w:hint="default" w:ascii="Wingdings" w:hAnsi="Wingdings"/>
+      </w:rPr>
+    </w:lvl>
+    <w:lvl w:ilvl="1" w:tentative="0">
+      <w:start w:val="1"/>
+      <w:numFmt w:val="bullet"/>
+      <w:lvlText w:val="o"/>
+      <w:lvlJc w:val="left"/>
+      <w:pPr>
+        <w:ind w:left="1440" w:hanging="360"/>
+      </w:pPr>
+      <w:rPr>
+        <w:rFonts w:hint="default" w:ascii="Courier New" w:hAnsi="Courier New" w:cs="Courier New"/>
+      </w:rPr>
+    </w:lvl>
+    <w:lvl w:ilvl="2" w:tentative="0">
+      <w:start w:val="1"/>
+      <w:numFmt w:val="bullet"/>
+      <w:lvlText w:val=""/>
+      <w:lvlJc w:val="left"/>
+      <w:pPr>
+        <w:ind w:left="2160" w:hanging="360"/>
+      </w:pPr>
+      <w:rPr>
+        <w:rFonts w:hint="default" w:ascii="Wingdings" w:hAnsi="Wingdings"/>
+      </w:rPr>
+    </w:lvl>
+    <w:lvl w:ilvl="3" w:tentative="0">
+      <w:start w:val="1"/>
+      <w:numFmt w:val="bullet"/>
+      <w:lvlText w:val=""/>
+      <w:lvlJc w:val="left"/>
+      <w:pPr>
+        <w:ind w:left="2880" w:hanging="360"/>
+      </w:pPr>
+      <w:rPr>
+        <w:rFonts w:hint="default" w:ascii="Symbol" w:hAnsi="Symbol"/>
+      </w:rPr>
+    </w:lvl>
+    <w:lvl w:ilvl="4" w:tentative="0">
+      <w:start w:val="1"/>
+      <w:numFmt w:val="bullet"/>
+      <w:lvlText w:val="o"/>
+      <w:lvlJc w:val="left"/>
+      <w:pPr>
+        <w:ind w:left="3600" w:hanging="360"/>
+      </w:pPr>
+      <w:rPr>
+        <w:rFonts w:hint="default" w:ascii="Courier New" w:hAnsi="Courier New" w:cs="Courier New"/>
+      </w:rPr>
+    </w:lvl>
+    <w:lvl w:ilvl="5" w:tentative="0">
+      <w:start w:val="1"/>
+      <w:numFmt w:val="bullet"/>
+      <w:lvlText w:val=""/>
+      <w:lvlJc w:val="left"/>
+      <w:pPr>
+        <w:ind w:left="4320" w:hanging="360"/>
+      </w:pPr>
+      <w:rPr>
+        <w:rFonts w:hint="default" w:ascii="Wingdings" w:hAnsi="Wingdings"/>
+      </w:rPr>
+    </w:lvl>
+    <w:lvl w:ilvl="6" w:tentative="0">
+      <w:start w:val="1"/>
+      <w:numFmt w:val="bullet"/>
+      <w:lvlText w:val=""/>
+      <w:lvlJc w:val="left"/>
+      <w:pPr>
+        <w:ind w:left="5040" w:hanging="360"/>
+      </w:pPr>
+      <w:rPr>
+        <w:rFonts w:hint="default" w:ascii="Symbol" w:hAnsi="Symbol"/>
+      </w:rPr>
+    </w:lvl>
+    <w:lvl w:ilvl="7" w:tentative="0">
+      <w:start w:val="1"/>
+      <w:numFmt w:val="bullet"/>
+      <w:lvlText w:val="o"/>
+      <w:lvlJc w:val="left"/>
+      <w:pPr>
+        <w:ind w:left="5760" w:hanging="360"/>
+      </w:pPr>
+      <w:rPr>
+        <w:rFonts w:hint="default" w:ascii="Courier New" w:hAnsi="Courier New" w:cs="Courier New"/>
+      </w:rPr>
+    </w:lvl>
+    <w:lvl w:ilvl="8" w:tentative="0">
+      <w:start w:val="1"/>
+      <w:numFmt w:val="bullet"/>
+      <w:lvlText w:val=""/>
+      <w:lvlJc w:val="left"/>
+      <w:pPr>
+        <w:ind w:left="6480" w:hanging="360"/>
+      </w:pPr>
+      <w:rPr>
+        <w:rFonts w:hint="default" w:ascii="Wingdings" w:hAnsi="Wingdings"/>
+      </w:rPr>
+    </w:lvl>
+  </w:abstractNum>
+  <w:abstractNum w:abstractNumId="7">
+    <w:nsid w:val="7F8A15C5"/>
+    <w:multiLevelType w:val="multilevel"/>
+    <w:tmpl w:val="7F8A15C5"/>
+    <w:lvl w:ilvl="0" w:tentative="0">
+      <w:start w:val="1"/>
+      <w:numFmt w:val="bullet"/>
+      <w:lvlText w:val=""/>
+      <w:lvlJc w:val="left"/>
+      <w:pPr>
+        <w:ind w:left="720" w:hanging="360"/>
+      </w:pPr>
+      <w:rPr>
+        <w:rFonts w:hint="default" w:ascii="Wingdings" w:hAnsi="Wingdings"/>
+      </w:rPr>
+    </w:lvl>
+    <w:lvl w:ilvl="1" w:tentative="0">
+      <w:start w:val="1"/>
+      <w:numFmt w:val="bullet"/>
+      <w:lvlText w:val="o"/>
+      <w:lvlJc w:val="left"/>
+      <w:pPr>
+        <w:ind w:left="1440" w:hanging="360"/>
+      </w:pPr>
+      <w:rPr>
+        <w:rFonts w:hint="default" w:ascii="Courier New" w:hAnsi="Courier New" w:cs="Courier New"/>
+      </w:rPr>
+    </w:lvl>
+    <w:lvl w:ilvl="2" w:tentative="0">
+      <w:start w:val="1"/>
+      <w:numFmt w:val="bullet"/>
+      <w:lvlText w:val=""/>
+      <w:lvlJc w:val="left"/>
+      <w:pPr>
+        <w:ind w:left="2160" w:hanging="360"/>
+      </w:pPr>
+      <w:rPr>
+        <w:rFonts w:hint="default" w:ascii="Wingdings" w:hAnsi="Wingdings"/>
+      </w:rPr>
+    </w:lvl>
+    <w:lvl w:ilvl="3" w:tentative="0">
+      <w:start w:val="1"/>
+      <w:numFmt w:val="bullet"/>
+      <w:lvlText w:val=""/>
+      <w:lvlJc w:val="left"/>
+      <w:pPr>
+        <w:ind w:left="2880" w:hanging="360"/>
+      </w:pPr>
+      <w:rPr>
+        <w:rFonts w:hint="default" w:ascii="Symbol" w:hAnsi="Symbol"/>
+      </w:rPr>
+    </w:lvl>
+    <w:lvl w:ilvl="4" w:tentative="0">
+      <w:start w:val="1"/>
+      <w:numFmt w:val="bullet"/>
+      <w:lvlText w:val="o"/>
+      <w:lvlJc w:val="left"/>
+      <w:pPr>
+        <w:ind w:left="3600" w:hanging="360"/>
+      </w:pPr>
+      <w:rPr>
+        <w:rFonts w:hint="default" w:ascii="Courier New" w:hAnsi="Courier New" w:cs="Courier New"/>
+      </w:rPr>
+    </w:lvl>
+    <w:lvl w:ilvl="5" w:tentative="0">
+      <w:start w:val="1"/>
+      <w:numFmt w:val="bullet"/>
+      <w:lvlText w:val=""/>
+      <w:lvlJc w:val="left"/>
+      <w:pPr>
+        <w:ind w:left="4320" w:hanging="360"/>
+      </w:pPr>
+      <w:rPr>
+        <w:rFonts w:hint="default" w:ascii="Wingdings" w:hAnsi="Wingdings"/>
+      </w:rPr>
+    </w:lvl>
+    <w:lvl w:ilvl="6" w:tentative="0">
+      <w:start w:val="1"/>
+      <w:numFmt w:val="bullet"/>
+      <w:lvlText w:val=""/>
+      <w:lvlJc w:val="left"/>
+      <w:pPr>
+        <w:ind w:left="5040" w:hanging="360"/>
+      </w:pPr>
+      <w:rPr>
+        <w:rFonts w:hint="default" w:ascii="Symbol" w:hAnsi="Symbol"/>
+      </w:rPr>
+    </w:lvl>
+    <w:lvl w:ilvl="7" w:tentative="0">
+      <w:start w:val="1"/>
+      <w:numFmt w:val="bullet"/>
+      <w:lvlText w:val="o"/>
+      <w:lvlJc w:val="left"/>
+      <w:pPr>
+        <w:ind w:left="5760" w:hanging="360"/>
+      </w:pPr>
+      <w:rPr>
+        <w:rFonts w:hint="default" w:ascii="Courier New" w:hAnsi="Courier New" w:cs="Courier New"/>
+      </w:rPr>
+    </w:lvl>
+    <w:lvl w:ilvl="8" w:tentative="0">
+      <w:start w:val="1"/>
+      <w:numFmt w:val="bullet"/>
+      <w:lvlText w:val=""/>
+      <w:lvlJc w:val="left"/>
+      <w:pPr>
+        <w:ind w:left="6480" w:hanging="360"/>
+      </w:pPr>
+      <w:rPr>
+        <w:rFonts w:hint="default" w:ascii="Wingdings" w:hAnsi="Wingdings"/>
+      </w:rPr>
+    </w:lvl>
+  </w:abstractNum>
   <w:num w:numId="1">
+    <w:abstractNumId w:val="4"/>
+  </w:num>
+  <w:num w:numId="2">
+    <w:abstractNumId w:val="3"/>
+  </w:num>
+  <w:num w:numId="3">
+    <w:abstractNumId w:val="7"/>
+  </w:num>
+  <w:num w:numId="4">
+    <w:abstractNumId w:val="6"/>
+  </w:num>
+  <w:num w:numId="5">
+    <w:abstractNumId w:val="5"/>
+  </w:num>
+  <w:num w:numId="6">
+    <w:abstractNumId w:val="1"/>
+  </w:num>
+  <w:num w:numId="7">
+    <w:abstractNumId w:val="2"/>
+  </w:num>
+  <w:num w:numId="8">
     <w:abstractNumId w:val="0"/>
   </w:num>
 </w:numbering>
@@ -2322,7 +7719,7 @@
     <w:lsdException w:qFormat="1" w:unhideWhenUsed="0" w:uiPriority="10" w:semiHidden="0" w:name="Title"/>
     <w:lsdException w:uiPriority="99" w:name="Closing"/>
     <w:lsdException w:uiPriority="99" w:name="Signature"/>
-    <w:lsdException w:uiPriority="1" w:name="Default Paragraph Font"/>
+    <w:lsdException w:qFormat="1" w:uiPriority="1" w:name="Default Paragraph Font"/>
     <w:lsdException w:uiPriority="99" w:name="Body Text"/>
     <w:lsdException w:uiPriority="99" w:name="Body Text Indent"/>
     <w:lsdException w:uiPriority="99" w:name="List Continue"/>
@@ -2525,6 +7922,7 @@
     <w:name w:val="Default Paragraph Font"/>
     <w:semiHidden/>
     <w:unhideWhenUsed/>
+    <w:qFormat/>
     <w:uiPriority w:val="1"/>
   </w:style>
   <w:style w:type="table" w:default="1" w:styleId="3">
@@ -2541,25 +7939,20 @@
       </w:tblCellMar>
     </w:tblPr>
   </w:style>
-  <w:style w:type="paragraph" w:styleId="4">
+  <w:style w:type="character" w:styleId="4">
+    <w:name w:val="Emphasis"/>
+    <w:basedOn w:val="2"/>
+    <w:qFormat/>
+    <w:uiPriority w:val="20"/>
+    <w:rPr>
+      <w:i/>
+      <w:iCs/>
+    </w:rPr>
+  </w:style>
+  <w:style w:type="paragraph" w:styleId="5">
     <w:name w:val="footer"/>
     <w:basedOn w:val="1"/>
-    <w:link w:val="8"/>
-    <w:unhideWhenUsed/>
-    <w:qFormat/>
-    <w:uiPriority w:val="99"/>
-    <w:pPr>
-      <w:tabs>
-        <w:tab w:val="center" w:pos="4513"/>
-        <w:tab w:val="right" w:pos="9026"/>
-      </w:tabs>
-      <w:spacing w:after="0" w:line="240" w:lineRule="auto"/>
-    </w:pPr>
-  </w:style>
-  <w:style w:type="paragraph" w:styleId="5">
-    <w:name w:val="header"/>
-    <w:basedOn w:val="1"/>
-    <w:link w:val="7"/>
+    <w:link w:val="10"/>
     <w:unhideWhenUsed/>
     <w:qFormat/>
     <w:uiPriority w:val="99"/>
@@ -2572,6 +7965,32 @@
     </w:pPr>
   </w:style>
   <w:style w:type="paragraph" w:styleId="6">
+    <w:name w:val="header"/>
+    <w:basedOn w:val="1"/>
+    <w:link w:val="9"/>
+    <w:unhideWhenUsed/>
+    <w:qFormat/>
+    <w:uiPriority w:val="99"/>
+    <w:pPr>
+      <w:tabs>
+        <w:tab w:val="center" w:pos="4513"/>
+        <w:tab w:val="right" w:pos="9026"/>
+      </w:tabs>
+      <w:spacing w:after="0" w:line="240" w:lineRule="auto"/>
+    </w:pPr>
+  </w:style>
+  <w:style w:type="character" w:styleId="7">
+    <w:name w:val="Hyperlink"/>
+    <w:basedOn w:val="2"/>
+    <w:semiHidden/>
+    <w:unhideWhenUsed/>
+    <w:uiPriority w:val="99"/>
+    <w:rPr>
+      <w:color w:val="0000FF"/>
+      <w:u w:val="single"/>
+    </w:rPr>
+  </w:style>
+  <w:style w:type="paragraph" w:styleId="8">
     <w:name w:val="List Paragraph"/>
     <w:basedOn w:val="1"/>
     <w:qFormat/>
@@ -2581,19 +8000,38 @@
       <w:contextualSpacing/>
     </w:pPr>
   </w:style>
-  <w:style w:type="character" w:customStyle="1" w:styleId="7">
+  <w:style w:type="character" w:customStyle="1" w:styleId="9">
     <w:name w:val="Header Char"/>
+    <w:basedOn w:val="2"/>
+    <w:link w:val="6"/>
+    <w:qFormat/>
+    <w:uiPriority w:val="99"/>
+  </w:style>
+  <w:style w:type="character" w:customStyle="1" w:styleId="10">
+    <w:name w:val="Footer Char"/>
     <w:basedOn w:val="2"/>
     <w:link w:val="5"/>
     <w:qFormat/>
     <w:uiPriority w:val="99"/>
   </w:style>
-  <w:style w:type="character" w:customStyle="1" w:styleId="8">
-    <w:name w:val="Footer Char"/>
+  <w:style w:type="character" w:customStyle="1" w:styleId="11">
+    <w:name w:val="Subtle Emphasis"/>
     <w:basedOn w:val="2"/>
-    <w:link w:val="4"/>
     <w:qFormat/>
-    <w:uiPriority w:val="99"/>
+    <w:uiPriority w:val="19"/>
+    <w:rPr>
+      <w:i/>
+      <w:iCs/>
+      <w:color w:val="404040" w:themeColor="text1" w:themeTint="BF"/>
+      <w14:textFill>
+        <w14:solidFill>
+          <w14:schemeClr w14:val="tx1">
+            <w14:lumMod w14:val="75000"/>
+            <w14:lumOff w14:val="25000"/>
+          </w14:schemeClr>
+        </w14:solidFill>
+      </w14:textFill>
+    </w:rPr>
   </w:style>
 </w:styles>
 </file>
